--- a/工业控制系统简述.docx
+++ b/工业控制系统简述.docx
@@ -121,7 +121,7 @@
           <w:b w:val="false"/>
           <w:bCs w:val="false"/>
         </w:rPr>
-        <w:t>等等，是一个抽象概念。</w:t>
+        <w:t>等等，是一个的抽象人造概念。</w:t>
       </w:r>
     </w:p>
     <w:p>
@@ -3047,417 +3047,731 @@
         <w:pStyle w:val="Normal"/>
         <w:bidi w:val="0"/>
         <w:jc w:val="left"/>
-        <w:rPr>
-          <w:b/>
+        <w:rPr/>
+      </w:pPr>
+      <w:r>
+        <w:rPr>
+          <w:strike/>
+        </w:rPr>
+        <w:t>（</w:t>
+      </w:r>
+      <w:r>
+        <w:rPr>
+          <w:strike/>
+        </w:rPr>
+        <w:t>GB/T 18271</w:t>
+      </w:r>
+      <w:r>
+        <w:rPr>
+          <w:strike/>
+        </w:rPr>
+        <w:t>，过程测量和控制装置）</w:t>
+      </w:r>
+      <w:r>
+        <w:rPr/>
+        <w:t xml:space="preserve"> </w:t>
+      </w:r>
+    </w:p>
+    <w:p>
+      <w:pPr>
+        <w:pStyle w:val="Normal"/>
+        <w:bidi w:val="0"/>
+        <w:jc w:val="left"/>
+        <w:rPr/>
+      </w:pPr>
+      <w:r>
+        <w:rPr>
+          <w:strike/>
+        </w:rPr>
+        <w:t>（</w:t>
+      </w:r>
+      <w:r>
+        <w:rPr>
+          <w:strike/>
+        </w:rPr>
+        <w:t>GB/T 18272</w:t>
+      </w:r>
+      <w:r>
+        <w:rPr>
+          <w:strike/>
+        </w:rPr>
+        <w:t>，工业过程测量和控制  系统评估中系统特征的评定）</w:t>
+      </w:r>
+    </w:p>
+    <w:p>
+      <w:pPr>
+        <w:pStyle w:val="Normal"/>
+        <w:bidi w:val="0"/>
+        <w:jc w:val="left"/>
+        <w:rPr/>
+      </w:pPr>
+      <w:r>
+        <w:rPr/>
+        <w:t xml:space="preserve">    </w:t>
+      </w:r>
+      <w:r>
+        <w:rPr/>
+        <w:t>对于工业过程测量和控制系统常使用具有标准输出信号的传感器即变送器。变送器的输出子系统能够提供</w:t>
+      </w:r>
+      <w:r>
+        <w:rPr>
           <w:b/>
           <w:bCs/>
         </w:rPr>
-      </w:pPr>
+        <w:t>模拟信号</w:t>
+      </w:r>
+      <w:r>
+        <w:rPr/>
+        <w:t>（</w:t>
+      </w:r>
+      <w:r>
+        <w:rPr/>
+        <w:t>mA</w:t>
+      </w:r>
+      <w:r>
+        <w:rPr/>
+        <w:t>，</w:t>
+      </w:r>
+      <w:r>
+        <w:rPr/>
+        <w:t>V</w:t>
+      </w:r>
+      <w:r>
+        <w:rPr/>
+        <w:t>，频率）以及</w:t>
+      </w:r>
       <w:r>
         <w:rPr>
           <w:b/>
           <w:bCs/>
         </w:rPr>
-        <w:t>（</w:t>
+        <w:t>数字信号</w:t>
+      </w:r>
+      <w:r>
+        <w:rPr>
+          <w:b w:val="false"/>
+          <w:bCs w:val="false"/>
+        </w:rPr>
+        <w:t>（开关信号，脉冲计数串，复杂通信协议信号）</w:t>
+      </w:r>
+      <w:r>
+        <w:rPr/>
+        <w:t>。</w:t>
+      </w:r>
+    </w:p>
+    <w:p>
+      <w:pPr>
+        <w:pStyle w:val="Normal"/>
+        <w:bidi w:val="0"/>
+        <w:jc w:val="left"/>
+        <w:rPr/>
+      </w:pPr>
+      <w:r>
+        <w:rPr/>
+        <w:t xml:space="preserve">    </w:t>
+      </w:r>
+      <w:r>
+        <w:rPr/>
+        <w:t xml:space="preserve">3.1 </w:t>
+      </w:r>
+      <w:r>
+        <w:rPr/>
+        <w:t>标准输出信号的分类</w:t>
+      </w:r>
+    </w:p>
+    <w:p>
+      <w:pPr>
+        <w:pStyle w:val="Normal"/>
+        <w:bidi w:val="0"/>
+        <w:ind w:left="0" w:hanging="0"/>
+        <w:jc w:val="left"/>
+        <w:rPr/>
+      </w:pPr>
+      <w:r>
+        <w:rPr/>
+        <w:t xml:space="preserve">      </w:t>
+      </w:r>
+      <w:r>
+        <w:rPr/>
+        <w:t>3.1.1</w:t>
+      </w:r>
+      <w:r>
+        <w:rPr/>
+        <w:t>模拟信号</w:t>
       </w:r>
       <w:r>
         <w:rPr>
           <w:b/>
           <w:bCs/>
         </w:rPr>
-        <w:t>GB/T 17614.1/2/3-2015</w:t>
+        <w:t>（</w:t>
       </w:r>
       <w:r>
         <w:rPr>
           <w:b/>
           <w:bCs/>
         </w:rPr>
-        <w:t>，工业过程控制系统用变送器）</w:t>
-      </w:r>
-    </w:p>
-    <w:p>
-      <w:pPr>
-        <w:pStyle w:val="Normal"/>
-        <w:bidi w:val="0"/>
-        <w:jc w:val="left"/>
-        <w:rPr/>
-      </w:pPr>
-      <w:r>
-        <w:rPr>
-          <w:strike/>
-        </w:rPr>
-        <w:t>（</w:t>
-      </w:r>
-      <w:r>
-        <w:rPr>
-          <w:strike/>
-        </w:rPr>
-        <w:t>GB/T 18271</w:t>
-      </w:r>
-      <w:r>
-        <w:rPr>
-          <w:strike/>
-        </w:rPr>
-        <w:t>，过程测量和控制装置）</w:t>
-      </w:r>
-      <w:r>
-        <w:rPr/>
-        <w:t xml:space="preserve"> </w:t>
-      </w:r>
-    </w:p>
-    <w:p>
-      <w:pPr>
-        <w:pStyle w:val="Normal"/>
-        <w:bidi w:val="0"/>
-        <w:jc w:val="left"/>
-        <w:rPr/>
-      </w:pPr>
-      <w:r>
-        <w:rPr>
-          <w:strike/>
-        </w:rPr>
-        <w:t>（</w:t>
-      </w:r>
-      <w:r>
-        <w:rPr>
-          <w:strike/>
-        </w:rPr>
-        <w:t>GB/T 18272</w:t>
-      </w:r>
-      <w:r>
-        <w:rPr>
-          <w:strike/>
-        </w:rPr>
-        <w:t>，工业过程测量和控制  系统评估中系统特征的评定）</w:t>
-      </w:r>
-    </w:p>
-    <w:p>
-      <w:pPr>
-        <w:pStyle w:val="Normal"/>
-        <w:bidi w:val="0"/>
-        <w:jc w:val="left"/>
-        <w:rPr/>
-      </w:pPr>
-      <w:r>
-        <w:rPr/>
-        <w:t xml:space="preserve">    </w:t>
-      </w:r>
-      <w:r>
-        <w:rPr/>
-        <w:t>对于工业过程测量和控制系统常使用具有标准输出信号的传感器即变送器。变送器的输出子系统能够提供</w:t>
+        <w:t>GB/T 3369.1/2-2008</w:t>
       </w:r>
       <w:r>
         <w:rPr>
           <w:b/>
           <w:bCs/>
         </w:rPr>
-        <w:t>模拟信号</w:t>
-      </w:r>
-      <w:r>
-        <w:rPr/>
-        <w:t>（</w:t>
-      </w:r>
-      <w:r>
-        <w:rPr/>
-        <w:t>mA</w:t>
-      </w:r>
-      <w:r>
-        <w:rPr/>
-        <w:t>，</w:t>
-      </w:r>
-      <w:r>
-        <w:rPr/>
-        <w:t>V</w:t>
-      </w:r>
-      <w:r>
-        <w:rPr/>
-        <w:t>，频率）以及</w:t>
+        <w:t>，过程控制系统用模拟信号）</w:t>
+      </w:r>
+    </w:p>
+    <w:p>
+      <w:pPr>
+        <w:pStyle w:val="Normal"/>
+        <w:bidi w:val="0"/>
+        <w:ind w:left="0" w:hanging="0"/>
+        <w:jc w:val="left"/>
+        <w:rPr/>
+      </w:pPr>
+      <w:r>
+        <w:rPr/>
+        <w:t xml:space="preserve">     </w:t>
+      </w:r>
+      <w:r>
+        <w:rPr/>
+        <w:t>直流电流</w:t>
+      </w:r>
+    </w:p>
+    <w:p>
+      <w:pPr>
+        <w:pStyle w:val="Normal"/>
+        <w:bidi w:val="0"/>
+        <w:ind w:left="0" w:hanging="0"/>
+        <w:jc w:val="left"/>
+        <w:rPr/>
+      </w:pPr>
+      <w:r>
+        <w:rPr/>
+        <w:t xml:space="preserve">     </w:t>
+      </w:r>
+      <w:r>
+        <w:rPr/>
+        <w:t>直流电压</w:t>
+      </w:r>
+    </w:p>
+    <w:p>
+      <w:pPr>
+        <w:pStyle w:val="Normal"/>
+        <w:bidi w:val="0"/>
+        <w:ind w:left="0" w:hanging="0"/>
+        <w:jc w:val="left"/>
+        <w:rPr/>
+      </w:pPr>
+      <w:r>
+        <w:rPr/>
+        <w:t xml:space="preserve">     </w:t>
+      </w:r>
+      <w:r>
+        <w:rPr/>
+        <w:t>频率（未见相关规范性文件）</w:t>
+      </w:r>
+    </w:p>
+    <w:p>
+      <w:pPr>
+        <w:pStyle w:val="Normal"/>
+        <w:bidi w:val="0"/>
+        <w:ind w:left="0" w:hanging="0"/>
+        <w:jc w:val="left"/>
+        <w:rPr/>
+      </w:pPr>
+      <w:r>
+        <w:rPr/>
+        <w:t xml:space="preserve">      </w:t>
+      </w:r>
+      <w:r>
+        <w:rPr/>
+        <w:t xml:space="preserve">3.1.2 </w:t>
+      </w:r>
+      <w:r>
+        <w:rPr/>
+        <w:t>数字信号</w:t>
+      </w:r>
+    </w:p>
+    <w:p>
+      <w:pPr>
+        <w:pStyle w:val="Normal"/>
+        <w:bidi w:val="0"/>
+        <w:ind w:left="0" w:hanging="0"/>
+        <w:jc w:val="left"/>
+        <w:rPr/>
+      </w:pPr>
+      <w:r>
+        <w:rPr/>
+        <w:t xml:space="preserve">     </w:t>
+      </w:r>
+      <w:r>
+        <w:rPr>
+          <w:b w:val="false"/>
+          <w:bCs w:val="false"/>
+        </w:rPr>
+        <w:t>开关信号</w:t>
+      </w:r>
+    </w:p>
+    <w:p>
+      <w:pPr>
+        <w:pStyle w:val="Normal"/>
+        <w:bidi w:val="0"/>
+        <w:ind w:left="0" w:hanging="0"/>
+        <w:jc w:val="left"/>
+        <w:rPr/>
+      </w:pPr>
+      <w:r>
+        <w:rPr>
+          <w:b w:val="false"/>
+          <w:bCs w:val="false"/>
+        </w:rPr>
+        <w:t xml:space="preserve">     </w:t>
+      </w:r>
+      <w:r>
+        <w:rPr>
+          <w:b w:val="false"/>
+          <w:bCs w:val="false"/>
+        </w:rPr>
+        <w:t>脉冲计数串，如编码器</w:t>
+      </w:r>
+    </w:p>
+    <w:p>
+      <w:pPr>
+        <w:pStyle w:val="Normal"/>
+        <w:bidi w:val="0"/>
+        <w:ind w:left="0" w:hanging="0"/>
+        <w:jc w:val="left"/>
+        <w:rPr/>
+      </w:pPr>
+      <w:r>
+        <w:rPr>
+          <w:b w:val="false"/>
+          <w:bCs w:val="false"/>
+        </w:rPr>
+        <w:t xml:space="preserve">     </w:t>
+      </w:r>
+      <w:r>
+        <w:rPr>
+          <w:b w:val="false"/>
+          <w:bCs w:val="false"/>
+        </w:rPr>
+        <w:t>复杂通信协议信号（规范性文件相当多并与工业网络相关，典型如</w:t>
+      </w:r>
+      <w:r>
+        <w:rPr>
+          <w:b w:val="false"/>
+          <w:bCs w:val="false"/>
+        </w:rPr>
+        <w:t xml:space="preserve">GB/T </w:t>
+      </w:r>
+      <w:r>
+        <w:rPr>
+          <w:rFonts w:eastAsia="Noto Serif CJK SC" w:cs="Lohit Devanagari"/>
+          <w:b w:val="false"/>
+          <w:bCs w:val="false"/>
+          <w:color w:val="auto"/>
+          <w:kern w:val="2"/>
+          <w:sz w:val="24"/>
+          <w:szCs w:val="24"/>
+          <w:lang w:val="en-US" w:eastAsia="zh-CN" w:bidi="hi-IN"/>
+        </w:rPr>
+        <w:t>25105</w:t>
+      </w:r>
+      <w:r>
+        <w:rPr>
+          <w:b w:val="false"/>
+          <w:bCs w:val="false"/>
+        </w:rPr>
+        <w:t xml:space="preserve">-2014 </w:t>
+      </w:r>
+      <w:r>
+        <w:rPr>
+          <w:b w:val="false"/>
+          <w:bCs w:val="false"/>
+        </w:rPr>
+        <w:t>工业通信网络 现场通信总线规范系列</w:t>
+      </w:r>
+      <w:r>
+        <w:rPr>
+          <w:b w:val="false"/>
+          <w:bCs w:val="false"/>
+        </w:rPr>
+        <w:t>）</w:t>
+      </w:r>
+    </w:p>
+    <w:p>
+      <w:pPr>
+        <w:pStyle w:val="Normal"/>
+        <w:bidi w:val="0"/>
+        <w:jc w:val="left"/>
+        <w:rPr/>
+      </w:pPr>
+      <w:r>
+        <w:rPr/>
+        <w:t xml:space="preserve">     </w:t>
+      </w:r>
+      <w:r>
+        <w:rPr/>
+        <w:t xml:space="preserve">3.2 </w:t>
+      </w:r>
+      <w:r>
+        <w:rPr/>
+        <w:t>智能变送器</w:t>
+      </w:r>
+    </w:p>
+    <w:p>
+      <w:pPr>
+        <w:pStyle w:val="Normal"/>
+        <w:bidi w:val="0"/>
+        <w:jc w:val="left"/>
+        <w:rPr/>
+      </w:pPr>
+      <w:r>
+        <w:rPr/>
+        <w:t xml:space="preserve">     </w:t>
+      </w:r>
+      <w:r>
+        <w:rPr/>
+        <w:t>智能变送器是一种在运行中采用数字处理和通信技术来执行其功能、保护和传送数据与信息的装置。</w:t>
       </w:r>
       <w:r>
         <w:rPr>
           <w:b/>
           <w:bCs/>
         </w:rPr>
-        <w:t>数字信号</w:t>
-      </w:r>
-      <w:r>
-        <w:rPr>
-          <w:b w:val="false"/>
-          <w:bCs w:val="false"/>
-        </w:rPr>
-        <w:t>（开关信号，脉冲计数串，复杂通信协议信号）</w:t>
-      </w:r>
-      <w:r>
-        <w:rPr/>
-        <w:t>。</w:t>
-      </w:r>
-    </w:p>
-    <w:p>
-      <w:pPr>
-        <w:pStyle w:val="Normal"/>
-        <w:bidi w:val="0"/>
-        <w:jc w:val="left"/>
-        <w:rPr/>
-      </w:pPr>
-      <w:r>
-        <w:rPr/>
-        <w:t xml:space="preserve">    </w:t>
-      </w:r>
-      <w:r>
-        <w:rPr/>
-        <w:t xml:space="preserve">3.1 </w:t>
-      </w:r>
-      <w:r>
-        <w:rPr/>
-        <w:t>标准输出信号的分类</w:t>
-      </w:r>
-    </w:p>
-    <w:p>
-      <w:pPr>
-        <w:pStyle w:val="Normal"/>
-        <w:bidi w:val="0"/>
-        <w:ind w:left="0" w:hanging="0"/>
-        <w:jc w:val="left"/>
-        <w:rPr/>
-      </w:pPr>
-      <w:r>
-        <w:rPr/>
-        <w:t xml:space="preserve">      </w:t>
-      </w:r>
-      <w:r>
-        <w:rPr/>
-        <w:t>3.1.1</w:t>
-      </w:r>
-      <w:r>
-        <w:rPr/>
-        <w:t>模拟信号</w:t>
+        <w:t>（</w:t>
       </w:r>
       <w:r>
         <w:rPr>
           <w:b/>
           <w:bCs/>
         </w:rPr>
-        <w:t>（</w:t>
+        <w:t>GB/T 17614.1/2/3-2015</w:t>
       </w:r>
       <w:r>
         <w:rPr>
           <w:b/>
           <w:bCs/>
         </w:rPr>
-        <w:t>GB/T 3369.1/2-2008</w:t>
+        <w:t>，工业过程控制系统用变送器）</w:t>
+      </w:r>
+    </w:p>
+    <w:p>
+      <w:pPr>
+        <w:pStyle w:val="Normal"/>
+        <w:bidi w:val="0"/>
+        <w:jc w:val="left"/>
+        <w:rPr/>
+      </w:pPr>
+      <w:r>
+        <w:rPr/>
+        <w:t>4</w:t>
+      </w:r>
+      <w:r>
+        <w:rPr/>
+        <w:t>、小结</w:t>
+      </w:r>
+    </w:p>
+    <w:p>
+      <w:pPr>
+        <w:pStyle w:val="Normal"/>
+        <w:bidi w:val="0"/>
+        <w:jc w:val="left"/>
+        <w:rPr/>
+      </w:pPr>
+      <w:r>
+        <w:rPr/>
+        <w:t xml:space="preserve">    </w:t>
+      </w:r>
+      <w:r>
+        <w:rPr/>
+        <w:t>我公司开展工业物联网项目，涉及过程测量节点的传感器大概率会采用变送器或具有通信协议的智能传感器。。</w:t>
+      </w:r>
+    </w:p>
+    <w:p>
+      <w:pPr>
+        <w:pStyle w:val="Normal"/>
+        <w:bidi w:val="0"/>
+        <w:jc w:val="left"/>
+        <w:rPr/>
+      </w:pPr>
+      <w:r>
+        <w:rPr/>
+        <w:t xml:space="preserve">    </w:t>
+      </w:r>
+      <w:r>
+        <w:rPr/>
+        <w:t>4.1</w:t>
+      </w:r>
+      <w:r>
+        <w:rPr/>
+        <w:t>选择变送器的原因：</w:t>
+      </w:r>
+    </w:p>
+    <w:p>
+      <w:pPr>
+        <w:pStyle w:val="Normal"/>
+        <w:bidi w:val="0"/>
+        <w:jc w:val="left"/>
+        <w:rPr/>
+      </w:pPr>
+      <w:r>
+        <w:rPr/>
+        <w:t xml:space="preserve">      </w:t>
+      </w:r>
+      <w:r>
+        <w:rPr/>
+        <w:t>系统相对简单。</w:t>
+      </w:r>
+    </w:p>
+    <w:p>
+      <w:pPr>
+        <w:pStyle w:val="Normal"/>
+        <w:bidi w:val="0"/>
+        <w:jc w:val="left"/>
+        <w:rPr/>
+      </w:pPr>
+      <w:r>
+        <w:rPr/>
+        <w:t xml:space="preserve">      </w:t>
+      </w:r>
+      <w:r>
+        <w:rPr/>
+        <w:t>成品变送器产品丰富，易于采购，供货周期、质量有保障，售前售后支持好。</w:t>
+      </w:r>
+    </w:p>
+    <w:p>
+      <w:pPr>
+        <w:pStyle w:val="Normal"/>
+        <w:bidi w:val="0"/>
+        <w:jc w:val="left"/>
+        <w:rPr/>
+      </w:pPr>
+      <w:r>
+        <w:rPr/>
+        <w:t xml:space="preserve">      </w:t>
+      </w:r>
+      <w:r>
+        <w:rPr/>
+        <w:t>综合成本低。</w:t>
+      </w:r>
+    </w:p>
+    <w:p>
+      <w:pPr>
+        <w:pStyle w:val="Normal"/>
+        <w:bidi w:val="0"/>
+        <w:jc w:val="left"/>
+        <w:rPr/>
+      </w:pPr>
+      <w:r>
+        <w:rPr/>
+        <w:t xml:space="preserve">      </w:t>
+      </w:r>
+      <w:r>
+        <w:rPr/>
+        <w:t>易于安装实施。</w:t>
+      </w:r>
+    </w:p>
+    <w:p>
+      <w:pPr>
+        <w:pStyle w:val="Normal"/>
+        <w:bidi w:val="0"/>
+        <w:jc w:val="left"/>
+        <w:rPr/>
+      </w:pPr>
+      <w:r>
+        <w:rPr/>
+        <w:t xml:space="preserve">    </w:t>
+      </w:r>
+      <w:r>
+        <w:rPr/>
+        <w:t xml:space="preserve">4.2 </w:t>
+      </w:r>
+      <w:r>
+        <w:rPr/>
+        <w:t>选择智能变送器的原因：</w:t>
+      </w:r>
+    </w:p>
+    <w:p>
+      <w:pPr>
+        <w:pStyle w:val="Normal"/>
+        <w:bidi w:val="0"/>
+        <w:jc w:val="left"/>
+        <w:rPr/>
+      </w:pPr>
+      <w:r>
+        <w:rPr/>
+        <w:t xml:space="preserve">      </w:t>
+      </w:r>
+      <w:r>
+        <w:rPr/>
+        <w:t>特殊要求。</w:t>
+      </w:r>
+    </w:p>
+    <w:p>
+      <w:pPr>
+        <w:pStyle w:val="Normal"/>
+        <w:bidi w:val="0"/>
+        <w:jc w:val="left"/>
+        <w:rPr/>
+      </w:pPr>
+      <w:r>
+        <w:rPr/>
+        <w:t xml:space="preserve">      </w:t>
+      </w:r>
+      <w:r>
+        <w:rPr/>
+        <w:t>与现有软硬件环境兼容较好</w:t>
+      </w:r>
+    </w:p>
+    <w:p>
+      <w:pPr>
+        <w:pStyle w:val="Normal"/>
+        <w:bidi w:val="0"/>
+        <w:jc w:val="left"/>
+        <w:rPr/>
+      </w:pPr>
+      <w:r>
+        <w:rPr/>
+      </w:r>
+    </w:p>
+    <w:p>
+      <w:pPr>
+        <w:pStyle w:val="Normal"/>
+        <w:bidi w:val="0"/>
+        <w:jc w:val="left"/>
+        <w:rPr/>
+      </w:pPr>
+      <w:r>
+        <w:rPr/>
+        <w:t>三、伺服器</w:t>
+      </w:r>
+    </w:p>
+    <w:p>
+      <w:pPr>
+        <w:pStyle w:val="Normal"/>
+        <w:bidi w:val="0"/>
+        <w:jc w:val="left"/>
+        <w:rPr/>
+      </w:pPr>
+      <w:r>
+        <w:rPr/>
+        <w:t xml:space="preserve">    </w:t>
+      </w:r>
+      <w:r>
+        <w:rPr/>
+        <w:t>目前暂未过多涉足，待后续补充。比如步进电机、电机调速器、变频器、电动</w:t>
+      </w:r>
+      <w:r>
+        <w:rPr/>
+        <w:t>/</w:t>
+      </w:r>
+      <w:r>
+        <w:rPr/>
+        <w:t>气动阀门……</w:t>
+      </w:r>
+    </w:p>
+    <w:p>
+      <w:pPr>
+        <w:pStyle w:val="Normal"/>
+        <w:bidi w:val="0"/>
+        <w:jc w:val="left"/>
+        <w:rPr/>
+      </w:pPr>
+      <w:r>
+        <w:rPr/>
+        <w:t xml:space="preserve">    </w:t>
+      </w:r>
+      <w:r>
+        <w:rPr/>
+        <w:t>相关规范性文件后补。</w:t>
+      </w:r>
+    </w:p>
+    <w:p>
+      <w:pPr>
+        <w:pStyle w:val="Normal"/>
+        <w:bidi w:val="0"/>
+        <w:jc w:val="left"/>
+        <w:rPr/>
+      </w:pPr>
+      <w:r>
+        <w:rPr/>
+      </w:r>
+    </w:p>
+    <w:p>
+      <w:pPr>
+        <w:pStyle w:val="Normal"/>
+        <w:bidi w:val="0"/>
+        <w:jc w:val="left"/>
+        <w:rPr/>
+      </w:pPr>
+      <w:r>
+        <w:rPr/>
+        <w:t>四、控制器</w:t>
+      </w:r>
+    </w:p>
+    <w:p>
+      <w:pPr>
+        <w:pStyle w:val="Normal"/>
+        <w:bidi w:val="0"/>
+        <w:jc w:val="left"/>
+        <w:rPr/>
+      </w:pPr>
+      <w:r>
+        <w:rPr/>
+        <w:t xml:space="preserve">    </w:t>
+      </w:r>
+      <w:r>
+        <w:rPr/>
+        <w:t xml:space="preserve">4.1  </w:t>
+      </w:r>
+      <w:r>
+        <w:rPr/>
+        <w:t>抽象概念，主要指五层模型中的第二、三层软硬件设备，比如</w:t>
+      </w:r>
+      <w:r>
+        <w:rPr/>
+        <w:t>PLC</w:t>
+      </w:r>
+      <w:r>
+        <w:rPr/>
+        <w:t>（可编程逻辑控制器）、</w:t>
+      </w:r>
+      <w:r>
+        <w:rPr/>
+        <w:t>DCS</w:t>
+      </w:r>
+      <w:r>
+        <w:rPr/>
+        <w:t>（分布式控制系统）、</w:t>
+      </w:r>
+      <w:r>
+        <w:rPr/>
+        <w:t>SCADA</w:t>
+      </w:r>
+      <w:r>
+        <w:rPr/>
+        <w:t>（系统控制与数据采集）、</w:t>
+      </w:r>
+      <w:r>
+        <w:rPr/>
+        <w:t>SIS</w:t>
+      </w:r>
+      <w:r>
+        <w:rPr/>
+        <w:t>（安全仪表系统，侧重于安全过程控制的控制器）</w:t>
+      </w:r>
+      <w:r>
+        <w:rPr/>
+        <w:t>。据网络老司机表述，前三者功能相似（南门口、大师傅、蒋家肠旺面的区别？），由厂商、应用行业、市场不同而产生不同称谓。这类产品概念多由西方原创，我国引进。</w:t>
       </w:r>
       <w:r>
         <w:rPr>
           <w:b/>
           <w:bCs/>
         </w:rPr>
-        <w:t>，过程控制系统用模拟信号）</w:t>
-      </w:r>
-    </w:p>
-    <w:p>
-      <w:pPr>
-        <w:pStyle w:val="Normal"/>
-        <w:bidi w:val="0"/>
-        <w:ind w:left="0" w:hanging="0"/>
-        <w:jc w:val="left"/>
-        <w:rPr/>
-      </w:pPr>
-      <w:r>
-        <w:rPr/>
-        <w:t xml:space="preserve">     </w:t>
-      </w:r>
-      <w:r>
-        <w:rPr/>
-        <w:t>直流电流</w:t>
-      </w:r>
-    </w:p>
-    <w:p>
-      <w:pPr>
-        <w:pStyle w:val="Normal"/>
-        <w:bidi w:val="0"/>
-        <w:ind w:left="0" w:hanging="0"/>
-        <w:jc w:val="left"/>
-        <w:rPr/>
-      </w:pPr>
-      <w:r>
-        <w:rPr/>
-        <w:t xml:space="preserve">     </w:t>
-      </w:r>
-      <w:r>
-        <w:rPr/>
-        <w:t>直流电压</w:t>
-      </w:r>
-    </w:p>
-    <w:p>
-      <w:pPr>
-        <w:pStyle w:val="Normal"/>
-        <w:bidi w:val="0"/>
-        <w:ind w:left="0" w:hanging="0"/>
-        <w:jc w:val="left"/>
-        <w:rPr/>
-      </w:pPr>
-      <w:r>
-        <w:rPr/>
-        <w:t xml:space="preserve">     </w:t>
-      </w:r>
-      <w:r>
-        <w:rPr/>
-        <w:t>频率（未见相关规范性文件）</w:t>
-      </w:r>
-    </w:p>
-    <w:p>
-      <w:pPr>
-        <w:pStyle w:val="Normal"/>
-        <w:bidi w:val="0"/>
-        <w:ind w:left="0" w:hanging="0"/>
-        <w:jc w:val="left"/>
-        <w:rPr/>
-      </w:pPr>
-      <w:r>
-        <w:rPr/>
-        <w:t xml:space="preserve">      </w:t>
-      </w:r>
-      <w:r>
-        <w:rPr/>
-        <w:t xml:space="preserve">3.1.2 </w:t>
-      </w:r>
-      <w:r>
-        <w:rPr/>
-        <w:t>数字信号</w:t>
-      </w:r>
-    </w:p>
-    <w:p>
-      <w:pPr>
-        <w:pStyle w:val="Normal"/>
-        <w:bidi w:val="0"/>
-        <w:ind w:left="0" w:hanging="0"/>
-        <w:jc w:val="left"/>
-        <w:rPr/>
-      </w:pPr>
-      <w:r>
-        <w:rPr/>
-        <w:t xml:space="preserve">     </w:t>
-      </w:r>
-      <w:r>
-        <w:rPr>
-          <w:b w:val="false"/>
-          <w:bCs w:val="false"/>
-        </w:rPr>
-        <w:t>开关信号</w:t>
-      </w:r>
-    </w:p>
-    <w:p>
-      <w:pPr>
-        <w:pStyle w:val="Normal"/>
-        <w:bidi w:val="0"/>
-        <w:ind w:left="0" w:hanging="0"/>
-        <w:jc w:val="left"/>
-        <w:rPr/>
-      </w:pPr>
-      <w:r>
-        <w:rPr>
-          <w:b w:val="false"/>
-          <w:bCs w:val="false"/>
-        </w:rPr>
-        <w:t xml:space="preserve">     </w:t>
-      </w:r>
-      <w:r>
-        <w:rPr>
-          <w:b w:val="false"/>
-          <w:bCs w:val="false"/>
-        </w:rPr>
-        <w:t>脉冲计数串，如编码器</w:t>
-      </w:r>
-    </w:p>
-    <w:p>
-      <w:pPr>
-        <w:pStyle w:val="Normal"/>
-        <w:bidi w:val="0"/>
-        <w:ind w:left="0" w:hanging="0"/>
-        <w:jc w:val="left"/>
-        <w:rPr/>
-      </w:pPr>
-      <w:r>
-        <w:rPr>
-          <w:b w:val="false"/>
-          <w:bCs w:val="false"/>
-        </w:rPr>
-        <w:t xml:space="preserve">     </w:t>
-      </w:r>
-      <w:r>
-        <w:rPr>
-          <w:b w:val="false"/>
-          <w:bCs w:val="false"/>
-        </w:rPr>
-        <w:t>复杂通信协议信号（规范性文件</w:t>
-      </w:r>
-      <w:r>
-        <w:rPr>
-          <w:b/>
-          <w:bCs/>
-          <w:strike w:val="false"/>
-          <w:dstrike w:val="false"/>
-        </w:rPr>
-        <w:t>IEC61158</w:t>
-      </w:r>
-      <w:r>
-        <w:rPr>
-          <w:b w:val="false"/>
-          <w:bCs w:val="false"/>
-        </w:rPr>
-        <w:t>？）</w:t>
-      </w:r>
-    </w:p>
-    <w:p>
-      <w:pPr>
-        <w:pStyle w:val="Normal"/>
-        <w:bidi w:val="0"/>
-        <w:jc w:val="left"/>
-        <w:rPr/>
-      </w:pPr>
-      <w:r>
-        <w:rPr/>
-        <w:t xml:space="preserve">     </w:t>
-      </w:r>
-      <w:r>
-        <w:rPr/>
-        <w:t xml:space="preserve">3.2 </w:t>
-      </w:r>
-      <w:r>
-        <w:rPr/>
-        <w:t>智能变送器</w:t>
-      </w:r>
-    </w:p>
-    <w:p>
-      <w:pPr>
-        <w:pStyle w:val="Normal"/>
-        <w:bidi w:val="0"/>
-        <w:jc w:val="left"/>
-        <w:rPr/>
-      </w:pPr>
-      <w:r>
-        <w:rPr/>
-        <w:t xml:space="preserve">     </w:t>
-      </w:r>
-      <w:r>
-        <w:rPr/>
-        <w:t>智能变送器是一种在运行中采用数字处理和通信技术来执行其功能、保护和传送数据与信息的装置。</w:t>
-      </w:r>
-    </w:p>
-    <w:p>
-      <w:pPr>
-        <w:pStyle w:val="Normal"/>
-        <w:bidi w:val="0"/>
-        <w:jc w:val="left"/>
-        <w:rPr/>
-      </w:pPr>
-      <w:r>
-        <w:rPr/>
-        <w:t>4</w:t>
-      </w:r>
-      <w:r>
-        <w:rPr/>
-        <w:t>、小结</w:t>
+        <w:t>控制器是工业控制系统的核心设备。</w:t>
       </w:r>
     </w:p>
     <w:p>
@@ -3473,7 +3787,7 @@
       </w:r>
       <w:r>
         <w:rPr/>
-        <w:t>我公司开展工业物联网项目，涉及过程测量节点的传感器大概率会采用变送器或具有通信协议的智能传感器。。</w:t>
+        <w:t>控制器的实质就是计算机系统，工业控制器是满足工业条件的工业计算机系统。</w:t>
       </w:r>
     </w:p>
     <w:p>
@@ -3489,75 +3803,31 @@
       </w:r>
       <w:r>
         <w:rPr/>
-        <w:t>4.1</w:t>
-      </w:r>
-      <w:r>
-        <w:rPr/>
-        <w:t>选择变送器的原因：</w:t>
-      </w:r>
-    </w:p>
-    <w:p>
-      <w:pPr>
-        <w:pStyle w:val="Normal"/>
-        <w:bidi w:val="0"/>
-        <w:jc w:val="left"/>
-        <w:rPr/>
-      </w:pPr>
-      <w:r>
-        <w:rPr/>
-        <w:t xml:space="preserve">      </w:t>
-      </w:r>
-      <w:r>
-        <w:rPr/>
-        <w:t>系统相对简单。</w:t>
-      </w:r>
-    </w:p>
-    <w:p>
-      <w:pPr>
-        <w:pStyle w:val="Normal"/>
-        <w:bidi w:val="0"/>
-        <w:jc w:val="left"/>
-        <w:rPr/>
-      </w:pPr>
-      <w:r>
-        <w:rPr/>
-        <w:t xml:space="preserve">      </w:t>
-      </w:r>
-      <w:r>
-        <w:rPr/>
-        <w:t>成品变送器产品丰富，易于采购，供货周期、质量有保障，售前售后支持好。</w:t>
-      </w:r>
-    </w:p>
-    <w:p>
-      <w:pPr>
-        <w:pStyle w:val="Normal"/>
-        <w:bidi w:val="0"/>
-        <w:jc w:val="left"/>
-        <w:rPr/>
-      </w:pPr>
-      <w:r>
-        <w:rPr/>
-        <w:t xml:space="preserve">      </w:t>
-      </w:r>
-      <w:r>
-        <w:rPr/>
-        <w:t>综合成本低。</w:t>
-      </w:r>
-    </w:p>
-    <w:p>
-      <w:pPr>
-        <w:pStyle w:val="Normal"/>
-        <w:bidi w:val="0"/>
-        <w:jc w:val="left"/>
-        <w:rPr/>
-      </w:pPr>
-      <w:r>
-        <w:rPr/>
-        <w:t xml:space="preserve">      </w:t>
-      </w:r>
-      <w:r>
-        <w:rPr/>
-        <w:t>易于安装实施。</w:t>
+        <w:t>按计算机指令架构分：</w:t>
+      </w:r>
+      <w:r>
+        <w:rPr/>
+        <w:t>x86</w:t>
+      </w:r>
+      <w:r>
+        <w:rPr/>
+        <w:t>、</w:t>
+      </w:r>
+      <w:r>
+        <w:rPr/>
+        <w:t>arm</w:t>
+      </w:r>
+      <w:r>
+        <w:rPr/>
+        <w:t>、</w:t>
+      </w:r>
+      <w:r>
+        <w:rPr/>
+        <w:t>RISC-V</w:t>
+      </w:r>
+      <w:r>
+        <w:rPr/>
+        <w:t>等。</w:t>
       </w:r>
     </w:p>
     <w:p>
@@ -3573,66 +3843,7 @@
       </w:r>
       <w:r>
         <w:rPr/>
-        <w:t xml:space="preserve">4.2 </w:t>
-      </w:r>
-      <w:r>
-        <w:rPr/>
-        <w:t>选择智能变送器的原因：</w:t>
-      </w:r>
-    </w:p>
-    <w:p>
-      <w:pPr>
-        <w:pStyle w:val="Normal"/>
-        <w:bidi w:val="0"/>
-        <w:jc w:val="left"/>
-        <w:rPr/>
-      </w:pPr>
-      <w:r>
-        <w:rPr/>
-        <w:t xml:space="preserve">      </w:t>
-      </w:r>
-      <w:r>
-        <w:rPr/>
-        <w:t>特殊要求。</w:t>
-      </w:r>
-    </w:p>
-    <w:p>
-      <w:pPr>
-        <w:pStyle w:val="Normal"/>
-        <w:bidi w:val="0"/>
-        <w:jc w:val="left"/>
-        <w:rPr/>
-      </w:pPr>
-      <w:r>
-        <w:rPr/>
-        <w:t xml:space="preserve">      </w:t>
-      </w:r>
-      <w:r>
-        <w:rPr/>
-        <w:t>与现有软硬件环境兼容较好</w:t>
-      </w:r>
-    </w:p>
-    <w:p>
-      <w:pPr>
-        <w:pStyle w:val="Normal"/>
-        <w:bidi w:val="0"/>
-        <w:jc w:val="left"/>
-        <w:rPr/>
-      </w:pPr>
-      <w:r>
-        <w:rPr/>
-      </w:r>
-    </w:p>
-    <w:p>
-      <w:pPr>
-        <w:pStyle w:val="Normal"/>
-        <w:bidi w:val="0"/>
-        <w:jc w:val="left"/>
-        <w:rPr/>
-      </w:pPr>
-      <w:r>
-        <w:rPr/>
-        <w:t>三、伺服器</w:t>
+        <w:t>按处理能力分（比如每秒执行指令的数量）：工业控制工作站、工控机、嵌入式计算机等。</w:t>
       </w:r>
     </w:p>
     <w:p>
@@ -3648,74 +3859,23 @@
       </w:r>
       <w:r>
         <w:rPr/>
-        <w:t>目前暂未过多涉足，待后续补充。比如步进电机、电机调速器、变频器、电动</w:t>
-      </w:r>
-      <w:r>
-        <w:rPr/>
-        <w:t>/</w:t>
-      </w:r>
-      <w:r>
-        <w:rPr/>
-        <w:t>气动阀门……</w:t>
-      </w:r>
-    </w:p>
-    <w:p>
-      <w:pPr>
-        <w:pStyle w:val="Normal"/>
-        <w:bidi w:val="0"/>
-        <w:jc w:val="left"/>
-        <w:rPr/>
-      </w:pPr>
-      <w:r>
-        <w:rPr/>
-        <w:t xml:space="preserve">    </w:t>
-      </w:r>
-      <w:r>
-        <w:rPr/>
-        <w:t>相关规范性文件后补。</w:t>
-      </w:r>
-    </w:p>
-    <w:p>
-      <w:pPr>
-        <w:pStyle w:val="Normal"/>
-        <w:bidi w:val="0"/>
-        <w:jc w:val="left"/>
-        <w:rPr/>
-      </w:pPr>
-      <w:r>
-        <w:rPr/>
-      </w:r>
-    </w:p>
-    <w:p>
-      <w:pPr>
-        <w:pStyle w:val="Normal"/>
-        <w:bidi w:val="0"/>
-        <w:jc w:val="left"/>
-        <w:rPr/>
-      </w:pPr>
-      <w:r>
-        <w:rPr/>
-        <w:t>四、控制器</w:t>
-      </w:r>
-    </w:p>
-    <w:p>
-      <w:pPr>
-        <w:pStyle w:val="Normal"/>
-        <w:bidi w:val="0"/>
-        <w:jc w:val="left"/>
-        <w:rPr/>
-      </w:pPr>
-      <w:r>
-        <w:rPr/>
-        <w:t xml:space="preserve">    </w:t>
-      </w:r>
-      <w:r>
-        <w:rPr/>
-        <w:t xml:space="preserve">4.1  </w:t>
-      </w:r>
-      <w:r>
-        <w:rPr/>
-        <w:t>抽象概念，主要指五层模型中的第二、三层软硬件设备，比如</w:t>
+        <w:t>按操作系统分：无操作系统（</w:t>
+      </w:r>
+      <w:r>
+        <w:rPr/>
+        <w:t>bare metal</w:t>
+      </w:r>
+      <w:r>
+        <w:rPr/>
+        <w:t xml:space="preserve">，白板），如西门子 </w:t>
+      </w:r>
+      <w:r>
+        <w:rPr/>
+        <w:t>TIA S</w:t>
+      </w:r>
+      <w:r>
+        <w:rPr/>
+        <w:t>系列</w:t>
       </w:r>
       <w:r>
         <w:rPr/>
@@ -3723,70 +3883,27 @@
       </w:r>
       <w:r>
         <w:rPr/>
-        <w:t>（可编程逻辑控制器）、</w:t>
-      </w:r>
-      <w:r>
-        <w:rPr/>
-        <w:t>DCS</w:t>
-      </w:r>
-      <w:r>
-        <w:rPr/>
-        <w:t>（分布式控制系统）、</w:t>
-      </w:r>
-      <w:r>
-        <w:rPr/>
-        <w:t>SCADA</w:t>
-      </w:r>
-      <w:r>
-        <w:rPr/>
-        <w:t>（系统控制与数据采集）。据网络老司机表述，三者功能相似（南门口、大师傅、蒋家肠旺面的区别？），由厂商、应用行业、市场不同而产生不同称谓。这类产品概念多由西方原创，我国引进。</w:t>
-      </w:r>
-      <w:r>
-        <w:rPr>
-          <w:b/>
-          <w:bCs/>
-        </w:rPr>
-        <w:t>控制器是工业控制系统的核心设备。</w:t>
-      </w:r>
-    </w:p>
-    <w:p>
-      <w:pPr>
-        <w:pStyle w:val="Normal"/>
-        <w:bidi w:val="0"/>
-        <w:jc w:val="left"/>
-        <w:rPr/>
-      </w:pPr>
-      <w:r>
-        <w:rPr/>
-        <w:t xml:space="preserve">    </w:t>
-      </w:r>
-      <w:r>
-        <w:rPr/>
-        <w:t>控制器的实质就是计算机系统，工业控制器是满足工业条件的工业计算机系统。</w:t>
-      </w:r>
-    </w:p>
-    <w:p>
-      <w:pPr>
-        <w:pStyle w:val="Normal"/>
-        <w:bidi w:val="0"/>
-        <w:jc w:val="left"/>
-        <w:rPr/>
-      </w:pPr>
-      <w:r>
-        <w:rPr/>
-        <w:t xml:space="preserve">    </w:t>
-      </w:r>
-      <w:r>
-        <w:rPr/>
-        <w:t>按计算机指令架构分：</w:t>
-      </w:r>
-      <w:r>
-        <w:rPr/>
-        <w:t>x</w:t>
-      </w:r>
-      <w:r>
-        <w:rPr/>
-        <w:t>86</w:t>
+        <w:t>。</w:t>
+      </w:r>
+    </w:p>
+    <w:p>
+      <w:pPr>
+        <w:pStyle w:val="Normal"/>
+        <w:bidi w:val="0"/>
+        <w:jc w:val="left"/>
+        <w:rPr/>
+      </w:pPr>
+      <w:r>
+        <w:rPr/>
+        <w:t xml:space="preserve">                               </w:t>
+      </w:r>
+      <w:r>
+        <w:rPr/>
+        <w:t>有操作系统，如</w:t>
+      </w:r>
+      <w:r>
+        <w:rPr/>
+        <w:t>win server</w:t>
       </w:r>
       <w:r>
         <w:rPr/>
@@ -3794,7 +3911,7 @@
       </w:r>
       <w:r>
         <w:rPr/>
-        <w:t>arm</w:t>
+        <w:t>unix</w:t>
       </w:r>
       <w:r>
         <w:rPr/>
@@ -3802,95 +3919,7 @@
       </w:r>
       <w:r>
         <w:rPr/>
-        <w:t>RISC-V</w:t>
-      </w:r>
-      <w:r>
-        <w:rPr/>
-        <w:t>等。</w:t>
-      </w:r>
-    </w:p>
-    <w:p>
-      <w:pPr>
-        <w:pStyle w:val="Normal"/>
-        <w:bidi w:val="0"/>
-        <w:jc w:val="left"/>
-        <w:rPr/>
-      </w:pPr>
-      <w:r>
-        <w:rPr/>
-        <w:t xml:space="preserve">    </w:t>
-      </w:r>
-      <w:r>
-        <w:rPr/>
-        <w:t>按处理能力分</w:t>
-      </w:r>
-      <w:r>
-        <w:rPr/>
-        <w:t>：工业控制工作站、工控机、嵌入式计算机等。</w:t>
-      </w:r>
-    </w:p>
-    <w:p>
-      <w:pPr>
-        <w:pStyle w:val="Normal"/>
-        <w:bidi w:val="0"/>
-        <w:jc w:val="left"/>
-        <w:rPr/>
-      </w:pPr>
-      <w:r>
-        <w:rPr/>
-        <w:t xml:space="preserve">    </w:t>
-      </w:r>
-      <w:r>
-        <w:rPr/>
-        <w:t>按操作系统分</w:t>
-      </w:r>
-      <w:r>
-        <w:rPr/>
-        <w:t>：无操作系统（</w:t>
-      </w:r>
-      <w:r>
-        <w:rPr/>
-        <w:t>bare metal</w:t>
-      </w:r>
-      <w:r>
-        <w:rPr/>
-        <w:t xml:space="preserve">），如西门子 </w:t>
-      </w:r>
-      <w:r>
-        <w:rPr/>
-        <w:t>TIA S</w:t>
-      </w:r>
-      <w:r>
-        <w:rPr/>
-        <w:t>系列</w:t>
-      </w:r>
-      <w:r>
-        <w:rPr/>
-        <w:t>PLC</w:t>
-      </w:r>
-      <w:r>
-        <w:rPr/>
-        <w:t>。</w:t>
-      </w:r>
-    </w:p>
-    <w:p>
-      <w:pPr>
-        <w:pStyle w:val="Normal"/>
-        <w:bidi w:val="0"/>
-        <w:jc w:val="left"/>
-        <w:rPr/>
-      </w:pPr>
-      <w:r>
-        <w:rPr/>
-        <w:t xml:space="preserve">                               </w:t>
-      </w:r>
-      <w:r>
-        <w:rPr/>
-        <w:t>有操作系统，如</w:t>
-      </w:r>
-      <w:r>
-        <w:rPr/>
-        <w:t>win server</w:t>
+        <w:t>linux</w:t>
       </w:r>
       <w:r>
         <w:rPr/>
@@ -3898,49 +3927,21 @@
       </w:r>
       <w:r>
         <w:rPr/>
-        <w:t>unix</w:t>
-      </w:r>
-      <w:r>
-        <w:rPr/>
-        <w:t>、</w:t>
-      </w:r>
-      <w:r>
-        <w:rPr/>
-        <w:t>linux</w:t>
-      </w:r>
-      <w:r>
-        <w:rPr/>
-        <w:t>、</w:t>
-      </w:r>
-      <w:r>
-        <w:rPr/>
         <w:t>android</w:t>
       </w:r>
       <w:r>
         <w:rPr/>
-        <w:t>各式各样的嵌入式操作系统</w:t>
-      </w:r>
-    </w:p>
-    <w:p>
-      <w:pPr>
-        <w:pStyle w:val="Normal"/>
-        <w:bidi w:val="0"/>
-        <w:jc w:val="left"/>
-        <w:rPr/>
-      </w:pPr>
-      <w:r>
-        <w:rPr/>
-      </w:r>
-    </w:p>
-    <w:p>
-      <w:pPr>
-        <w:pStyle w:val="Normal"/>
-        <w:bidi w:val="0"/>
-        <w:jc w:val="left"/>
-        <w:rPr/>
-      </w:pPr>
-      <w:r>
-        <w:rPr/>
+        <w:t>各式各样的嵌入式操作系统。</w:t>
+      </w:r>
+    </w:p>
+    <w:p>
+      <w:pPr>
+        <w:pStyle w:val="Normal"/>
+        <w:bidi w:val="0"/>
+        <w:jc w:val="center"/>
+        <w:rPr/>
+      </w:pPr>
+      <w:r>
         <w:drawing>
           <wp:anchor behindDoc="0" distT="0" distB="0" distL="0" distR="0" simplePos="0" locked="0" layoutInCell="1" allowOverlap="1" relativeHeight="7">
             <wp:simplePos x="0" y="0"/>
@@ -3987,35 +3988,20 @@
           </wp:anchor>
         </w:drawing>
       </w:r>
+      <w:r>
+        <w:rPr/>
+        <w:t>无</w:t>
+      </w:r>
+      <w:r>
+        <w:rPr/>
+        <w:t>超作系统、嵌入式操作系统、通用操作系统对比</w:t>
+      </w:r>
     </w:p>
     <w:p>
       <w:pPr>
         <w:pStyle w:val="Normal"/>
         <w:bidi w:val="0"/>
         <w:jc w:val="center"/>
-        <w:rPr/>
-      </w:pPr>
-      <w:r>
-        <w:rPr/>
-        <w:t>无超作系统、嵌入式操作系统、通用操作系统对比</w:t>
-      </w:r>
-    </w:p>
-    <w:p>
-      <w:pPr>
-        <w:pStyle w:val="Normal"/>
-        <w:bidi w:val="0"/>
-        <w:jc w:val="left"/>
-        <w:rPr/>
-      </w:pPr>
-      <w:r>
-        <w:rPr/>
-      </w:r>
-    </w:p>
-    <w:p>
-      <w:pPr>
-        <w:pStyle w:val="Normal"/>
-        <w:bidi w:val="0"/>
-        <w:jc w:val="left"/>
         <w:rPr/>
       </w:pPr>
       <w:r>
@@ -4040,7 +4026,7 @@
             <wp:positionV relativeFrom="paragraph">
               <wp:posOffset>635</wp:posOffset>
             </wp:positionV>
-            <wp:extent cx="6120130" cy="5458460"/>
+            <wp:extent cx="5530215" cy="4932680"/>
             <wp:effectExtent l="0" t="0" r="0" b="0"/>
             <wp:wrapSquare wrapText="largest"/>
             <wp:docPr id="6" name="Image33" descr=""/>
@@ -4065,7 +4051,7 @@
                   <pic:spPr bwMode="auto">
                     <a:xfrm>
                       <a:off x="0" y="0"/>
-                      <a:ext cx="6120130" cy="5458460"/>
+                      <a:ext cx="5530215" cy="4932680"/>
                     </a:xfrm>
                     <a:prstGeom prst="rect">
                       <a:avLst/>
@@ -4087,6 +4073,314 @@
       </w:pPr>
       <w:r>
         <w:rPr/>
+      </w:r>
+    </w:p>
+    <w:p>
+      <w:pPr>
+        <w:pStyle w:val="Normal"/>
+        <w:bidi w:val="0"/>
+        <w:jc w:val="center"/>
+        <w:rPr/>
+      </w:pPr>
+      <w:r>
+        <w:rPr/>
+      </w:r>
+    </w:p>
+    <w:p>
+      <w:pPr>
+        <w:pStyle w:val="Normal"/>
+        <w:bidi w:val="0"/>
+        <w:jc w:val="center"/>
+        <w:rPr/>
+      </w:pPr>
+      <w:r>
+        <w:rPr/>
+      </w:r>
+    </w:p>
+    <w:p>
+      <w:pPr>
+        <w:pStyle w:val="Normal"/>
+        <w:bidi w:val="0"/>
+        <w:jc w:val="center"/>
+        <w:rPr/>
+      </w:pPr>
+      <w:r>
+        <w:rPr/>
+      </w:r>
+    </w:p>
+    <w:p>
+      <w:pPr>
+        <w:pStyle w:val="Normal"/>
+        <w:bidi w:val="0"/>
+        <w:jc w:val="center"/>
+        <w:rPr/>
+      </w:pPr>
+      <w:r>
+        <w:rPr/>
+      </w:r>
+    </w:p>
+    <w:p>
+      <w:pPr>
+        <w:pStyle w:val="Normal"/>
+        <w:bidi w:val="0"/>
+        <w:jc w:val="center"/>
+        <w:rPr/>
+      </w:pPr>
+      <w:r>
+        <w:rPr/>
+      </w:r>
+    </w:p>
+    <w:p>
+      <w:pPr>
+        <w:pStyle w:val="Normal"/>
+        <w:bidi w:val="0"/>
+        <w:jc w:val="center"/>
+        <w:rPr/>
+      </w:pPr>
+      <w:r>
+        <w:rPr/>
+      </w:r>
+    </w:p>
+    <w:p>
+      <w:pPr>
+        <w:pStyle w:val="Normal"/>
+        <w:bidi w:val="0"/>
+        <w:jc w:val="center"/>
+        <w:rPr/>
+      </w:pPr>
+      <w:r>
+        <w:rPr/>
+      </w:r>
+    </w:p>
+    <w:p>
+      <w:pPr>
+        <w:pStyle w:val="Normal"/>
+        <w:bidi w:val="0"/>
+        <w:jc w:val="center"/>
+        <w:rPr/>
+      </w:pPr>
+      <w:r>
+        <w:rPr/>
+      </w:r>
+    </w:p>
+    <w:p>
+      <w:pPr>
+        <w:pStyle w:val="Normal"/>
+        <w:bidi w:val="0"/>
+        <w:jc w:val="center"/>
+        <w:rPr/>
+      </w:pPr>
+      <w:r>
+        <w:rPr/>
+      </w:r>
+    </w:p>
+    <w:p>
+      <w:pPr>
+        <w:pStyle w:val="Normal"/>
+        <w:bidi w:val="0"/>
+        <w:jc w:val="center"/>
+        <w:rPr/>
+      </w:pPr>
+      <w:r>
+        <w:rPr/>
+      </w:r>
+    </w:p>
+    <w:p>
+      <w:pPr>
+        <w:pStyle w:val="Normal"/>
+        <w:bidi w:val="0"/>
+        <w:jc w:val="center"/>
+        <w:rPr/>
+      </w:pPr>
+      <w:r>
+        <w:rPr/>
+      </w:r>
+    </w:p>
+    <w:p>
+      <w:pPr>
+        <w:pStyle w:val="Normal"/>
+        <w:bidi w:val="0"/>
+        <w:jc w:val="center"/>
+        <w:rPr/>
+      </w:pPr>
+      <w:r>
+        <w:rPr/>
+      </w:r>
+    </w:p>
+    <w:p>
+      <w:pPr>
+        <w:pStyle w:val="Normal"/>
+        <w:bidi w:val="0"/>
+        <w:jc w:val="center"/>
+        <w:rPr/>
+      </w:pPr>
+      <w:r>
+        <w:rPr/>
+      </w:r>
+    </w:p>
+    <w:p>
+      <w:pPr>
+        <w:pStyle w:val="Normal"/>
+        <w:bidi w:val="0"/>
+        <w:jc w:val="center"/>
+        <w:rPr/>
+      </w:pPr>
+      <w:r>
+        <w:rPr/>
+      </w:r>
+    </w:p>
+    <w:p>
+      <w:pPr>
+        <w:pStyle w:val="Normal"/>
+        <w:bidi w:val="0"/>
+        <w:jc w:val="center"/>
+        <w:rPr/>
+      </w:pPr>
+      <w:r>
+        <w:rPr/>
+      </w:r>
+    </w:p>
+    <w:p>
+      <w:pPr>
+        <w:pStyle w:val="Normal"/>
+        <w:bidi w:val="0"/>
+        <w:jc w:val="center"/>
+        <w:rPr/>
+      </w:pPr>
+      <w:r>
+        <w:rPr/>
+      </w:r>
+    </w:p>
+    <w:p>
+      <w:pPr>
+        <w:pStyle w:val="Normal"/>
+        <w:bidi w:val="0"/>
+        <w:jc w:val="center"/>
+        <w:rPr/>
+      </w:pPr>
+      <w:r>
+        <w:rPr/>
+      </w:r>
+    </w:p>
+    <w:p>
+      <w:pPr>
+        <w:pStyle w:val="Normal"/>
+        <w:bidi w:val="0"/>
+        <w:jc w:val="center"/>
+        <w:rPr/>
+      </w:pPr>
+      <w:r>
+        <w:rPr/>
+      </w:r>
+    </w:p>
+    <w:p>
+      <w:pPr>
+        <w:pStyle w:val="Normal"/>
+        <w:bidi w:val="0"/>
+        <w:jc w:val="center"/>
+        <w:rPr/>
+      </w:pPr>
+      <w:r>
+        <w:rPr/>
+      </w:r>
+    </w:p>
+    <w:p>
+      <w:pPr>
+        <w:pStyle w:val="Normal"/>
+        <w:bidi w:val="0"/>
+        <w:jc w:val="center"/>
+        <w:rPr/>
+      </w:pPr>
+      <w:r>
+        <w:rPr/>
+      </w:r>
+    </w:p>
+    <w:p>
+      <w:pPr>
+        <w:pStyle w:val="Normal"/>
+        <w:bidi w:val="0"/>
+        <w:jc w:val="center"/>
+        <w:rPr/>
+      </w:pPr>
+      <w:r>
+        <w:rPr/>
+      </w:r>
+    </w:p>
+    <w:p>
+      <w:pPr>
+        <w:pStyle w:val="Normal"/>
+        <w:bidi w:val="0"/>
+        <w:jc w:val="center"/>
+        <w:rPr/>
+      </w:pPr>
+      <w:r>
+        <w:rPr/>
+      </w:r>
+    </w:p>
+    <w:p>
+      <w:pPr>
+        <w:pStyle w:val="Normal"/>
+        <w:bidi w:val="0"/>
+        <w:jc w:val="center"/>
+        <w:rPr/>
+      </w:pPr>
+      <w:r>
+        <w:rPr/>
+      </w:r>
+    </w:p>
+    <w:p>
+      <w:pPr>
+        <w:pStyle w:val="Normal"/>
+        <w:bidi w:val="0"/>
+        <w:jc w:val="center"/>
+        <w:rPr/>
+      </w:pPr>
+      <w:r>
+        <w:rPr/>
+      </w:r>
+    </w:p>
+    <w:p>
+      <w:pPr>
+        <w:pStyle w:val="Normal"/>
+        <w:bidi w:val="0"/>
+        <w:jc w:val="center"/>
+        <w:rPr/>
+      </w:pPr>
+      <w:r>
+        <w:rPr/>
+      </w:r>
+    </w:p>
+    <w:p>
+      <w:pPr>
+        <w:pStyle w:val="Normal"/>
+        <w:bidi w:val="0"/>
+        <w:jc w:val="center"/>
+        <w:rPr/>
+      </w:pPr>
+      <w:r>
+        <w:rPr/>
+      </w:r>
+    </w:p>
+    <w:p>
+      <w:pPr>
+        <w:pStyle w:val="Normal"/>
+        <w:bidi w:val="0"/>
+        <w:jc w:val="center"/>
+        <w:rPr/>
+      </w:pPr>
+      <w:r>
+        <w:rPr/>
+      </w:r>
+    </w:p>
+    <w:p>
+      <w:pPr>
+        <w:pStyle w:val="Normal"/>
+        <w:bidi w:val="0"/>
+        <w:jc w:val="center"/>
+        <w:rPr/>
+      </w:pPr>
+      <w:r>
+        <w:rPr/>
         <w:t>千奇百怪的嵌入式操作系统</w:t>
       </w:r>
     </w:p>
@@ -4114,11 +4408,7 @@
       </w:r>
       <w:r>
         <w:rPr/>
-        <w:t>kongzhik</w:t>
-      </w:r>
-      <w:r>
-        <w:rPr/>
-        <w:t>关注点</w:t>
+        <w:t>控制器关注点</w:t>
       </w:r>
     </w:p>
     <w:p>
@@ -4134,7 +4424,7 @@
       </w:r>
       <w:r>
         <w:rPr/>
-        <w:t>工业控制器选型的关键式是操作系统选择。操作系统也是后续开发工作关键分界面。</w:t>
+        <w:t>工业控制器选型的关键是操作系统选择。操作系统也是后续开发工作关键分界面。</w:t>
       </w:r>
     </w:p>
     <w:p>
@@ -4162,7 +4452,31 @@
       </w:r>
       <w:r>
         <w:rPr/>
-        <w:t>开发设计，运用软件环境构建，运用软件开发等工作；</w:t>
+        <w:t>开发设计，运用软件环境构建，运用软件开发等工作</w:t>
+      </w:r>
+      <w:r>
+        <w:rPr/>
+        <w:t>、</w:t>
+      </w:r>
+    </w:p>
+    <w:p>
+      <w:pPr>
+        <w:pStyle w:val="Normal"/>
+        <w:bidi w:val="0"/>
+        <w:jc w:val="left"/>
+        <w:rPr/>
+      </w:pPr>
+      <w:r>
+        <w:rPr/>
+        <w:t xml:space="preserve">              </w:t>
+      </w:r>
+      <w:r>
+        <w:rPr/>
+        <w:t>数据存储与展示、业务逻辑</w:t>
+      </w:r>
+      <w:r>
+        <w:rPr/>
+        <w:t>；</w:t>
       </w:r>
     </w:p>
     <w:p>
@@ -4197,7 +4511,31 @@
       </w:r>
       <w:r>
         <w:rPr/>
-        <w:t>在此分界面以下是操作系统建立，硬件驱动环境构建等嵌入式软件开发工作；</w:t>
+        <w:t>在此分界面以下是操作系统建立，硬件驱动及环境构建等嵌入式软件开发工作</w:t>
+      </w:r>
+      <w:r>
+        <w:rPr/>
+        <w:t>，上</w:t>
+      </w:r>
+    </w:p>
+    <w:p>
+      <w:pPr>
+        <w:pStyle w:val="Normal"/>
+        <w:bidi w:val="0"/>
+        <w:jc w:val="left"/>
+        <w:rPr/>
+      </w:pPr>
+      <w:r>
+        <w:rPr/>
+        <w:t xml:space="preserve">              </w:t>
+      </w:r>
+      <w:r>
+        <w:rPr/>
+        <w:t>层调用接口</w:t>
+      </w:r>
+      <w:r>
+        <w:rPr/>
+        <w:t>；</w:t>
       </w:r>
     </w:p>
     <w:p>
@@ -4244,6 +4582,27 @@
       </w:pPr>
       <w:r>
         <w:rPr/>
+        <w:t xml:space="preserve">    </w:t>
+      </w:r>
+      <w:r>
+        <w:rPr/>
+        <w:t xml:space="preserve">4.2.4  </w:t>
+      </w:r>
+      <w:r>
+        <w:rPr/>
+        <w:t>采购成品系统，然后集成。</w:t>
+      </w:r>
+    </w:p>
+    <w:p>
+      <w:pPr>
+        <w:pStyle w:val="Normal"/>
+        <w:bidi w:val="0"/>
+        <w:jc w:val="left"/>
+        <w:rPr/>
+      </w:pPr>
+      <w:r>
+        <w:rPr/>
+        <w:t xml:space="preserve">    </w:t>
       </w:r>
     </w:p>
     <w:p>
@@ -4296,9 +4655,37 @@
         <w:rPr/>
         <w:t xml:space="preserve">    </w:t>
       </w:r>
-      <w:r>
-        <w:rPr/>
-        <w:t>工业产品种类丰富，生产过程花样繁多。生产设备必须连接成网络，方能为自动控制提供信息通路。人类工业化的历史悠久，</w:t>
+    </w:p>
+    <w:p>
+      <w:pPr>
+        <w:pStyle w:val="Normal"/>
+        <w:bidi w:val="0"/>
+        <w:jc w:val="left"/>
+        <w:rPr/>
+      </w:pPr>
+      <w:r>
+        <w:rPr/>
+        <w:t>5.1</w:t>
+      </w:r>
+      <w:r>
+        <w:rPr/>
+        <w:t>概述。</w:t>
+      </w:r>
+    </w:p>
+    <w:p>
+      <w:pPr>
+        <w:pStyle w:val="Normal"/>
+        <w:bidi w:val="0"/>
+        <w:jc w:val="left"/>
+        <w:rPr/>
+      </w:pPr>
+      <w:r>
+        <w:rPr/>
+        <w:t xml:space="preserve">    </w:t>
+      </w:r>
+      <w:r>
+        <w:rPr/>
+        <w:t>工业产品种类丰富，生产过程花样繁多。生产设备必须连成网络，方能为自动控制提供信息通路。人类工业化的历史悠久，</w:t>
       </w:r>
       <w:r>
         <w:rPr>
@@ -4875,116 +5262,6084 @@
       </w:pPr>
       <w:r>
         <w:rPr/>
-        <w:t>经典工业通信网络的特点是：局域性、集中性、高可靠性、功能特征离散性、成本离散性。</w:t>
-      </w:r>
-    </w:p>
-    <w:p>
-      <w:pPr>
-        <w:pStyle w:val="Normal"/>
-        <w:bidi w:val="0"/>
-        <w:jc w:val="left"/>
-        <w:rPr/>
-      </w:pPr>
-      <w:r>
-        <w:rPr/>
-      </w:r>
-    </w:p>
-    <w:p>
-      <w:pPr>
-        <w:pStyle w:val="Normal"/>
-        <w:bidi w:val="0"/>
-        <w:jc w:val="left"/>
-        <w:rPr/>
-      </w:pPr>
-      <w:r>
-        <w:rPr/>
+        <w:t xml:space="preserve">    </w:t>
+      </w:r>
+      <w:r>
+        <w:rPr/>
+        <w:t>经典工业通信网络的特点是：局域性、高可靠性、功能特征离散性、成本离散性、历史性、专有性、行业性。根据金灿荣（</w:t>
+      </w:r>
+      <w:r>
+        <w:rPr>
+          <w:rFonts w:ascii="Liberation Serif" w:hAnsi="Liberation Serif" w:cs="Lohit Devanagari"/>
+          <w:b w:val="false"/>
+          <w:i w:val="false"/>
+          <w:caps w:val="false"/>
+          <w:smallCaps w:val="false"/>
+          <w:color w:val="auto"/>
+          <w:spacing w:val="0"/>
+          <w:kern w:val="2"/>
+          <w:sz w:val="24"/>
+          <w:szCs w:val="24"/>
+          <w:lang w:val="en-US" w:eastAsia="zh-CN" w:bidi="hi-IN"/>
+        </w:rPr>
+        <w:t>中国人民大学国际关系学院教授）、尤瓦尔</w:t>
+      </w:r>
+      <w:r>
+        <w:rPr>
+          <w:rFonts w:eastAsia="Noto Serif CJK SC" w:cs="Lohit Devanagari" w:ascii="Noto Serif CJK SC" w:hAnsi="Noto Serif CJK SC"/>
+          <w:caps w:val="false"/>
+          <w:smallCaps w:val="false"/>
+          <w:color w:val="auto"/>
+          <w:spacing w:val="0"/>
+          <w:kern w:val="2"/>
+          <w:sz w:val="24"/>
+          <w:szCs w:val="24"/>
+          <w:lang w:val="en-US" w:eastAsia="zh-CN" w:bidi="hi-IN"/>
+        </w:rPr>
+        <w:t>·</w:t>
+      </w:r>
+      <w:r>
+        <w:rPr>
+          <w:rFonts w:ascii="Liberation Serif" w:hAnsi="Liberation Serif" w:cs="Lohit Devanagari"/>
+          <w:b w:val="false"/>
+          <w:i w:val="false"/>
+          <w:caps w:val="false"/>
+          <w:smallCaps w:val="false"/>
+          <w:color w:val="auto"/>
+          <w:spacing w:val="0"/>
+          <w:kern w:val="2"/>
+          <w:sz w:val="24"/>
+          <w:szCs w:val="24"/>
+          <w:lang w:val="en-US" w:eastAsia="zh-CN" w:bidi="hi-IN"/>
+        </w:rPr>
+        <w:t>赫拉利（《人类简史》作者）等人的观点，</w:t>
+      </w:r>
+      <w:r>
+        <w:rPr>
+          <w:rFonts w:eastAsia="Noto Serif CJK SC" w:cs="Lohit Devanagari"/>
+          <w:caps w:val="false"/>
+          <w:smallCaps w:val="false"/>
+          <w:color w:val="auto"/>
+          <w:spacing w:val="0"/>
+          <w:kern w:val="2"/>
+          <w:sz w:val="24"/>
+          <w:szCs w:val="24"/>
+          <w:lang w:val="en-US" w:eastAsia="zh-CN" w:bidi="hi-IN"/>
+        </w:rPr>
+        <w:t>18</w:t>
+      </w:r>
+      <w:r>
+        <w:rPr>
+          <w:rFonts w:ascii="Liberation Serif" w:hAnsi="Liberation Serif" w:cs="Lohit Devanagari"/>
+          <w:b w:val="false"/>
+          <w:i w:val="false"/>
+          <w:caps w:val="false"/>
+          <w:smallCaps w:val="false"/>
+          <w:color w:val="auto"/>
+          <w:spacing w:val="0"/>
+          <w:kern w:val="2"/>
+          <w:sz w:val="24"/>
+          <w:szCs w:val="24"/>
+          <w:lang w:val="en-US" w:eastAsia="zh-CN" w:bidi="hi-IN"/>
+        </w:rPr>
+        <w:t>世纪</w:t>
+      </w:r>
+      <w:r>
+        <w:rPr>
+          <w:rFonts w:eastAsia="Noto Serif CJK SC" w:cs="Lohit Devanagari"/>
+          <w:caps w:val="false"/>
+          <w:smallCaps w:val="false"/>
+          <w:color w:val="auto"/>
+          <w:spacing w:val="0"/>
+          <w:kern w:val="2"/>
+          <w:sz w:val="24"/>
+          <w:szCs w:val="24"/>
+          <w:lang w:val="en-US" w:eastAsia="zh-CN" w:bidi="hi-IN"/>
+        </w:rPr>
+        <w:t>60</w:t>
+      </w:r>
+      <w:r>
+        <w:rPr>
+          <w:rFonts w:ascii="Liberation Serif" w:hAnsi="Liberation Serif" w:cs="Lohit Devanagari"/>
+          <w:b w:val="false"/>
+          <w:i w:val="false"/>
+          <w:caps w:val="false"/>
+          <w:smallCaps w:val="false"/>
+          <w:color w:val="auto"/>
+          <w:spacing w:val="0"/>
+          <w:kern w:val="2"/>
+          <w:sz w:val="24"/>
+          <w:szCs w:val="24"/>
+          <w:lang w:val="en-US" w:eastAsia="zh-CN" w:bidi="hi-IN"/>
+        </w:rPr>
+        <w:t>年代，人类工业革命首先在西方国家发生，随后人类进入工业文明时代，人类的工业化进程也是西方工业国对世界其他农业国侵略、殖民降维打击的过程。西方工业国除了虐夺资源外，也传播了先进的工业思想，因此经典的工业知识体系完全由西方国家主导。工业革命没有发生在中国，结果就被侵略了。中国在后续的工业化过程中只能跟随西方国家的脚步，市场上鲜有中国原创的工业产品。</w:t>
+      </w:r>
+    </w:p>
+    <w:p>
+      <w:pPr>
+        <w:pStyle w:val="Normal"/>
+        <w:bidi w:val="0"/>
+        <w:jc w:val="left"/>
+        <w:rPr/>
+      </w:pPr>
+      <w:r>
+        <w:rPr>
+          <w:rFonts w:eastAsia="Noto Serif CJK SC" w:cs="Lohit Devanagari"/>
+          <w:caps w:val="false"/>
+          <w:smallCaps w:val="false"/>
+          <w:color w:val="auto"/>
+          <w:spacing w:val="0"/>
+          <w:kern w:val="2"/>
+          <w:sz w:val="24"/>
+          <w:szCs w:val="24"/>
+          <w:lang w:val="en-US" w:eastAsia="zh-CN" w:bidi="hi-IN"/>
+        </w:rPr>
+        <w:t xml:space="preserve">    </w:t>
+      </w:r>
+      <w:r>
+        <w:rPr>
+          <w:rFonts w:ascii="Liberation Serif" w:hAnsi="Liberation Serif" w:cs="Lohit Devanagari"/>
+          <w:b w:val="false"/>
+          <w:i w:val="false"/>
+          <w:caps w:val="false"/>
+          <w:smallCaps w:val="false"/>
+          <w:color w:val="auto"/>
+          <w:spacing w:val="0"/>
+          <w:kern w:val="2"/>
+          <w:sz w:val="24"/>
+          <w:szCs w:val="24"/>
+          <w:lang w:val="en-US" w:eastAsia="zh-CN" w:bidi="hi-IN"/>
+        </w:rPr>
+        <w:t>但是，当前互联网、</w:t>
+      </w:r>
+      <w:r>
+        <w:rPr>
+          <w:rFonts w:eastAsia="Noto Serif CJK SC" w:cs="Lohit Devanagari"/>
+          <w:caps w:val="false"/>
+          <w:smallCaps w:val="false"/>
+          <w:color w:val="auto"/>
+          <w:spacing w:val="0"/>
+          <w:kern w:val="2"/>
+          <w:sz w:val="24"/>
+          <w:szCs w:val="24"/>
+          <w:lang w:val="en-US" w:eastAsia="zh-CN" w:bidi="hi-IN"/>
+        </w:rPr>
+        <w:t>IoT</w:t>
+      </w:r>
+      <w:r>
+        <w:rPr>
+          <w:rFonts w:ascii="Liberation Serif" w:hAnsi="Liberation Serif" w:cs="Lohit Devanagari"/>
+          <w:b w:val="false"/>
+          <w:i w:val="false"/>
+          <w:caps w:val="false"/>
+          <w:smallCaps w:val="false"/>
+          <w:color w:val="auto"/>
+          <w:spacing w:val="0"/>
+          <w:kern w:val="2"/>
+          <w:sz w:val="24"/>
+          <w:szCs w:val="24"/>
+          <w:lang w:val="en-US" w:eastAsia="zh-CN" w:bidi="hi-IN"/>
+        </w:rPr>
+        <w:t>、</w:t>
+      </w:r>
+      <w:r>
+        <w:rPr>
+          <w:rFonts w:eastAsia="Noto Serif CJK SC" w:cs="Lohit Devanagari"/>
+          <w:caps w:val="false"/>
+          <w:smallCaps w:val="false"/>
+          <w:color w:val="auto"/>
+          <w:spacing w:val="0"/>
+          <w:kern w:val="2"/>
+          <w:sz w:val="24"/>
+          <w:szCs w:val="24"/>
+          <w:lang w:val="en-US" w:eastAsia="zh-CN" w:bidi="hi-IN"/>
+        </w:rPr>
+        <w:t>4G/5G</w:t>
+      </w:r>
+      <w:r>
+        <w:rPr>
+          <w:rFonts w:ascii="Liberation Serif" w:hAnsi="Liberation Serif" w:cs="Lohit Devanagari"/>
+          <w:b w:val="false"/>
+          <w:i w:val="false"/>
+          <w:caps w:val="false"/>
+          <w:smallCaps w:val="false"/>
+          <w:color w:val="auto"/>
+          <w:spacing w:val="0"/>
+          <w:kern w:val="2"/>
+          <w:sz w:val="24"/>
+          <w:szCs w:val="24"/>
+          <w:lang w:val="en-US" w:eastAsia="zh-CN" w:bidi="hi-IN"/>
+        </w:rPr>
+        <w:t>等信息技术在中国普遍成熟运用，其成效相较于西方国家是压倒性的（表现为</w:t>
+      </w:r>
+      <w:r>
+        <w:rPr>
+          <w:rFonts w:eastAsia="Noto Serif CJK SC" w:cs="Lohit Devanagari"/>
+          <w:caps w:val="false"/>
+          <w:smallCaps w:val="false"/>
+          <w:color w:val="auto"/>
+          <w:spacing w:val="0"/>
+          <w:kern w:val="2"/>
+          <w:sz w:val="24"/>
+          <w:szCs w:val="24"/>
+          <w:lang w:val="en-US" w:eastAsia="zh-CN" w:bidi="hi-IN"/>
+        </w:rPr>
+        <w:t>GDP</w:t>
+      </w:r>
+      <w:r>
+        <w:rPr>
+          <w:rFonts w:ascii="Liberation Serif" w:hAnsi="Liberation Serif" w:cs="Lohit Devanagari"/>
+          <w:b w:val="false"/>
+          <w:i w:val="false"/>
+          <w:caps w:val="false"/>
+          <w:smallCaps w:val="false"/>
+          <w:color w:val="auto"/>
+          <w:spacing w:val="0"/>
+          <w:kern w:val="2"/>
+          <w:sz w:val="24"/>
+          <w:szCs w:val="24"/>
+          <w:lang w:val="en-US" w:eastAsia="zh-CN" w:bidi="hi-IN"/>
+        </w:rPr>
+        <w:t>的贡献值）。因此中国在工业互联方面首先制订了</w:t>
+      </w:r>
+      <w:r>
+        <w:rPr>
+          <w:rFonts w:eastAsia="Noto Serif CJK SC" w:cs="Lohit Devanagari"/>
+          <w:b w:val="false"/>
+          <w:bCs w:val="false"/>
+          <w:caps w:val="false"/>
+          <w:smallCaps w:val="false"/>
+          <w:color w:val="auto"/>
+          <w:spacing w:val="0"/>
+          <w:kern w:val="2"/>
+          <w:sz w:val="24"/>
+          <w:szCs w:val="24"/>
+          <w:lang w:val="en-US" w:eastAsia="zh-CN" w:bidi="hi-IN"/>
+        </w:rPr>
+        <w:t>GB/T 42021-2022</w:t>
+      </w:r>
+      <w:r>
+        <w:rPr>
+          <w:rFonts w:ascii="Liberation Serif" w:hAnsi="Liberation Serif" w:cs="Lohit Devanagari"/>
+          <w:b w:val="false"/>
+          <w:bCs w:val="false"/>
+          <w:i w:val="false"/>
+          <w:caps w:val="false"/>
+          <w:smallCaps w:val="false"/>
+          <w:color w:val="auto"/>
+          <w:spacing w:val="0"/>
+          <w:kern w:val="2"/>
+          <w:sz w:val="24"/>
+          <w:szCs w:val="24"/>
+          <w:lang w:val="en-US" w:eastAsia="zh-CN" w:bidi="hi-IN"/>
+        </w:rPr>
+        <w:t>，工业互联网 总体网络架构。我司开展工业信息化项目的噱头也可源于此。</w:t>
+      </w:r>
+    </w:p>
+    <w:p>
+      <w:pPr>
+        <w:pStyle w:val="Normal"/>
+        <w:bidi w:val="0"/>
+        <w:jc w:val="left"/>
+        <w:rPr>
+          <w:rFonts w:ascii="Liberation Serif" w:hAnsi="Liberation Serif" w:eastAsia="Noto Serif CJK SC" w:cs="Lohit Devanagari"/>
+          <w:b w:val="false"/>
+          <w:b w:val="false"/>
+          <w:bCs w:val="false"/>
+          <w:i w:val="false"/>
+          <w:i w:val="false"/>
+          <w:caps w:val="false"/>
+          <w:smallCaps w:val="false"/>
+          <w:color w:val="auto"/>
+          <w:spacing w:val="0"/>
+          <w:kern w:val="2"/>
+          <w:sz w:val="24"/>
+          <w:szCs w:val="24"/>
+          <w:lang w:val="en-US" w:eastAsia="zh-CN" w:bidi="hi-IN"/>
+        </w:rPr>
+      </w:pPr>
+      <w:r>
+        <w:rPr>
+          <w:rFonts w:eastAsia="Noto Serif CJK SC" w:cs="Lohit Devanagari"/>
+          <w:b w:val="false"/>
+          <w:bCs w:val="false"/>
+          <w:i w:val="false"/>
+          <w:caps w:val="false"/>
+          <w:smallCaps w:val="false"/>
+          <w:color w:val="auto"/>
+          <w:spacing w:val="0"/>
+          <w:kern w:val="2"/>
+          <w:sz w:val="24"/>
+          <w:szCs w:val="24"/>
+          <w:lang w:val="en-US" w:eastAsia="zh-CN" w:bidi="hi-IN"/>
+        </w:rPr>
+        <w:t xml:space="preserve">    </w:t>
+      </w:r>
+      <w:r>
+        <w:rPr>
+          <w:rFonts w:ascii="Liberation Serif" w:hAnsi="Liberation Serif" w:cs="Lohit Devanagari"/>
+          <w:b w:val="false"/>
+          <w:bCs w:val="false"/>
+          <w:i w:val="false"/>
+          <w:caps w:val="false"/>
+          <w:smallCaps w:val="false"/>
+          <w:color w:val="auto"/>
+          <w:spacing w:val="0"/>
+          <w:kern w:val="2"/>
+          <w:sz w:val="24"/>
+          <w:szCs w:val="24"/>
+          <w:lang w:val="en-US" w:eastAsia="zh-CN" w:bidi="hi-IN"/>
+        </w:rPr>
+        <w:t>互联网源于计算机系统，是一个计算机信息系统网络。当其运用于工业领域，被赋予了各种特殊要求。</w:t>
+      </w:r>
+    </w:p>
+    <w:p>
+      <w:pPr>
+        <w:pStyle w:val="Normal"/>
+        <w:bidi w:val="0"/>
+        <w:jc w:val="left"/>
+        <w:rPr>
+          <w:rFonts w:ascii="Liberation Serif" w:hAnsi="Liberation Serif" w:eastAsia="Noto Serif CJK SC" w:cs="Lohit Devanagari"/>
+          <w:b w:val="false"/>
+          <w:b w:val="false"/>
+          <w:bCs w:val="false"/>
+          <w:i w:val="false"/>
+          <w:i w:val="false"/>
+          <w:caps w:val="false"/>
+          <w:smallCaps w:val="false"/>
+          <w:color w:val="auto"/>
+          <w:spacing w:val="0"/>
+          <w:kern w:val="2"/>
+          <w:sz w:val="24"/>
+          <w:szCs w:val="24"/>
+          <w:lang w:val="en-US" w:eastAsia="zh-CN" w:bidi="hi-IN"/>
+        </w:rPr>
+      </w:pPr>
+      <w:r>
+        <w:rPr>
+          <w:rFonts w:eastAsia="Noto Serif CJK SC" w:cs="Lohit Devanagari"/>
+          <w:b w:val="false"/>
+          <w:bCs w:val="false"/>
+          <w:i w:val="false"/>
+          <w:caps w:val="false"/>
+          <w:smallCaps w:val="false"/>
+          <w:color w:val="auto"/>
+          <w:spacing w:val="0"/>
+          <w:kern w:val="2"/>
+          <w:sz w:val="24"/>
+          <w:szCs w:val="24"/>
+          <w:lang w:val="en-US" w:eastAsia="zh-CN" w:bidi="hi-IN"/>
+        </w:rPr>
+      </w:r>
+    </w:p>
+    <w:p>
+      <w:pPr>
+        <w:pStyle w:val="Normal"/>
+        <w:bidi w:val="0"/>
+        <w:jc w:val="left"/>
+        <w:rPr>
+          <w:rFonts w:ascii="Liberation Serif" w:hAnsi="Liberation Serif" w:eastAsia="Noto Serif CJK SC" w:cs="Lohit Devanagari"/>
+          <w:b w:val="false"/>
+          <w:b w:val="false"/>
+          <w:bCs w:val="false"/>
+          <w:i w:val="false"/>
+          <w:i w:val="false"/>
+          <w:caps w:val="false"/>
+          <w:smallCaps w:val="false"/>
+          <w:color w:val="auto"/>
+          <w:spacing w:val="0"/>
+          <w:kern w:val="2"/>
+          <w:sz w:val="24"/>
+          <w:szCs w:val="24"/>
+          <w:lang w:val="en-US" w:eastAsia="zh-CN" w:bidi="hi-IN"/>
+        </w:rPr>
+      </w:pPr>
+      <w:r>
+        <w:rPr>
+          <w:rFonts w:eastAsia="Noto Serif CJK SC" w:cs="Lohit Devanagari"/>
+          <w:b w:val="false"/>
+          <w:bCs w:val="false"/>
+          <w:i w:val="false"/>
+          <w:caps w:val="false"/>
+          <w:smallCaps w:val="false"/>
+          <w:color w:val="auto"/>
+          <w:spacing w:val="0"/>
+          <w:kern w:val="2"/>
+          <w:sz w:val="24"/>
+          <w:szCs w:val="24"/>
+          <w:lang w:val="en-US" w:eastAsia="zh-CN" w:bidi="hi-IN"/>
+        </w:rPr>
+        <w:drawing>
+          <wp:anchor behindDoc="0" distT="0" distB="0" distL="0" distR="0" simplePos="0" locked="0" layoutInCell="1" allowOverlap="1" relativeHeight="9">
+            <wp:simplePos x="0" y="0"/>
+            <wp:positionH relativeFrom="column">
+              <wp:align>center</wp:align>
+            </wp:positionH>
+            <wp:positionV relativeFrom="paragraph">
+              <wp:posOffset>635</wp:posOffset>
+            </wp:positionV>
+            <wp:extent cx="4428490" cy="6151880"/>
+            <wp:effectExtent l="0" t="0" r="0" b="0"/>
+            <wp:wrapSquare wrapText="largest"/>
+            <wp:docPr id="8" name="Image6" descr=""/>
+            <wp:cNvGraphicFramePr>
+              <a:graphicFrameLocks xmlns:a="http://schemas.openxmlformats.org/drawingml/2006/main" noChangeAspect="1"/>
+            </wp:cNvGraphicFramePr>
+            <a:graphic xmlns:a="http://schemas.openxmlformats.org/drawingml/2006/main">
+              <a:graphicData uri="http://schemas.openxmlformats.org/drawingml/2006/picture">
+                <pic:pic xmlns:pic="http://schemas.openxmlformats.org/drawingml/2006/picture">
+                  <pic:nvPicPr>
+                    <pic:cNvPr id="8" name="Image6" descr=""/>
+                    <pic:cNvPicPr>
+                      <a:picLocks noChangeAspect="1" noChangeArrowheads="1"/>
+                    </pic:cNvPicPr>
+                  </pic:nvPicPr>
+                  <pic:blipFill>
+                    <a:blip r:embed="rId9"/>
+                    <a:stretch>
+                      <a:fillRect/>
+                    </a:stretch>
+                  </pic:blipFill>
+                  <pic:spPr bwMode="auto">
+                    <a:xfrm>
+                      <a:off x="0" y="0"/>
+                      <a:ext cx="4428490" cy="6151880"/>
+                    </a:xfrm>
+                    <a:prstGeom prst="rect">
+                      <a:avLst/>
+                    </a:prstGeom>
+                  </pic:spPr>
+                </pic:pic>
+              </a:graphicData>
+            </a:graphic>
+          </wp:anchor>
+        </w:drawing>
+      </w:r>
+    </w:p>
+    <w:p>
+      <w:pPr>
+        <w:pStyle w:val="Normal"/>
+        <w:bidi w:val="0"/>
+        <w:jc w:val="left"/>
+        <w:rPr>
+          <w:rFonts w:ascii="Liberation Serif" w:hAnsi="Liberation Serif" w:eastAsia="Noto Serif CJK SC" w:cs="Lohit Devanagari"/>
+          <w:b w:val="false"/>
+          <w:b w:val="false"/>
+          <w:bCs w:val="false"/>
+          <w:i w:val="false"/>
+          <w:i w:val="false"/>
+          <w:caps w:val="false"/>
+          <w:smallCaps w:val="false"/>
+          <w:color w:val="auto"/>
+          <w:spacing w:val="0"/>
+          <w:kern w:val="2"/>
+          <w:sz w:val="24"/>
+          <w:szCs w:val="24"/>
+          <w:lang w:val="en-US" w:eastAsia="zh-CN" w:bidi="hi-IN"/>
+        </w:rPr>
+      </w:pPr>
+      <w:r>
+        <w:rPr>
+          <w:rFonts w:eastAsia="Noto Serif CJK SC" w:cs="Lohit Devanagari"/>
+          <w:b w:val="false"/>
+          <w:bCs w:val="false"/>
+          <w:i w:val="false"/>
+          <w:caps w:val="false"/>
+          <w:smallCaps w:val="false"/>
+          <w:color w:val="auto"/>
+          <w:spacing w:val="0"/>
+          <w:kern w:val="2"/>
+          <w:sz w:val="24"/>
+          <w:szCs w:val="24"/>
+          <w:lang w:val="en-US" w:eastAsia="zh-CN" w:bidi="hi-IN"/>
+        </w:rPr>
+      </w:r>
+    </w:p>
+    <w:p>
+      <w:pPr>
+        <w:pStyle w:val="Normal"/>
+        <w:bidi w:val="0"/>
+        <w:jc w:val="left"/>
+        <w:rPr>
+          <w:rFonts w:ascii="Liberation Serif" w:hAnsi="Liberation Serif" w:eastAsia="Noto Serif CJK SC" w:cs="Lohit Devanagari"/>
+          <w:b w:val="false"/>
+          <w:b w:val="false"/>
+          <w:bCs w:val="false"/>
+          <w:i w:val="false"/>
+          <w:i w:val="false"/>
+          <w:caps w:val="false"/>
+          <w:smallCaps w:val="false"/>
+          <w:color w:val="auto"/>
+          <w:spacing w:val="0"/>
+          <w:kern w:val="2"/>
+          <w:sz w:val="24"/>
+          <w:szCs w:val="24"/>
+          <w:lang w:val="en-US" w:eastAsia="zh-CN" w:bidi="hi-IN"/>
+        </w:rPr>
+      </w:pPr>
+      <w:r>
+        <w:rPr>
+          <w:rFonts w:eastAsia="Noto Serif CJK SC" w:cs="Lohit Devanagari"/>
+          <w:b w:val="false"/>
+          <w:bCs w:val="false"/>
+          <w:i w:val="false"/>
+          <w:caps w:val="false"/>
+          <w:smallCaps w:val="false"/>
+          <w:color w:val="auto"/>
+          <w:spacing w:val="0"/>
+          <w:kern w:val="2"/>
+          <w:sz w:val="24"/>
+          <w:szCs w:val="24"/>
+          <w:lang w:val="en-US" w:eastAsia="zh-CN" w:bidi="hi-IN"/>
+        </w:rPr>
+      </w:r>
+    </w:p>
+    <w:p>
+      <w:pPr>
+        <w:pStyle w:val="Normal"/>
+        <w:bidi w:val="0"/>
+        <w:jc w:val="left"/>
+        <w:rPr>
+          <w:rFonts w:ascii="Liberation Serif" w:hAnsi="Liberation Serif" w:eastAsia="Noto Serif CJK SC" w:cs="Lohit Devanagari"/>
+          <w:b w:val="false"/>
+          <w:b w:val="false"/>
+          <w:bCs w:val="false"/>
+          <w:i w:val="false"/>
+          <w:i w:val="false"/>
+          <w:caps w:val="false"/>
+          <w:smallCaps w:val="false"/>
+          <w:color w:val="auto"/>
+          <w:spacing w:val="0"/>
+          <w:kern w:val="2"/>
+          <w:sz w:val="24"/>
+          <w:szCs w:val="24"/>
+          <w:lang w:val="en-US" w:eastAsia="zh-CN" w:bidi="hi-IN"/>
+        </w:rPr>
+      </w:pPr>
+      <w:r>
+        <w:rPr>
+          <w:rFonts w:eastAsia="Noto Serif CJK SC" w:cs="Lohit Devanagari"/>
+          <w:b w:val="false"/>
+          <w:bCs w:val="false"/>
+          <w:i w:val="false"/>
+          <w:caps w:val="false"/>
+          <w:smallCaps w:val="false"/>
+          <w:color w:val="auto"/>
+          <w:spacing w:val="0"/>
+          <w:kern w:val="2"/>
+          <w:sz w:val="24"/>
+          <w:szCs w:val="24"/>
+          <w:lang w:val="en-US" w:eastAsia="zh-CN" w:bidi="hi-IN"/>
+        </w:rPr>
+      </w:r>
+    </w:p>
+    <w:p>
+      <w:pPr>
+        <w:pStyle w:val="Normal"/>
+        <w:bidi w:val="0"/>
+        <w:jc w:val="left"/>
+        <w:rPr>
+          <w:rFonts w:ascii="Liberation Serif" w:hAnsi="Liberation Serif" w:eastAsia="Noto Serif CJK SC" w:cs="Lohit Devanagari"/>
+          <w:b w:val="false"/>
+          <w:b w:val="false"/>
+          <w:bCs w:val="false"/>
+          <w:i w:val="false"/>
+          <w:i w:val="false"/>
+          <w:caps w:val="false"/>
+          <w:smallCaps w:val="false"/>
+          <w:color w:val="auto"/>
+          <w:spacing w:val="0"/>
+          <w:kern w:val="2"/>
+          <w:sz w:val="24"/>
+          <w:szCs w:val="24"/>
+          <w:lang w:val="en-US" w:eastAsia="zh-CN" w:bidi="hi-IN"/>
+        </w:rPr>
+      </w:pPr>
+      <w:r>
+        <w:rPr>
+          <w:rFonts w:eastAsia="Noto Serif CJK SC" w:cs="Lohit Devanagari"/>
+          <w:b w:val="false"/>
+          <w:bCs w:val="false"/>
+          <w:i w:val="false"/>
+          <w:caps w:val="false"/>
+          <w:smallCaps w:val="false"/>
+          <w:color w:val="auto"/>
+          <w:spacing w:val="0"/>
+          <w:kern w:val="2"/>
+          <w:sz w:val="24"/>
+          <w:szCs w:val="24"/>
+          <w:lang w:val="en-US" w:eastAsia="zh-CN" w:bidi="hi-IN"/>
+        </w:rPr>
+      </w:r>
+    </w:p>
+    <w:p>
+      <w:pPr>
+        <w:pStyle w:val="Normal"/>
+        <w:bidi w:val="0"/>
+        <w:jc w:val="left"/>
+        <w:rPr>
+          <w:rFonts w:ascii="Liberation Serif" w:hAnsi="Liberation Serif" w:eastAsia="Noto Serif CJK SC" w:cs="Lohit Devanagari"/>
+          <w:b w:val="false"/>
+          <w:b w:val="false"/>
+          <w:bCs w:val="false"/>
+          <w:i w:val="false"/>
+          <w:i w:val="false"/>
+          <w:caps w:val="false"/>
+          <w:smallCaps w:val="false"/>
+          <w:color w:val="auto"/>
+          <w:spacing w:val="0"/>
+          <w:kern w:val="2"/>
+          <w:sz w:val="24"/>
+          <w:szCs w:val="24"/>
+          <w:lang w:val="en-US" w:eastAsia="zh-CN" w:bidi="hi-IN"/>
+        </w:rPr>
+      </w:pPr>
+      <w:r>
+        <w:rPr>
+          <w:rFonts w:eastAsia="Noto Serif CJK SC" w:cs="Lohit Devanagari"/>
+          <w:b w:val="false"/>
+          <w:bCs w:val="false"/>
+          <w:i w:val="false"/>
+          <w:caps w:val="false"/>
+          <w:smallCaps w:val="false"/>
+          <w:color w:val="auto"/>
+          <w:spacing w:val="0"/>
+          <w:kern w:val="2"/>
+          <w:sz w:val="24"/>
+          <w:szCs w:val="24"/>
+          <w:lang w:val="en-US" w:eastAsia="zh-CN" w:bidi="hi-IN"/>
+        </w:rPr>
+      </w:r>
+    </w:p>
+    <w:p>
+      <w:pPr>
+        <w:pStyle w:val="Normal"/>
+        <w:bidi w:val="0"/>
+        <w:jc w:val="left"/>
+        <w:rPr>
+          <w:rFonts w:ascii="Liberation Serif" w:hAnsi="Liberation Serif" w:eastAsia="Noto Serif CJK SC" w:cs="Lohit Devanagari"/>
+          <w:b w:val="false"/>
+          <w:b w:val="false"/>
+          <w:bCs w:val="false"/>
+          <w:i w:val="false"/>
+          <w:i w:val="false"/>
+          <w:caps w:val="false"/>
+          <w:smallCaps w:val="false"/>
+          <w:color w:val="auto"/>
+          <w:spacing w:val="0"/>
+          <w:kern w:val="2"/>
+          <w:sz w:val="24"/>
+          <w:szCs w:val="24"/>
+          <w:lang w:val="en-US" w:eastAsia="zh-CN" w:bidi="hi-IN"/>
+        </w:rPr>
+      </w:pPr>
+      <w:r>
+        <w:rPr>
+          <w:rFonts w:eastAsia="Noto Serif CJK SC" w:cs="Lohit Devanagari"/>
+          <w:b w:val="false"/>
+          <w:bCs w:val="false"/>
+          <w:i w:val="false"/>
+          <w:caps w:val="false"/>
+          <w:smallCaps w:val="false"/>
+          <w:color w:val="auto"/>
+          <w:spacing w:val="0"/>
+          <w:kern w:val="2"/>
+          <w:sz w:val="24"/>
+          <w:szCs w:val="24"/>
+          <w:lang w:val="en-US" w:eastAsia="zh-CN" w:bidi="hi-IN"/>
+        </w:rPr>
+      </w:r>
+    </w:p>
+    <w:p>
+      <w:pPr>
+        <w:pStyle w:val="Normal"/>
+        <w:bidi w:val="0"/>
+        <w:jc w:val="left"/>
+        <w:rPr>
+          <w:rFonts w:ascii="Liberation Serif" w:hAnsi="Liberation Serif" w:eastAsia="Noto Serif CJK SC" w:cs="Lohit Devanagari"/>
+          <w:b w:val="false"/>
+          <w:b w:val="false"/>
+          <w:bCs w:val="false"/>
+          <w:i w:val="false"/>
+          <w:i w:val="false"/>
+          <w:caps w:val="false"/>
+          <w:smallCaps w:val="false"/>
+          <w:color w:val="auto"/>
+          <w:spacing w:val="0"/>
+          <w:kern w:val="2"/>
+          <w:sz w:val="24"/>
+          <w:szCs w:val="24"/>
+          <w:lang w:val="en-US" w:eastAsia="zh-CN" w:bidi="hi-IN"/>
+        </w:rPr>
+      </w:pPr>
+      <w:r>
+        <w:rPr>
+          <w:rFonts w:eastAsia="Noto Serif CJK SC" w:cs="Lohit Devanagari"/>
+          <w:b w:val="false"/>
+          <w:bCs w:val="false"/>
+          <w:i w:val="false"/>
+          <w:caps w:val="false"/>
+          <w:smallCaps w:val="false"/>
+          <w:color w:val="auto"/>
+          <w:spacing w:val="0"/>
+          <w:kern w:val="2"/>
+          <w:sz w:val="24"/>
+          <w:szCs w:val="24"/>
+          <w:lang w:val="en-US" w:eastAsia="zh-CN" w:bidi="hi-IN"/>
+        </w:rPr>
+      </w:r>
+    </w:p>
+    <w:p>
+      <w:pPr>
+        <w:pStyle w:val="Normal"/>
+        <w:bidi w:val="0"/>
+        <w:jc w:val="left"/>
+        <w:rPr>
+          <w:rFonts w:ascii="Liberation Serif" w:hAnsi="Liberation Serif" w:eastAsia="Noto Serif CJK SC" w:cs="Lohit Devanagari"/>
+          <w:b w:val="false"/>
+          <w:b w:val="false"/>
+          <w:bCs w:val="false"/>
+          <w:i w:val="false"/>
+          <w:i w:val="false"/>
+          <w:caps w:val="false"/>
+          <w:smallCaps w:val="false"/>
+          <w:color w:val="auto"/>
+          <w:spacing w:val="0"/>
+          <w:kern w:val="2"/>
+          <w:sz w:val="24"/>
+          <w:szCs w:val="24"/>
+          <w:lang w:val="en-US" w:eastAsia="zh-CN" w:bidi="hi-IN"/>
+        </w:rPr>
+      </w:pPr>
+      <w:r>
+        <w:rPr>
+          <w:rFonts w:eastAsia="Noto Serif CJK SC" w:cs="Lohit Devanagari"/>
+          <w:b w:val="false"/>
+          <w:bCs w:val="false"/>
+          <w:i w:val="false"/>
+          <w:caps w:val="false"/>
+          <w:smallCaps w:val="false"/>
+          <w:color w:val="auto"/>
+          <w:spacing w:val="0"/>
+          <w:kern w:val="2"/>
+          <w:sz w:val="24"/>
+          <w:szCs w:val="24"/>
+          <w:lang w:val="en-US" w:eastAsia="zh-CN" w:bidi="hi-IN"/>
+        </w:rPr>
+      </w:r>
+    </w:p>
+    <w:p>
+      <w:pPr>
+        <w:pStyle w:val="Normal"/>
+        <w:bidi w:val="0"/>
+        <w:jc w:val="left"/>
+        <w:rPr>
+          <w:rFonts w:ascii="Liberation Serif" w:hAnsi="Liberation Serif" w:eastAsia="Noto Serif CJK SC" w:cs="Lohit Devanagari"/>
+          <w:b w:val="false"/>
+          <w:b w:val="false"/>
+          <w:bCs w:val="false"/>
+          <w:i w:val="false"/>
+          <w:i w:val="false"/>
+          <w:caps w:val="false"/>
+          <w:smallCaps w:val="false"/>
+          <w:color w:val="auto"/>
+          <w:spacing w:val="0"/>
+          <w:kern w:val="2"/>
+          <w:sz w:val="24"/>
+          <w:szCs w:val="24"/>
+          <w:lang w:val="en-US" w:eastAsia="zh-CN" w:bidi="hi-IN"/>
+        </w:rPr>
+      </w:pPr>
+      <w:r>
+        <w:rPr>
+          <w:rFonts w:eastAsia="Noto Serif CJK SC" w:cs="Lohit Devanagari"/>
+          <w:b w:val="false"/>
+          <w:bCs w:val="false"/>
+          <w:i w:val="false"/>
+          <w:caps w:val="false"/>
+          <w:smallCaps w:val="false"/>
+          <w:color w:val="auto"/>
+          <w:spacing w:val="0"/>
+          <w:kern w:val="2"/>
+          <w:sz w:val="24"/>
+          <w:szCs w:val="24"/>
+          <w:lang w:val="en-US" w:eastAsia="zh-CN" w:bidi="hi-IN"/>
+        </w:rPr>
+      </w:r>
+    </w:p>
+    <w:p>
+      <w:pPr>
+        <w:pStyle w:val="Normal"/>
+        <w:bidi w:val="0"/>
+        <w:jc w:val="left"/>
+        <w:rPr>
+          <w:rFonts w:ascii="Liberation Serif" w:hAnsi="Liberation Serif" w:eastAsia="Noto Serif CJK SC" w:cs="Lohit Devanagari"/>
+          <w:b w:val="false"/>
+          <w:b w:val="false"/>
+          <w:bCs w:val="false"/>
+          <w:i w:val="false"/>
+          <w:i w:val="false"/>
+          <w:caps w:val="false"/>
+          <w:smallCaps w:val="false"/>
+          <w:color w:val="auto"/>
+          <w:spacing w:val="0"/>
+          <w:kern w:val="2"/>
+          <w:sz w:val="24"/>
+          <w:szCs w:val="24"/>
+          <w:lang w:val="en-US" w:eastAsia="zh-CN" w:bidi="hi-IN"/>
+        </w:rPr>
+      </w:pPr>
+      <w:r>
+        <w:rPr>
+          <w:rFonts w:eastAsia="Noto Serif CJK SC" w:cs="Lohit Devanagari"/>
+          <w:b w:val="false"/>
+          <w:bCs w:val="false"/>
+          <w:i w:val="false"/>
+          <w:caps w:val="false"/>
+          <w:smallCaps w:val="false"/>
+          <w:color w:val="auto"/>
+          <w:spacing w:val="0"/>
+          <w:kern w:val="2"/>
+          <w:sz w:val="24"/>
+          <w:szCs w:val="24"/>
+          <w:lang w:val="en-US" w:eastAsia="zh-CN" w:bidi="hi-IN"/>
+        </w:rPr>
+      </w:r>
+    </w:p>
+    <w:p>
+      <w:pPr>
+        <w:pStyle w:val="Normal"/>
+        <w:bidi w:val="0"/>
+        <w:jc w:val="left"/>
+        <w:rPr>
+          <w:rFonts w:ascii="Liberation Serif" w:hAnsi="Liberation Serif" w:eastAsia="Noto Serif CJK SC" w:cs="Lohit Devanagari"/>
+          <w:b w:val="false"/>
+          <w:b w:val="false"/>
+          <w:bCs w:val="false"/>
+          <w:i w:val="false"/>
+          <w:i w:val="false"/>
+          <w:caps w:val="false"/>
+          <w:smallCaps w:val="false"/>
+          <w:color w:val="auto"/>
+          <w:spacing w:val="0"/>
+          <w:kern w:val="2"/>
+          <w:sz w:val="24"/>
+          <w:szCs w:val="24"/>
+          <w:lang w:val="en-US" w:eastAsia="zh-CN" w:bidi="hi-IN"/>
+        </w:rPr>
+      </w:pPr>
+      <w:r>
+        <w:rPr>
+          <w:rFonts w:eastAsia="Noto Serif CJK SC" w:cs="Lohit Devanagari"/>
+          <w:b w:val="false"/>
+          <w:bCs w:val="false"/>
+          <w:i w:val="false"/>
+          <w:caps w:val="false"/>
+          <w:smallCaps w:val="false"/>
+          <w:color w:val="auto"/>
+          <w:spacing w:val="0"/>
+          <w:kern w:val="2"/>
+          <w:sz w:val="24"/>
+          <w:szCs w:val="24"/>
+          <w:lang w:val="en-US" w:eastAsia="zh-CN" w:bidi="hi-IN"/>
+        </w:rPr>
+      </w:r>
+    </w:p>
+    <w:p>
+      <w:pPr>
+        <w:pStyle w:val="Normal"/>
+        <w:bidi w:val="0"/>
+        <w:jc w:val="left"/>
+        <w:rPr>
+          <w:rFonts w:ascii="Liberation Serif" w:hAnsi="Liberation Serif" w:eastAsia="Noto Serif CJK SC" w:cs="Lohit Devanagari"/>
+          <w:b w:val="false"/>
+          <w:b w:val="false"/>
+          <w:bCs w:val="false"/>
+          <w:i w:val="false"/>
+          <w:i w:val="false"/>
+          <w:caps w:val="false"/>
+          <w:smallCaps w:val="false"/>
+          <w:color w:val="auto"/>
+          <w:spacing w:val="0"/>
+          <w:kern w:val="2"/>
+          <w:sz w:val="24"/>
+          <w:szCs w:val="24"/>
+          <w:lang w:val="en-US" w:eastAsia="zh-CN" w:bidi="hi-IN"/>
+        </w:rPr>
+      </w:pPr>
+      <w:r>
+        <w:rPr>
+          <w:rFonts w:eastAsia="Noto Serif CJK SC" w:cs="Lohit Devanagari"/>
+          <w:b w:val="false"/>
+          <w:bCs w:val="false"/>
+          <w:i w:val="false"/>
+          <w:caps w:val="false"/>
+          <w:smallCaps w:val="false"/>
+          <w:color w:val="auto"/>
+          <w:spacing w:val="0"/>
+          <w:kern w:val="2"/>
+          <w:sz w:val="24"/>
+          <w:szCs w:val="24"/>
+          <w:lang w:val="en-US" w:eastAsia="zh-CN" w:bidi="hi-IN"/>
+        </w:rPr>
+      </w:r>
+    </w:p>
+    <w:p>
+      <w:pPr>
+        <w:pStyle w:val="Normal"/>
+        <w:bidi w:val="0"/>
+        <w:jc w:val="left"/>
+        <w:rPr>
+          <w:rFonts w:ascii="Liberation Serif" w:hAnsi="Liberation Serif" w:eastAsia="Noto Serif CJK SC" w:cs="Lohit Devanagari"/>
+          <w:b w:val="false"/>
+          <w:b w:val="false"/>
+          <w:bCs w:val="false"/>
+          <w:i w:val="false"/>
+          <w:i w:val="false"/>
+          <w:caps w:val="false"/>
+          <w:smallCaps w:val="false"/>
+          <w:color w:val="auto"/>
+          <w:spacing w:val="0"/>
+          <w:kern w:val="2"/>
+          <w:sz w:val="24"/>
+          <w:szCs w:val="24"/>
+          <w:lang w:val="en-US" w:eastAsia="zh-CN" w:bidi="hi-IN"/>
+        </w:rPr>
+      </w:pPr>
+      <w:r>
+        <w:rPr>
+          <w:rFonts w:eastAsia="Noto Serif CJK SC" w:cs="Lohit Devanagari"/>
+          <w:b w:val="false"/>
+          <w:bCs w:val="false"/>
+          <w:i w:val="false"/>
+          <w:caps w:val="false"/>
+          <w:smallCaps w:val="false"/>
+          <w:color w:val="auto"/>
+          <w:spacing w:val="0"/>
+          <w:kern w:val="2"/>
+          <w:sz w:val="24"/>
+          <w:szCs w:val="24"/>
+          <w:lang w:val="en-US" w:eastAsia="zh-CN" w:bidi="hi-IN"/>
+        </w:rPr>
+      </w:r>
+    </w:p>
+    <w:p>
+      <w:pPr>
+        <w:pStyle w:val="Normal"/>
+        <w:bidi w:val="0"/>
+        <w:jc w:val="left"/>
+        <w:rPr>
+          <w:rFonts w:ascii="Liberation Serif" w:hAnsi="Liberation Serif" w:eastAsia="Noto Serif CJK SC" w:cs="Lohit Devanagari"/>
+          <w:b w:val="false"/>
+          <w:b w:val="false"/>
+          <w:bCs w:val="false"/>
+          <w:i w:val="false"/>
+          <w:i w:val="false"/>
+          <w:caps w:val="false"/>
+          <w:smallCaps w:val="false"/>
+          <w:color w:val="auto"/>
+          <w:spacing w:val="0"/>
+          <w:kern w:val="2"/>
+          <w:sz w:val="24"/>
+          <w:szCs w:val="24"/>
+          <w:lang w:val="en-US" w:eastAsia="zh-CN" w:bidi="hi-IN"/>
+        </w:rPr>
+      </w:pPr>
+      <w:r>
+        <w:rPr>
+          <w:rFonts w:eastAsia="Noto Serif CJK SC" w:cs="Lohit Devanagari"/>
+          <w:b w:val="false"/>
+          <w:bCs w:val="false"/>
+          <w:i w:val="false"/>
+          <w:caps w:val="false"/>
+          <w:smallCaps w:val="false"/>
+          <w:color w:val="auto"/>
+          <w:spacing w:val="0"/>
+          <w:kern w:val="2"/>
+          <w:sz w:val="24"/>
+          <w:szCs w:val="24"/>
+          <w:lang w:val="en-US" w:eastAsia="zh-CN" w:bidi="hi-IN"/>
+        </w:rPr>
+      </w:r>
+    </w:p>
+    <w:p>
+      <w:pPr>
+        <w:pStyle w:val="Normal"/>
+        <w:bidi w:val="0"/>
+        <w:jc w:val="left"/>
+        <w:rPr>
+          <w:rFonts w:ascii="Liberation Serif" w:hAnsi="Liberation Serif" w:eastAsia="Noto Serif CJK SC" w:cs="Lohit Devanagari"/>
+          <w:b w:val="false"/>
+          <w:b w:val="false"/>
+          <w:bCs w:val="false"/>
+          <w:i w:val="false"/>
+          <w:i w:val="false"/>
+          <w:caps w:val="false"/>
+          <w:smallCaps w:val="false"/>
+          <w:color w:val="auto"/>
+          <w:spacing w:val="0"/>
+          <w:kern w:val="2"/>
+          <w:sz w:val="24"/>
+          <w:szCs w:val="24"/>
+          <w:lang w:val="en-US" w:eastAsia="zh-CN" w:bidi="hi-IN"/>
+        </w:rPr>
+      </w:pPr>
+      <w:r>
+        <w:rPr>
+          <w:rFonts w:eastAsia="Noto Serif CJK SC" w:cs="Lohit Devanagari"/>
+          <w:b w:val="false"/>
+          <w:bCs w:val="false"/>
+          <w:i w:val="false"/>
+          <w:caps w:val="false"/>
+          <w:smallCaps w:val="false"/>
+          <w:color w:val="auto"/>
+          <w:spacing w:val="0"/>
+          <w:kern w:val="2"/>
+          <w:sz w:val="24"/>
+          <w:szCs w:val="24"/>
+          <w:lang w:val="en-US" w:eastAsia="zh-CN" w:bidi="hi-IN"/>
+        </w:rPr>
+      </w:r>
+    </w:p>
+    <w:p>
+      <w:pPr>
+        <w:pStyle w:val="Normal"/>
+        <w:bidi w:val="0"/>
+        <w:jc w:val="left"/>
+        <w:rPr>
+          <w:rFonts w:ascii="Liberation Serif" w:hAnsi="Liberation Serif" w:eastAsia="Noto Serif CJK SC" w:cs="Lohit Devanagari"/>
+          <w:b w:val="false"/>
+          <w:b w:val="false"/>
+          <w:bCs w:val="false"/>
+          <w:i w:val="false"/>
+          <w:i w:val="false"/>
+          <w:caps w:val="false"/>
+          <w:smallCaps w:val="false"/>
+          <w:color w:val="auto"/>
+          <w:spacing w:val="0"/>
+          <w:kern w:val="2"/>
+          <w:sz w:val="24"/>
+          <w:szCs w:val="24"/>
+          <w:lang w:val="en-US" w:eastAsia="zh-CN" w:bidi="hi-IN"/>
+        </w:rPr>
+      </w:pPr>
+      <w:r>
+        <w:rPr>
+          <w:rFonts w:eastAsia="Noto Serif CJK SC" w:cs="Lohit Devanagari"/>
+          <w:b w:val="false"/>
+          <w:bCs w:val="false"/>
+          <w:i w:val="false"/>
+          <w:caps w:val="false"/>
+          <w:smallCaps w:val="false"/>
+          <w:color w:val="auto"/>
+          <w:spacing w:val="0"/>
+          <w:kern w:val="2"/>
+          <w:sz w:val="24"/>
+          <w:szCs w:val="24"/>
+          <w:lang w:val="en-US" w:eastAsia="zh-CN" w:bidi="hi-IN"/>
+        </w:rPr>
+      </w:r>
+    </w:p>
+    <w:p>
+      <w:pPr>
+        <w:pStyle w:val="Normal"/>
+        <w:bidi w:val="0"/>
+        <w:jc w:val="left"/>
+        <w:rPr>
+          <w:rFonts w:ascii="Liberation Serif" w:hAnsi="Liberation Serif" w:eastAsia="Noto Serif CJK SC" w:cs="Lohit Devanagari"/>
+          <w:b w:val="false"/>
+          <w:b w:val="false"/>
+          <w:bCs w:val="false"/>
+          <w:i w:val="false"/>
+          <w:i w:val="false"/>
+          <w:caps w:val="false"/>
+          <w:smallCaps w:val="false"/>
+          <w:color w:val="auto"/>
+          <w:spacing w:val="0"/>
+          <w:kern w:val="2"/>
+          <w:sz w:val="24"/>
+          <w:szCs w:val="24"/>
+          <w:lang w:val="en-US" w:eastAsia="zh-CN" w:bidi="hi-IN"/>
+        </w:rPr>
+      </w:pPr>
+      <w:r>
+        <w:rPr>
+          <w:rFonts w:eastAsia="Noto Serif CJK SC" w:cs="Lohit Devanagari"/>
+          <w:b w:val="false"/>
+          <w:bCs w:val="false"/>
+          <w:i w:val="false"/>
+          <w:caps w:val="false"/>
+          <w:smallCaps w:val="false"/>
+          <w:color w:val="auto"/>
+          <w:spacing w:val="0"/>
+          <w:kern w:val="2"/>
+          <w:sz w:val="24"/>
+          <w:szCs w:val="24"/>
+          <w:lang w:val="en-US" w:eastAsia="zh-CN" w:bidi="hi-IN"/>
+        </w:rPr>
+      </w:r>
+    </w:p>
+    <w:p>
+      <w:pPr>
+        <w:pStyle w:val="Normal"/>
+        <w:bidi w:val="0"/>
+        <w:jc w:val="left"/>
+        <w:rPr>
+          <w:rFonts w:ascii="Liberation Serif" w:hAnsi="Liberation Serif" w:eastAsia="Noto Serif CJK SC" w:cs="Lohit Devanagari"/>
+          <w:b w:val="false"/>
+          <w:b w:val="false"/>
+          <w:bCs w:val="false"/>
+          <w:i w:val="false"/>
+          <w:i w:val="false"/>
+          <w:caps w:val="false"/>
+          <w:smallCaps w:val="false"/>
+          <w:color w:val="auto"/>
+          <w:spacing w:val="0"/>
+          <w:kern w:val="2"/>
+          <w:sz w:val="24"/>
+          <w:szCs w:val="24"/>
+          <w:lang w:val="en-US" w:eastAsia="zh-CN" w:bidi="hi-IN"/>
+        </w:rPr>
+      </w:pPr>
+      <w:r>
+        <w:rPr>
+          <w:rFonts w:eastAsia="Noto Serif CJK SC" w:cs="Lohit Devanagari"/>
+          <w:b w:val="false"/>
+          <w:bCs w:val="false"/>
+          <w:i w:val="false"/>
+          <w:caps w:val="false"/>
+          <w:smallCaps w:val="false"/>
+          <w:color w:val="auto"/>
+          <w:spacing w:val="0"/>
+          <w:kern w:val="2"/>
+          <w:sz w:val="24"/>
+          <w:szCs w:val="24"/>
+          <w:lang w:val="en-US" w:eastAsia="zh-CN" w:bidi="hi-IN"/>
+        </w:rPr>
+      </w:r>
+    </w:p>
+    <w:p>
+      <w:pPr>
+        <w:pStyle w:val="Normal"/>
+        <w:bidi w:val="0"/>
+        <w:jc w:val="left"/>
+        <w:rPr>
+          <w:rFonts w:ascii="Liberation Serif" w:hAnsi="Liberation Serif" w:eastAsia="Noto Serif CJK SC" w:cs="Lohit Devanagari"/>
+          <w:b w:val="false"/>
+          <w:b w:val="false"/>
+          <w:bCs w:val="false"/>
+          <w:i w:val="false"/>
+          <w:i w:val="false"/>
+          <w:caps w:val="false"/>
+          <w:smallCaps w:val="false"/>
+          <w:color w:val="auto"/>
+          <w:spacing w:val="0"/>
+          <w:kern w:val="2"/>
+          <w:sz w:val="24"/>
+          <w:szCs w:val="24"/>
+          <w:lang w:val="en-US" w:eastAsia="zh-CN" w:bidi="hi-IN"/>
+        </w:rPr>
+      </w:pPr>
+      <w:r>
+        <w:rPr>
+          <w:rFonts w:eastAsia="Noto Serif CJK SC" w:cs="Lohit Devanagari"/>
+          <w:b w:val="false"/>
+          <w:bCs w:val="false"/>
+          <w:i w:val="false"/>
+          <w:caps w:val="false"/>
+          <w:smallCaps w:val="false"/>
+          <w:color w:val="auto"/>
+          <w:spacing w:val="0"/>
+          <w:kern w:val="2"/>
+          <w:sz w:val="24"/>
+          <w:szCs w:val="24"/>
+          <w:lang w:val="en-US" w:eastAsia="zh-CN" w:bidi="hi-IN"/>
+        </w:rPr>
+      </w:r>
+    </w:p>
+    <w:p>
+      <w:pPr>
+        <w:pStyle w:val="Normal"/>
+        <w:bidi w:val="0"/>
+        <w:jc w:val="left"/>
+        <w:rPr>
+          <w:rFonts w:ascii="Liberation Serif" w:hAnsi="Liberation Serif" w:eastAsia="Noto Serif CJK SC" w:cs="Lohit Devanagari"/>
+          <w:b w:val="false"/>
+          <w:b w:val="false"/>
+          <w:bCs w:val="false"/>
+          <w:i w:val="false"/>
+          <w:i w:val="false"/>
+          <w:caps w:val="false"/>
+          <w:smallCaps w:val="false"/>
+          <w:color w:val="auto"/>
+          <w:spacing w:val="0"/>
+          <w:kern w:val="2"/>
+          <w:sz w:val="24"/>
+          <w:szCs w:val="24"/>
+          <w:lang w:val="en-US" w:eastAsia="zh-CN" w:bidi="hi-IN"/>
+        </w:rPr>
+      </w:pPr>
+      <w:r>
+        <w:rPr>
+          <w:rFonts w:eastAsia="Noto Serif CJK SC" w:cs="Lohit Devanagari"/>
+          <w:b w:val="false"/>
+          <w:bCs w:val="false"/>
+          <w:i w:val="false"/>
+          <w:caps w:val="false"/>
+          <w:smallCaps w:val="false"/>
+          <w:color w:val="auto"/>
+          <w:spacing w:val="0"/>
+          <w:kern w:val="2"/>
+          <w:sz w:val="24"/>
+          <w:szCs w:val="24"/>
+          <w:lang w:val="en-US" w:eastAsia="zh-CN" w:bidi="hi-IN"/>
+        </w:rPr>
+      </w:r>
+    </w:p>
+    <w:p>
+      <w:pPr>
+        <w:pStyle w:val="Normal"/>
+        <w:bidi w:val="0"/>
+        <w:jc w:val="left"/>
+        <w:rPr>
+          <w:rFonts w:ascii="Liberation Serif" w:hAnsi="Liberation Serif" w:eastAsia="Noto Serif CJK SC" w:cs="Lohit Devanagari"/>
+          <w:b w:val="false"/>
+          <w:b w:val="false"/>
+          <w:bCs w:val="false"/>
+          <w:i w:val="false"/>
+          <w:i w:val="false"/>
+          <w:caps w:val="false"/>
+          <w:smallCaps w:val="false"/>
+          <w:color w:val="auto"/>
+          <w:spacing w:val="0"/>
+          <w:kern w:val="2"/>
+          <w:sz w:val="24"/>
+          <w:szCs w:val="24"/>
+          <w:lang w:val="en-US" w:eastAsia="zh-CN" w:bidi="hi-IN"/>
+        </w:rPr>
+      </w:pPr>
+      <w:r>
+        <w:rPr>
+          <w:rFonts w:eastAsia="Noto Serif CJK SC" w:cs="Lohit Devanagari"/>
+          <w:b w:val="false"/>
+          <w:bCs w:val="false"/>
+          <w:i w:val="false"/>
+          <w:caps w:val="false"/>
+          <w:smallCaps w:val="false"/>
+          <w:color w:val="auto"/>
+          <w:spacing w:val="0"/>
+          <w:kern w:val="2"/>
+          <w:sz w:val="24"/>
+          <w:szCs w:val="24"/>
+          <w:lang w:val="en-US" w:eastAsia="zh-CN" w:bidi="hi-IN"/>
+        </w:rPr>
+      </w:r>
+    </w:p>
+    <w:p>
+      <w:pPr>
+        <w:pStyle w:val="Normal"/>
+        <w:bidi w:val="0"/>
+        <w:jc w:val="left"/>
+        <w:rPr>
+          <w:rFonts w:ascii="Liberation Serif" w:hAnsi="Liberation Serif" w:eastAsia="Noto Serif CJK SC" w:cs="Lohit Devanagari"/>
+          <w:b w:val="false"/>
+          <w:b w:val="false"/>
+          <w:bCs w:val="false"/>
+          <w:i w:val="false"/>
+          <w:i w:val="false"/>
+          <w:caps w:val="false"/>
+          <w:smallCaps w:val="false"/>
+          <w:color w:val="auto"/>
+          <w:spacing w:val="0"/>
+          <w:kern w:val="2"/>
+          <w:sz w:val="24"/>
+          <w:szCs w:val="24"/>
+          <w:lang w:val="en-US" w:eastAsia="zh-CN" w:bidi="hi-IN"/>
+        </w:rPr>
+      </w:pPr>
+      <w:r>
+        <w:rPr>
+          <w:rFonts w:eastAsia="Noto Serif CJK SC" w:cs="Lohit Devanagari"/>
+          <w:b w:val="false"/>
+          <w:bCs w:val="false"/>
+          <w:i w:val="false"/>
+          <w:caps w:val="false"/>
+          <w:smallCaps w:val="false"/>
+          <w:color w:val="auto"/>
+          <w:spacing w:val="0"/>
+          <w:kern w:val="2"/>
+          <w:sz w:val="24"/>
+          <w:szCs w:val="24"/>
+          <w:lang w:val="en-US" w:eastAsia="zh-CN" w:bidi="hi-IN"/>
+        </w:rPr>
+      </w:r>
+    </w:p>
+    <w:p>
+      <w:pPr>
+        <w:pStyle w:val="Normal"/>
+        <w:bidi w:val="0"/>
+        <w:jc w:val="left"/>
+        <w:rPr>
+          <w:rFonts w:ascii="Liberation Serif" w:hAnsi="Liberation Serif" w:eastAsia="Noto Serif CJK SC" w:cs="Lohit Devanagari"/>
+          <w:b w:val="false"/>
+          <w:b w:val="false"/>
+          <w:bCs w:val="false"/>
+          <w:i w:val="false"/>
+          <w:i w:val="false"/>
+          <w:caps w:val="false"/>
+          <w:smallCaps w:val="false"/>
+          <w:color w:val="auto"/>
+          <w:spacing w:val="0"/>
+          <w:kern w:val="2"/>
+          <w:sz w:val="24"/>
+          <w:szCs w:val="24"/>
+          <w:lang w:val="en-US" w:eastAsia="zh-CN" w:bidi="hi-IN"/>
+        </w:rPr>
+      </w:pPr>
+      <w:r>
+        <w:rPr>
+          <w:rFonts w:eastAsia="Noto Serif CJK SC" w:cs="Lohit Devanagari"/>
+          <w:b w:val="false"/>
+          <w:bCs w:val="false"/>
+          <w:i w:val="false"/>
+          <w:caps w:val="false"/>
+          <w:smallCaps w:val="false"/>
+          <w:color w:val="auto"/>
+          <w:spacing w:val="0"/>
+          <w:kern w:val="2"/>
+          <w:sz w:val="24"/>
+          <w:szCs w:val="24"/>
+          <w:lang w:val="en-US" w:eastAsia="zh-CN" w:bidi="hi-IN"/>
+        </w:rPr>
+      </w:r>
+    </w:p>
+    <w:p>
+      <w:pPr>
+        <w:pStyle w:val="Normal"/>
+        <w:bidi w:val="0"/>
+        <w:jc w:val="left"/>
+        <w:rPr>
+          <w:rFonts w:ascii="Liberation Serif" w:hAnsi="Liberation Serif" w:eastAsia="Noto Serif CJK SC" w:cs="Lohit Devanagari"/>
+          <w:b w:val="false"/>
+          <w:b w:val="false"/>
+          <w:bCs w:val="false"/>
+          <w:i w:val="false"/>
+          <w:i w:val="false"/>
+          <w:caps w:val="false"/>
+          <w:smallCaps w:val="false"/>
+          <w:color w:val="auto"/>
+          <w:spacing w:val="0"/>
+          <w:kern w:val="2"/>
+          <w:sz w:val="24"/>
+          <w:szCs w:val="24"/>
+          <w:lang w:val="en-US" w:eastAsia="zh-CN" w:bidi="hi-IN"/>
+        </w:rPr>
+      </w:pPr>
+      <w:r>
+        <w:rPr>
+          <w:rFonts w:eastAsia="Noto Serif CJK SC" w:cs="Lohit Devanagari"/>
+          <w:b w:val="false"/>
+          <w:bCs w:val="false"/>
+          <w:i w:val="false"/>
+          <w:caps w:val="false"/>
+          <w:smallCaps w:val="false"/>
+          <w:color w:val="auto"/>
+          <w:spacing w:val="0"/>
+          <w:kern w:val="2"/>
+          <w:sz w:val="24"/>
+          <w:szCs w:val="24"/>
+          <w:lang w:val="en-US" w:eastAsia="zh-CN" w:bidi="hi-IN"/>
+        </w:rPr>
+      </w:r>
+    </w:p>
+    <w:p>
+      <w:pPr>
+        <w:pStyle w:val="Normal"/>
+        <w:bidi w:val="0"/>
+        <w:jc w:val="left"/>
+        <w:rPr>
+          <w:rFonts w:ascii="Liberation Serif" w:hAnsi="Liberation Serif" w:eastAsia="Noto Serif CJK SC" w:cs="Lohit Devanagari"/>
+          <w:b w:val="false"/>
+          <w:b w:val="false"/>
+          <w:bCs w:val="false"/>
+          <w:i w:val="false"/>
+          <w:i w:val="false"/>
+          <w:caps w:val="false"/>
+          <w:smallCaps w:val="false"/>
+          <w:color w:val="auto"/>
+          <w:spacing w:val="0"/>
+          <w:kern w:val="2"/>
+          <w:sz w:val="24"/>
+          <w:szCs w:val="24"/>
+          <w:lang w:val="en-US" w:eastAsia="zh-CN" w:bidi="hi-IN"/>
+        </w:rPr>
+      </w:pPr>
+      <w:r>
+        <w:rPr>
+          <w:rFonts w:eastAsia="Noto Serif CJK SC" w:cs="Lohit Devanagari"/>
+          <w:b w:val="false"/>
+          <w:bCs w:val="false"/>
+          <w:i w:val="false"/>
+          <w:caps w:val="false"/>
+          <w:smallCaps w:val="false"/>
+          <w:color w:val="auto"/>
+          <w:spacing w:val="0"/>
+          <w:kern w:val="2"/>
+          <w:sz w:val="24"/>
+          <w:szCs w:val="24"/>
+          <w:lang w:val="en-US" w:eastAsia="zh-CN" w:bidi="hi-IN"/>
+        </w:rPr>
+      </w:r>
+    </w:p>
+    <w:p>
+      <w:pPr>
+        <w:pStyle w:val="Normal"/>
+        <w:bidi w:val="0"/>
+        <w:jc w:val="left"/>
+        <w:rPr>
+          <w:rFonts w:ascii="Liberation Serif" w:hAnsi="Liberation Serif" w:eastAsia="Noto Serif CJK SC" w:cs="Lohit Devanagari"/>
+          <w:b w:val="false"/>
+          <w:b w:val="false"/>
+          <w:bCs w:val="false"/>
+          <w:i w:val="false"/>
+          <w:i w:val="false"/>
+          <w:caps w:val="false"/>
+          <w:smallCaps w:val="false"/>
+          <w:color w:val="auto"/>
+          <w:spacing w:val="0"/>
+          <w:kern w:val="2"/>
+          <w:sz w:val="24"/>
+          <w:szCs w:val="24"/>
+          <w:lang w:val="en-US" w:eastAsia="zh-CN" w:bidi="hi-IN"/>
+        </w:rPr>
+      </w:pPr>
+      <w:r>
+        <w:rPr>
+          <w:rFonts w:eastAsia="Noto Serif CJK SC" w:cs="Lohit Devanagari"/>
+          <w:b w:val="false"/>
+          <w:bCs w:val="false"/>
+          <w:i w:val="false"/>
+          <w:caps w:val="false"/>
+          <w:smallCaps w:val="false"/>
+          <w:color w:val="auto"/>
+          <w:spacing w:val="0"/>
+          <w:kern w:val="2"/>
+          <w:sz w:val="24"/>
+          <w:szCs w:val="24"/>
+          <w:lang w:val="en-US" w:eastAsia="zh-CN" w:bidi="hi-IN"/>
+        </w:rPr>
+      </w:r>
+    </w:p>
+    <w:p>
+      <w:pPr>
+        <w:pStyle w:val="Normal"/>
+        <w:bidi w:val="0"/>
+        <w:jc w:val="left"/>
+        <w:rPr>
+          <w:rFonts w:ascii="Liberation Serif" w:hAnsi="Liberation Serif" w:eastAsia="Noto Serif CJK SC" w:cs="Lohit Devanagari"/>
+          <w:b w:val="false"/>
+          <w:b w:val="false"/>
+          <w:bCs w:val="false"/>
+          <w:i w:val="false"/>
+          <w:i w:val="false"/>
+          <w:caps w:val="false"/>
+          <w:smallCaps w:val="false"/>
+          <w:color w:val="auto"/>
+          <w:spacing w:val="0"/>
+          <w:kern w:val="2"/>
+          <w:sz w:val="24"/>
+          <w:szCs w:val="24"/>
+          <w:lang w:val="en-US" w:eastAsia="zh-CN" w:bidi="hi-IN"/>
+        </w:rPr>
+      </w:pPr>
+      <w:r>
+        <w:rPr>
+          <w:rFonts w:eastAsia="Noto Serif CJK SC" w:cs="Lohit Devanagari"/>
+          <w:b w:val="false"/>
+          <w:bCs w:val="false"/>
+          <w:i w:val="false"/>
+          <w:caps w:val="false"/>
+          <w:smallCaps w:val="false"/>
+          <w:color w:val="auto"/>
+          <w:spacing w:val="0"/>
+          <w:kern w:val="2"/>
+          <w:sz w:val="24"/>
+          <w:szCs w:val="24"/>
+          <w:lang w:val="en-US" w:eastAsia="zh-CN" w:bidi="hi-IN"/>
+        </w:rPr>
+      </w:r>
+    </w:p>
+    <w:p>
+      <w:pPr>
+        <w:pStyle w:val="Normal"/>
+        <w:bidi w:val="0"/>
+        <w:jc w:val="left"/>
+        <w:rPr>
+          <w:rFonts w:ascii="Liberation Serif" w:hAnsi="Liberation Serif" w:eastAsia="Noto Serif CJK SC" w:cs="Lohit Devanagari"/>
+          <w:b w:val="false"/>
+          <w:b w:val="false"/>
+          <w:bCs w:val="false"/>
+          <w:i w:val="false"/>
+          <w:i w:val="false"/>
+          <w:caps w:val="false"/>
+          <w:smallCaps w:val="false"/>
+          <w:color w:val="auto"/>
+          <w:spacing w:val="0"/>
+          <w:kern w:val="2"/>
+          <w:sz w:val="24"/>
+          <w:szCs w:val="24"/>
+          <w:lang w:val="en-US" w:eastAsia="zh-CN" w:bidi="hi-IN"/>
+        </w:rPr>
+      </w:pPr>
+      <w:r>
+        <w:rPr>
+          <w:rFonts w:eastAsia="Noto Serif CJK SC" w:cs="Lohit Devanagari"/>
+          <w:b w:val="false"/>
+          <w:bCs w:val="false"/>
+          <w:i w:val="false"/>
+          <w:caps w:val="false"/>
+          <w:smallCaps w:val="false"/>
+          <w:color w:val="auto"/>
+          <w:spacing w:val="0"/>
+          <w:kern w:val="2"/>
+          <w:sz w:val="24"/>
+          <w:szCs w:val="24"/>
+          <w:lang w:val="en-US" w:eastAsia="zh-CN" w:bidi="hi-IN"/>
+        </w:rPr>
+      </w:r>
+    </w:p>
+    <w:p>
+      <w:pPr>
+        <w:pStyle w:val="Normal"/>
+        <w:bidi w:val="0"/>
+        <w:jc w:val="left"/>
+        <w:rPr>
+          <w:rFonts w:ascii="Liberation Serif" w:hAnsi="Liberation Serif" w:eastAsia="Noto Serif CJK SC" w:cs="Lohit Devanagari"/>
+          <w:b w:val="false"/>
+          <w:b w:val="false"/>
+          <w:bCs w:val="false"/>
+          <w:i w:val="false"/>
+          <w:i w:val="false"/>
+          <w:caps w:val="false"/>
+          <w:smallCaps w:val="false"/>
+          <w:color w:val="auto"/>
+          <w:spacing w:val="0"/>
+          <w:kern w:val="2"/>
+          <w:sz w:val="24"/>
+          <w:szCs w:val="24"/>
+          <w:lang w:val="en-US" w:eastAsia="zh-CN" w:bidi="hi-IN"/>
+        </w:rPr>
+      </w:pPr>
+      <w:r>
+        <w:rPr>
+          <w:rFonts w:eastAsia="Noto Serif CJK SC" w:cs="Lohit Devanagari"/>
+          <w:b w:val="false"/>
+          <w:bCs w:val="false"/>
+          <w:i w:val="false"/>
+          <w:caps w:val="false"/>
+          <w:smallCaps w:val="false"/>
+          <w:color w:val="auto"/>
+          <w:spacing w:val="0"/>
+          <w:kern w:val="2"/>
+          <w:sz w:val="24"/>
+          <w:szCs w:val="24"/>
+          <w:lang w:val="en-US" w:eastAsia="zh-CN" w:bidi="hi-IN"/>
+        </w:rPr>
+      </w:r>
+    </w:p>
+    <w:p>
+      <w:pPr>
+        <w:pStyle w:val="Normal"/>
+        <w:bidi w:val="0"/>
+        <w:jc w:val="left"/>
+        <w:rPr>
+          <w:rFonts w:ascii="Liberation Serif" w:hAnsi="Liberation Serif" w:eastAsia="Noto Serif CJK SC" w:cs="Lohit Devanagari"/>
+          <w:b w:val="false"/>
+          <w:b w:val="false"/>
+          <w:bCs w:val="false"/>
+          <w:i w:val="false"/>
+          <w:i w:val="false"/>
+          <w:caps w:val="false"/>
+          <w:smallCaps w:val="false"/>
+          <w:color w:val="auto"/>
+          <w:spacing w:val="0"/>
+          <w:kern w:val="2"/>
+          <w:sz w:val="24"/>
+          <w:szCs w:val="24"/>
+          <w:lang w:val="en-US" w:eastAsia="zh-CN" w:bidi="hi-IN"/>
+        </w:rPr>
+      </w:pPr>
+      <w:r>
+        <w:rPr>
+          <w:rFonts w:eastAsia="Noto Serif CJK SC" w:cs="Lohit Devanagari"/>
+          <w:b w:val="false"/>
+          <w:bCs w:val="false"/>
+          <w:i w:val="false"/>
+          <w:caps w:val="false"/>
+          <w:smallCaps w:val="false"/>
+          <w:color w:val="auto"/>
+          <w:spacing w:val="0"/>
+          <w:kern w:val="2"/>
+          <w:sz w:val="24"/>
+          <w:szCs w:val="24"/>
+          <w:lang w:val="en-US" w:eastAsia="zh-CN" w:bidi="hi-IN"/>
+        </w:rPr>
+      </w:r>
+    </w:p>
+    <w:p>
+      <w:pPr>
+        <w:pStyle w:val="Normal"/>
+        <w:bidi w:val="0"/>
+        <w:jc w:val="left"/>
+        <w:rPr>
+          <w:rFonts w:ascii="Liberation Serif" w:hAnsi="Liberation Serif" w:eastAsia="Noto Serif CJK SC" w:cs="Lohit Devanagari"/>
+          <w:b w:val="false"/>
+          <w:b w:val="false"/>
+          <w:bCs w:val="false"/>
+          <w:i w:val="false"/>
+          <w:i w:val="false"/>
+          <w:caps w:val="false"/>
+          <w:smallCaps w:val="false"/>
+          <w:color w:val="auto"/>
+          <w:spacing w:val="0"/>
+          <w:kern w:val="2"/>
+          <w:sz w:val="24"/>
+          <w:szCs w:val="24"/>
+          <w:lang w:val="en-US" w:eastAsia="zh-CN" w:bidi="hi-IN"/>
+        </w:rPr>
+      </w:pPr>
+      <w:r>
+        <w:rPr>
+          <w:rFonts w:eastAsia="Noto Serif CJK SC" w:cs="Lohit Devanagari"/>
+          <w:b w:val="false"/>
+          <w:bCs w:val="false"/>
+          <w:i w:val="false"/>
+          <w:caps w:val="false"/>
+          <w:smallCaps w:val="false"/>
+          <w:color w:val="auto"/>
+          <w:spacing w:val="0"/>
+          <w:kern w:val="2"/>
+          <w:sz w:val="24"/>
+          <w:szCs w:val="24"/>
+          <w:lang w:val="en-US" w:eastAsia="zh-CN" w:bidi="hi-IN"/>
+        </w:rPr>
+      </w:r>
+    </w:p>
+    <w:p>
+      <w:pPr>
+        <w:pStyle w:val="Normal"/>
+        <w:bidi w:val="0"/>
+        <w:jc w:val="left"/>
+        <w:rPr>
+          <w:rFonts w:ascii="Liberation Serif" w:hAnsi="Liberation Serif" w:eastAsia="Noto Serif CJK SC" w:cs="Lohit Devanagari"/>
+          <w:b w:val="false"/>
+          <w:b w:val="false"/>
+          <w:bCs w:val="false"/>
+          <w:i w:val="false"/>
+          <w:i w:val="false"/>
+          <w:caps w:val="false"/>
+          <w:smallCaps w:val="false"/>
+          <w:color w:val="auto"/>
+          <w:spacing w:val="0"/>
+          <w:kern w:val="2"/>
+          <w:sz w:val="24"/>
+          <w:szCs w:val="24"/>
+          <w:lang w:val="en-US" w:eastAsia="zh-CN" w:bidi="hi-IN"/>
+        </w:rPr>
+      </w:pPr>
+      <w:r>
+        <w:rPr>
+          <w:rFonts w:eastAsia="Noto Serif CJK SC" w:cs="Lohit Devanagari"/>
+          <w:b w:val="false"/>
+          <w:bCs w:val="false"/>
+          <w:i w:val="false"/>
+          <w:caps w:val="false"/>
+          <w:smallCaps w:val="false"/>
+          <w:color w:val="auto"/>
+          <w:spacing w:val="0"/>
+          <w:kern w:val="2"/>
+          <w:sz w:val="24"/>
+          <w:szCs w:val="24"/>
+          <w:lang w:val="en-US" w:eastAsia="zh-CN" w:bidi="hi-IN"/>
+        </w:rPr>
+      </w:r>
+    </w:p>
+    <w:p>
+      <w:pPr>
+        <w:pStyle w:val="Normal"/>
+        <w:bidi w:val="0"/>
+        <w:jc w:val="left"/>
+        <w:rPr>
+          <w:rFonts w:ascii="Liberation Serif" w:hAnsi="Liberation Serif" w:eastAsia="Noto Serif CJK SC" w:cs="Lohit Devanagari"/>
+          <w:b w:val="false"/>
+          <w:b w:val="false"/>
+          <w:bCs w:val="false"/>
+          <w:i w:val="false"/>
+          <w:i w:val="false"/>
+          <w:caps w:val="false"/>
+          <w:smallCaps w:val="false"/>
+          <w:color w:val="auto"/>
+          <w:spacing w:val="0"/>
+          <w:kern w:val="2"/>
+          <w:sz w:val="24"/>
+          <w:szCs w:val="24"/>
+          <w:lang w:val="en-US" w:eastAsia="zh-CN" w:bidi="hi-IN"/>
+        </w:rPr>
+      </w:pPr>
+      <w:r>
+        <w:rPr>
+          <w:rFonts w:eastAsia="Noto Serif CJK SC" w:cs="Lohit Devanagari"/>
+          <w:b w:val="false"/>
+          <w:bCs w:val="false"/>
+          <w:i w:val="false"/>
+          <w:caps w:val="false"/>
+          <w:smallCaps w:val="false"/>
+          <w:color w:val="auto"/>
+          <w:spacing w:val="0"/>
+          <w:kern w:val="2"/>
+          <w:sz w:val="24"/>
+          <w:szCs w:val="24"/>
+          <w:lang w:val="en-US" w:eastAsia="zh-CN" w:bidi="hi-IN"/>
+        </w:rPr>
+      </w:r>
+    </w:p>
+    <w:p>
+      <w:pPr>
+        <w:pStyle w:val="Normal"/>
+        <w:bidi w:val="0"/>
+        <w:jc w:val="left"/>
+        <w:rPr>
+          <w:rFonts w:ascii="Liberation Serif" w:hAnsi="Liberation Serif" w:eastAsia="Noto Serif CJK SC" w:cs="Lohit Devanagari"/>
+          <w:b w:val="false"/>
+          <w:b w:val="false"/>
+          <w:bCs w:val="false"/>
+          <w:i w:val="false"/>
+          <w:i w:val="false"/>
+          <w:caps w:val="false"/>
+          <w:smallCaps w:val="false"/>
+          <w:color w:val="auto"/>
+          <w:spacing w:val="0"/>
+          <w:kern w:val="2"/>
+          <w:sz w:val="24"/>
+          <w:szCs w:val="24"/>
+          <w:lang w:val="en-US" w:eastAsia="zh-CN" w:bidi="hi-IN"/>
+        </w:rPr>
+      </w:pPr>
+      <w:r>
+        <w:rPr>
+          <w:rFonts w:eastAsia="Noto Serif CJK SC" w:cs="Lohit Devanagari"/>
+          <w:b w:val="false"/>
+          <w:bCs w:val="false"/>
+          <w:i w:val="false"/>
+          <w:caps w:val="false"/>
+          <w:smallCaps w:val="false"/>
+          <w:color w:val="auto"/>
+          <w:spacing w:val="0"/>
+          <w:kern w:val="2"/>
+          <w:sz w:val="24"/>
+          <w:szCs w:val="24"/>
+          <w:lang w:val="en-US" w:eastAsia="zh-CN" w:bidi="hi-IN"/>
+        </w:rPr>
+      </w:r>
+    </w:p>
+    <w:p>
+      <w:pPr>
+        <w:pStyle w:val="Normal"/>
+        <w:bidi w:val="0"/>
+        <w:jc w:val="left"/>
+        <w:rPr>
+          <w:rFonts w:ascii="Liberation Serif" w:hAnsi="Liberation Serif" w:eastAsia="Noto Serif CJK SC" w:cs="Lohit Devanagari"/>
+          <w:b w:val="false"/>
+          <w:b w:val="false"/>
+          <w:bCs w:val="false"/>
+          <w:i w:val="false"/>
+          <w:i w:val="false"/>
+          <w:caps w:val="false"/>
+          <w:smallCaps w:val="false"/>
+          <w:color w:val="auto"/>
+          <w:spacing w:val="0"/>
+          <w:kern w:val="2"/>
+          <w:sz w:val="24"/>
+          <w:szCs w:val="24"/>
+          <w:lang w:val="en-US" w:eastAsia="zh-CN" w:bidi="hi-IN"/>
+        </w:rPr>
+      </w:pPr>
+      <w:r>
+        <w:rPr>
+          <w:rFonts w:eastAsia="Noto Serif CJK SC" w:cs="Lohit Devanagari"/>
+          <w:b w:val="false"/>
+          <w:bCs w:val="false"/>
+          <w:i w:val="false"/>
+          <w:caps w:val="false"/>
+          <w:smallCaps w:val="false"/>
+          <w:color w:val="auto"/>
+          <w:spacing w:val="0"/>
+          <w:kern w:val="2"/>
+          <w:sz w:val="24"/>
+          <w:szCs w:val="24"/>
+          <w:lang w:val="en-US" w:eastAsia="zh-CN" w:bidi="hi-IN"/>
+        </w:rPr>
+      </w:r>
+    </w:p>
+    <w:p>
+      <w:pPr>
+        <w:pStyle w:val="Normal"/>
+        <w:bidi w:val="0"/>
+        <w:jc w:val="left"/>
+        <w:rPr>
+          <w:rFonts w:ascii="Liberation Serif" w:hAnsi="Liberation Serif" w:eastAsia="Noto Serif CJK SC" w:cs="Lohit Devanagari"/>
+          <w:b w:val="false"/>
+          <w:b w:val="false"/>
+          <w:bCs w:val="false"/>
+          <w:i w:val="false"/>
+          <w:i w:val="false"/>
+          <w:caps w:val="false"/>
+          <w:smallCaps w:val="false"/>
+          <w:color w:val="auto"/>
+          <w:spacing w:val="0"/>
+          <w:kern w:val="2"/>
+          <w:sz w:val="24"/>
+          <w:szCs w:val="24"/>
+          <w:lang w:val="en-US" w:eastAsia="zh-CN" w:bidi="hi-IN"/>
+        </w:rPr>
+      </w:pPr>
+      <w:r>
+        <w:rPr>
+          <w:rFonts w:eastAsia="Noto Serif CJK SC" w:cs="Lohit Devanagari"/>
+          <w:b w:val="false"/>
+          <w:bCs w:val="false"/>
+          <w:i w:val="false"/>
+          <w:caps w:val="false"/>
+          <w:smallCaps w:val="false"/>
+          <w:color w:val="auto"/>
+          <w:spacing w:val="0"/>
+          <w:kern w:val="2"/>
+          <w:sz w:val="24"/>
+          <w:szCs w:val="24"/>
+          <w:lang w:val="en-US" w:eastAsia="zh-CN" w:bidi="hi-IN"/>
+        </w:rPr>
+      </w:r>
+    </w:p>
+    <w:p>
+      <w:pPr>
+        <w:pStyle w:val="Normal"/>
+        <w:bidi w:val="0"/>
+        <w:jc w:val="left"/>
+        <w:rPr>
+          <w:rFonts w:ascii="Liberation Serif" w:hAnsi="Liberation Serif" w:eastAsia="Noto Serif CJK SC" w:cs="Lohit Devanagari"/>
+          <w:b w:val="false"/>
+          <w:b w:val="false"/>
+          <w:bCs w:val="false"/>
+          <w:i w:val="false"/>
+          <w:i w:val="false"/>
+          <w:caps w:val="false"/>
+          <w:smallCaps w:val="false"/>
+          <w:color w:val="auto"/>
+          <w:spacing w:val="0"/>
+          <w:kern w:val="2"/>
+          <w:sz w:val="24"/>
+          <w:szCs w:val="24"/>
+          <w:lang w:val="en-US" w:eastAsia="zh-CN" w:bidi="hi-IN"/>
+        </w:rPr>
+      </w:pPr>
+      <w:r>
+        <w:rPr>
+          <w:rFonts w:eastAsia="Noto Serif CJK SC" w:cs="Lohit Devanagari"/>
+          <w:b w:val="false"/>
+          <w:bCs w:val="false"/>
+          <w:i w:val="false"/>
+          <w:caps w:val="false"/>
+          <w:smallCaps w:val="false"/>
+          <w:color w:val="auto"/>
+          <w:spacing w:val="0"/>
+          <w:kern w:val="2"/>
+          <w:sz w:val="24"/>
+          <w:szCs w:val="24"/>
+          <w:lang w:val="en-US" w:eastAsia="zh-CN" w:bidi="hi-IN"/>
+        </w:rPr>
+        <w:t>5.</w:t>
+      </w:r>
+      <w:r>
+        <w:rPr>
+          <w:rFonts w:eastAsia="Noto Serif CJK SC" w:cs="Lohit Devanagari"/>
+          <w:b w:val="false"/>
+          <w:bCs w:val="false"/>
+          <w:i w:val="false"/>
+          <w:caps w:val="false"/>
+          <w:smallCaps w:val="false"/>
+          <w:color w:val="auto"/>
+          <w:spacing w:val="0"/>
+          <w:kern w:val="2"/>
+          <w:sz w:val="24"/>
+          <w:szCs w:val="24"/>
+          <w:lang w:val="en-US" w:eastAsia="zh-CN" w:bidi="hi-IN"/>
+        </w:rPr>
+        <w:t>2</w:t>
+      </w:r>
+      <w:r>
+        <w:rPr>
+          <w:rFonts w:eastAsia="Noto Serif CJK SC" w:cs="Lohit Devanagari"/>
+          <w:b w:val="false"/>
+          <w:bCs w:val="false"/>
+          <w:i w:val="false"/>
+          <w:caps w:val="false"/>
+          <w:smallCaps w:val="false"/>
+          <w:color w:val="auto"/>
+          <w:spacing w:val="0"/>
+          <w:kern w:val="2"/>
+          <w:sz w:val="24"/>
+          <w:szCs w:val="24"/>
+          <w:lang w:val="en-US" w:eastAsia="zh-CN" w:bidi="hi-IN"/>
+        </w:rPr>
+        <w:t xml:space="preserve">  </w:t>
+      </w:r>
+      <w:r>
+        <w:rPr>
+          <w:rFonts w:ascii="Liberation Serif" w:hAnsi="Liberation Serif" w:cs="Lohit Devanagari"/>
+          <w:b w:val="false"/>
+          <w:bCs w:val="false"/>
+          <w:i w:val="false"/>
+          <w:caps w:val="false"/>
+          <w:smallCaps w:val="false"/>
+          <w:color w:val="auto"/>
+          <w:spacing w:val="0"/>
+          <w:kern w:val="2"/>
+          <w:sz w:val="24"/>
+          <w:szCs w:val="24"/>
+          <w:lang w:val="en-US" w:eastAsia="zh-CN" w:bidi="hi-IN"/>
+        </w:rPr>
+        <w:t>工业互联网 总体网络架构</w:t>
+      </w:r>
+    </w:p>
+    <w:p>
+      <w:pPr>
+        <w:pStyle w:val="Normal"/>
+        <w:bidi w:val="0"/>
+        <w:jc w:val="left"/>
+        <w:rPr>
+          <w:rFonts w:ascii="Liberation Serif" w:hAnsi="Liberation Serif" w:eastAsia="Noto Serif CJK SC" w:cs="Lohit Devanagari"/>
+          <w:b w:val="false"/>
+          <w:b w:val="false"/>
+          <w:bCs w:val="false"/>
+          <w:i w:val="false"/>
+          <w:i w:val="false"/>
+          <w:caps w:val="false"/>
+          <w:smallCaps w:val="false"/>
+          <w:color w:val="auto"/>
+          <w:spacing w:val="0"/>
+          <w:kern w:val="2"/>
+          <w:sz w:val="24"/>
+          <w:szCs w:val="24"/>
+          <w:lang w:val="en-US" w:eastAsia="zh-CN" w:bidi="hi-IN"/>
+        </w:rPr>
+      </w:pPr>
+      <w:r>
+        <w:rPr>
+          <w:rFonts w:eastAsia="Noto Serif CJK SC" w:cs="Lohit Devanagari"/>
+          <w:b w:val="false"/>
+          <w:bCs w:val="false"/>
+          <w:i w:val="false"/>
+          <w:caps w:val="false"/>
+          <w:smallCaps w:val="false"/>
+          <w:color w:val="auto"/>
+          <w:spacing w:val="0"/>
+          <w:kern w:val="2"/>
+          <w:sz w:val="24"/>
+          <w:szCs w:val="24"/>
+          <w:lang w:val="en-US" w:eastAsia="zh-CN" w:bidi="hi-IN"/>
+        </w:rPr>
+        <w:t xml:space="preserve">    </w:t>
+      </w:r>
+      <w:r>
+        <w:rPr>
+          <w:rFonts w:ascii="Liberation Serif" w:hAnsi="Liberation Serif" w:cs="Lohit Devanagari"/>
+          <w:b w:val="false"/>
+          <w:bCs w:val="false"/>
+          <w:i w:val="false"/>
+          <w:caps w:val="false"/>
+          <w:smallCaps w:val="false"/>
+          <w:color w:val="auto"/>
+          <w:spacing w:val="0"/>
+          <w:kern w:val="2"/>
+          <w:sz w:val="24"/>
+          <w:szCs w:val="24"/>
+          <w:lang w:val="en-US" w:eastAsia="zh-CN" w:bidi="hi-IN"/>
+        </w:rPr>
+        <w:t>新一代信息技术与工业经济相融合的新型基础设施、运用模式和工业生态，通过对人、机、物、系统的全面连接，构建起覆盖全产业链、全价值链的全新制造和服务体系。</w:t>
+      </w:r>
+    </w:p>
+    <w:p>
+      <w:pPr>
+        <w:pStyle w:val="Normal"/>
+        <w:bidi w:val="0"/>
+        <w:jc w:val="left"/>
+        <w:rPr>
+          <w:rFonts w:ascii="Liberation Serif" w:hAnsi="Liberation Serif" w:eastAsia="Noto Serif CJK SC" w:cs="Lohit Devanagari"/>
+          <w:b w:val="false"/>
+          <w:b w:val="false"/>
+          <w:bCs w:val="false"/>
+          <w:i w:val="false"/>
+          <w:i w:val="false"/>
+          <w:caps w:val="false"/>
+          <w:smallCaps w:val="false"/>
+          <w:color w:val="auto"/>
+          <w:spacing w:val="0"/>
+          <w:kern w:val="2"/>
+          <w:sz w:val="24"/>
+          <w:szCs w:val="24"/>
+          <w:lang w:val="en-US" w:eastAsia="zh-CN" w:bidi="hi-IN"/>
+        </w:rPr>
+      </w:pPr>
+      <w:r>
+        <w:rPr>
+          <w:rFonts w:eastAsia="Noto Serif CJK SC" w:cs="Lohit Devanagari"/>
+          <w:b w:val="false"/>
+          <w:bCs w:val="false"/>
+          <w:i w:val="false"/>
+          <w:caps w:val="false"/>
+          <w:smallCaps w:val="false"/>
+          <w:color w:val="auto"/>
+          <w:spacing w:val="0"/>
+          <w:kern w:val="2"/>
+          <w:sz w:val="24"/>
+          <w:szCs w:val="24"/>
+          <w:lang w:val="en-US" w:eastAsia="zh-CN" w:bidi="hi-IN"/>
+        </w:rPr>
+        <w:t xml:space="preserve">    </w:t>
+      </w:r>
+      <w:r>
+        <w:rPr>
+          <w:rFonts w:ascii="Liberation Serif" w:hAnsi="Liberation Serif" w:cs="Lohit Devanagari"/>
+          <w:b w:val="false"/>
+          <w:bCs w:val="false"/>
+          <w:i w:val="false"/>
+          <w:caps w:val="false"/>
+          <w:smallCaps w:val="false"/>
+          <w:color w:val="auto"/>
+          <w:spacing w:val="0"/>
+          <w:kern w:val="2"/>
+          <w:sz w:val="24"/>
+          <w:szCs w:val="24"/>
+          <w:lang w:val="en-US" w:eastAsia="zh-CN" w:bidi="hi-IN"/>
+        </w:rPr>
+        <w:t>空间上划分为：厂内网络与厂外网络。</w:t>
+      </w:r>
+    </w:p>
+    <w:p>
+      <w:pPr>
+        <w:pStyle w:val="Normal"/>
+        <w:bidi w:val="0"/>
+        <w:jc w:val="left"/>
+        <w:rPr>
+          <w:rFonts w:ascii="Liberation Serif" w:hAnsi="Liberation Serif" w:eastAsia="Noto Serif CJK SC" w:cs="Lohit Devanagari"/>
+          <w:b w:val="false"/>
+          <w:b w:val="false"/>
+          <w:bCs w:val="false"/>
+          <w:i w:val="false"/>
+          <w:i w:val="false"/>
+          <w:caps w:val="false"/>
+          <w:smallCaps w:val="false"/>
+          <w:color w:val="auto"/>
+          <w:spacing w:val="0"/>
+          <w:kern w:val="2"/>
+          <w:sz w:val="24"/>
+          <w:szCs w:val="24"/>
+          <w:lang w:val="en-US" w:eastAsia="zh-CN" w:bidi="hi-IN"/>
+        </w:rPr>
+      </w:pPr>
+      <w:r>
+        <w:rPr>
+          <w:rFonts w:eastAsia="Noto Serif CJK SC" w:cs="Lohit Devanagari"/>
+          <w:b w:val="false"/>
+          <w:bCs w:val="false"/>
+          <w:i w:val="false"/>
+          <w:caps w:val="false"/>
+          <w:smallCaps w:val="false"/>
+          <w:color w:val="auto"/>
+          <w:spacing w:val="0"/>
+          <w:kern w:val="2"/>
+          <w:sz w:val="24"/>
+          <w:szCs w:val="24"/>
+          <w:lang w:val="en-US" w:eastAsia="zh-CN" w:bidi="hi-IN"/>
+        </w:rPr>
+        <w:t xml:space="preserve">    </w:t>
+      </w:r>
+      <w:r>
+        <w:rPr>
+          <w:rFonts w:ascii="Liberation Serif" w:hAnsi="Liberation Serif" w:cs="Lohit Devanagari"/>
+          <w:b w:val="false"/>
+          <w:bCs w:val="false"/>
+          <w:i w:val="false"/>
+          <w:caps w:val="false"/>
+          <w:smallCaps w:val="false"/>
+          <w:color w:val="auto"/>
+          <w:spacing w:val="0"/>
+          <w:kern w:val="2"/>
+          <w:sz w:val="24"/>
+          <w:szCs w:val="24"/>
+          <w:lang w:val="en-US" w:eastAsia="zh-CN" w:bidi="hi-IN"/>
+        </w:rPr>
+        <w:t>业务对象上划分：</w:t>
+      </w:r>
+      <w:r>
+        <w:rPr>
+          <w:rFonts w:eastAsia="Noto Serif CJK SC" w:cs="Lohit Devanagari"/>
+          <w:b w:val="false"/>
+          <w:bCs w:val="false"/>
+          <w:i w:val="false"/>
+          <w:caps w:val="false"/>
+          <w:smallCaps w:val="false"/>
+          <w:color w:val="auto"/>
+          <w:spacing w:val="0"/>
+          <w:kern w:val="2"/>
+          <w:sz w:val="24"/>
+          <w:szCs w:val="24"/>
+          <w:lang w:val="en-US" w:eastAsia="zh-CN" w:bidi="hi-IN"/>
+        </w:rPr>
+        <w:t>OT</w:t>
+      </w:r>
+      <w:r>
+        <w:rPr>
+          <w:rFonts w:ascii="Liberation Serif" w:hAnsi="Liberation Serif" w:cs="Lohit Devanagari"/>
+          <w:b w:val="false"/>
+          <w:bCs w:val="false"/>
+          <w:i w:val="false"/>
+          <w:caps w:val="false"/>
+          <w:smallCaps w:val="false"/>
+          <w:color w:val="auto"/>
+          <w:spacing w:val="0"/>
+          <w:kern w:val="2"/>
+          <w:sz w:val="24"/>
+          <w:szCs w:val="24"/>
+          <w:lang w:val="en-US" w:eastAsia="zh-CN" w:bidi="hi-IN"/>
+        </w:rPr>
         <w:t>（</w:t>
       </w:r>
       <w:r>
-        <w:rPr/>
-        <w:t>GB/T 29910.1/2/3</w:t>
-      </w:r>
-      <w:r>
-        <w:rPr/>
-        <w:t>，工业通信网络）</w:t>
-      </w:r>
-    </w:p>
-    <w:p>
-      <w:pPr>
-        <w:pStyle w:val="Normal"/>
-        <w:bidi w:val="0"/>
-        <w:jc w:val="left"/>
-        <w:rPr/>
-      </w:pPr>
-      <w:r>
-        <w:rPr/>
+        <w:rPr>
+          <w:rFonts w:eastAsia="Noto Serif CJK SC" w:cs="Lohit Devanagari"/>
+          <w:b w:val="false"/>
+          <w:bCs w:val="false"/>
+          <w:i w:val="false"/>
+          <w:caps w:val="false"/>
+          <w:smallCaps w:val="false"/>
+          <w:color w:val="auto"/>
+          <w:spacing w:val="0"/>
+          <w:kern w:val="2"/>
+          <w:sz w:val="24"/>
+          <w:szCs w:val="24"/>
+          <w:lang w:val="en-US" w:eastAsia="zh-CN" w:bidi="hi-IN"/>
+        </w:rPr>
+        <w:t>operation technology network</w:t>
+      </w:r>
+      <w:r>
+        <w:rPr>
+          <w:rFonts w:ascii="Liberation Serif" w:hAnsi="Liberation Serif" w:cs="Lohit Devanagari"/>
+          <w:b w:val="false"/>
+          <w:bCs w:val="false"/>
+          <w:i w:val="false"/>
+          <w:caps w:val="false"/>
+          <w:smallCaps w:val="false"/>
+          <w:color w:val="auto"/>
+          <w:spacing w:val="0"/>
+          <w:kern w:val="2"/>
+          <w:sz w:val="24"/>
+          <w:szCs w:val="24"/>
+          <w:lang w:val="en-US" w:eastAsia="zh-CN" w:bidi="hi-IN"/>
+        </w:rPr>
+        <w:t xml:space="preserve">）网络，直接控制工业自动化功能的  </w:t>
+      </w:r>
+    </w:p>
+    <w:p>
+      <w:pPr>
+        <w:pStyle w:val="Normal"/>
+        <w:bidi w:val="0"/>
+        <w:jc w:val="left"/>
+        <w:rPr>
+          <w:rFonts w:ascii="Liberation Serif" w:hAnsi="Liberation Serif" w:eastAsia="Noto Serif CJK SC" w:cs="Lohit Devanagari"/>
+          <w:b w:val="false"/>
+          <w:b w:val="false"/>
+          <w:bCs w:val="false"/>
+          <w:i w:val="false"/>
+          <w:i w:val="false"/>
+          <w:caps w:val="false"/>
+          <w:smallCaps w:val="false"/>
+          <w:color w:val="auto"/>
+          <w:spacing w:val="0"/>
+          <w:kern w:val="2"/>
+          <w:sz w:val="24"/>
+          <w:szCs w:val="24"/>
+          <w:lang w:val="en-US" w:eastAsia="zh-CN" w:bidi="hi-IN"/>
+        </w:rPr>
+      </w:pPr>
+      <w:r>
+        <w:rPr>
+          <w:rFonts w:eastAsia="Noto Serif CJK SC" w:cs="Lohit Devanagari"/>
+          <w:b w:val="false"/>
+          <w:bCs w:val="false"/>
+          <w:i w:val="false"/>
+          <w:caps w:val="false"/>
+          <w:smallCaps w:val="false"/>
+          <w:color w:val="auto"/>
+          <w:spacing w:val="0"/>
+          <w:kern w:val="2"/>
+          <w:sz w:val="24"/>
+          <w:szCs w:val="24"/>
+          <w:lang w:val="en-US" w:eastAsia="zh-CN" w:bidi="hi-IN"/>
+        </w:rPr>
+        <w:t xml:space="preserve">                                    </w:t>
+      </w:r>
+      <w:r>
+        <w:rPr>
+          <w:rFonts w:ascii="Liberation Serif" w:hAnsi="Liberation Serif" w:cs="Lohit Devanagari"/>
+          <w:b w:val="false"/>
+          <w:bCs w:val="false"/>
+          <w:i w:val="false"/>
+          <w:caps w:val="false"/>
+          <w:smallCaps w:val="false"/>
+          <w:color w:val="auto"/>
+          <w:spacing w:val="0"/>
+          <w:kern w:val="2"/>
+          <w:sz w:val="24"/>
+          <w:szCs w:val="24"/>
+          <w:lang w:val="en-US" w:eastAsia="zh-CN" w:bidi="hi-IN"/>
+        </w:rPr>
+        <w:t>网络；</w:t>
+      </w:r>
+    </w:p>
+    <w:p>
+      <w:pPr>
+        <w:pStyle w:val="Normal"/>
+        <w:bidi w:val="0"/>
+        <w:jc w:val="left"/>
+        <w:rPr>
+          <w:rFonts w:ascii="Liberation Serif" w:hAnsi="Liberation Serif" w:eastAsia="Noto Serif CJK SC" w:cs="Lohit Devanagari"/>
+          <w:b w:val="false"/>
+          <w:b w:val="false"/>
+          <w:bCs w:val="false"/>
+          <w:i w:val="false"/>
+          <w:i w:val="false"/>
+          <w:caps w:val="false"/>
+          <w:smallCaps w:val="false"/>
+          <w:color w:val="auto"/>
+          <w:spacing w:val="0"/>
+          <w:kern w:val="2"/>
+          <w:sz w:val="24"/>
+          <w:szCs w:val="24"/>
+          <w:lang w:val="en-US" w:eastAsia="zh-CN" w:bidi="hi-IN"/>
+        </w:rPr>
+      </w:pPr>
+      <w:r>
+        <w:rPr>
+          <w:rFonts w:eastAsia="Noto Serif CJK SC" w:cs="Lohit Devanagari"/>
+          <w:b w:val="false"/>
+          <w:bCs w:val="false"/>
+          <w:i w:val="false"/>
+          <w:caps w:val="false"/>
+          <w:smallCaps w:val="false"/>
+          <w:color w:val="auto"/>
+          <w:spacing w:val="0"/>
+          <w:kern w:val="2"/>
+          <w:sz w:val="24"/>
+          <w:szCs w:val="24"/>
+          <w:lang w:val="en-US" w:eastAsia="zh-CN" w:bidi="hi-IN"/>
+        </w:rPr>
+        <w:t xml:space="preserve">                                    </w:t>
+      </w:r>
+      <w:r>
+        <w:rPr>
+          <w:rFonts w:eastAsia="Noto Serif CJK SC" w:cs="Lohit Devanagari"/>
+          <w:b w:val="false"/>
+          <w:bCs w:val="false"/>
+          <w:i w:val="false"/>
+          <w:caps w:val="false"/>
+          <w:smallCaps w:val="false"/>
+          <w:color w:val="auto"/>
+          <w:spacing w:val="0"/>
+          <w:kern w:val="2"/>
+          <w:sz w:val="24"/>
+          <w:szCs w:val="24"/>
+          <w:lang w:val="en-US" w:eastAsia="zh-CN" w:bidi="hi-IN"/>
+        </w:rPr>
+        <w:t>IT</w:t>
+      </w:r>
+      <w:r>
+        <w:rPr>
+          <w:rFonts w:ascii="Liberation Serif" w:hAnsi="Liberation Serif" w:cs="Lohit Devanagari"/>
+          <w:b w:val="false"/>
+          <w:bCs w:val="false"/>
+          <w:i w:val="false"/>
+          <w:caps w:val="false"/>
+          <w:smallCaps w:val="false"/>
+          <w:color w:val="auto"/>
+          <w:spacing w:val="0"/>
+          <w:kern w:val="2"/>
+          <w:sz w:val="24"/>
+          <w:szCs w:val="24"/>
+          <w:lang w:val="en-US" w:eastAsia="zh-CN" w:bidi="hi-IN"/>
+        </w:rPr>
         <w:t>（</w:t>
       </w:r>
       <w:r>
-        <w:rPr/>
-        <w:t>GB/T 29817-2013</w:t>
-      </w:r>
-      <w:r>
-        <w:rPr/>
+        <w:rPr>
+          <w:rFonts w:eastAsia="Noto Serif CJK SC" w:cs="Lohit Devanagari"/>
+          <w:b w:val="false"/>
+          <w:bCs w:val="false"/>
+          <w:i w:val="false"/>
+          <w:caps w:val="false"/>
+          <w:smallCaps w:val="false"/>
+          <w:color w:val="auto"/>
+          <w:spacing w:val="0"/>
+          <w:kern w:val="2"/>
+          <w:sz w:val="24"/>
+          <w:szCs w:val="24"/>
+          <w:lang w:val="en-US" w:eastAsia="zh-CN" w:bidi="hi-IN"/>
+        </w:rPr>
+        <w:t>information technology network</w:t>
+      </w:r>
+      <w:r>
+        <w:rPr>
+          <w:rFonts w:ascii="Liberation Serif" w:hAnsi="Liberation Serif" w:cs="Lohit Devanagari"/>
+          <w:b w:val="false"/>
+          <w:bCs w:val="false"/>
+          <w:i w:val="false"/>
+          <w:caps w:val="false"/>
+          <w:smallCaps w:val="false"/>
+          <w:color w:val="auto"/>
+          <w:spacing w:val="0"/>
+          <w:kern w:val="2"/>
+          <w:sz w:val="24"/>
+          <w:szCs w:val="24"/>
+          <w:lang w:val="en-US" w:eastAsia="zh-CN" w:bidi="hi-IN"/>
+        </w:rPr>
+        <w:t>）网络，信息化网络。</w:t>
+      </w:r>
+    </w:p>
+    <w:p>
+      <w:pPr>
+        <w:pStyle w:val="Normal"/>
+        <w:bidi w:val="0"/>
+        <w:jc w:val="left"/>
+        <w:rPr>
+          <w:rFonts w:ascii="Liberation Serif" w:hAnsi="Liberation Serif" w:eastAsia="Noto Serif CJK SC" w:cs="Lohit Devanagari"/>
+          <w:b w:val="false"/>
+          <w:b w:val="false"/>
+          <w:bCs w:val="false"/>
+          <w:i w:val="false"/>
+          <w:i w:val="false"/>
+          <w:caps w:val="false"/>
+          <w:smallCaps w:val="false"/>
+          <w:color w:val="auto"/>
+          <w:spacing w:val="0"/>
+          <w:kern w:val="2"/>
+          <w:sz w:val="24"/>
+          <w:szCs w:val="24"/>
+          <w:lang w:val="en-US" w:eastAsia="zh-CN" w:bidi="hi-IN"/>
+        </w:rPr>
+      </w:pPr>
+      <w:r>
+        <w:rPr>
+          <w:rFonts w:eastAsia="Noto Serif CJK SC" w:cs="Lohit Devanagari"/>
+          <w:b w:val="false"/>
+          <w:bCs w:val="false"/>
+          <w:i w:val="false"/>
+          <w:caps w:val="false"/>
+          <w:smallCaps w:val="false"/>
+          <w:color w:val="auto"/>
+          <w:spacing w:val="0"/>
+          <w:kern w:val="2"/>
+          <w:sz w:val="24"/>
+          <w:szCs w:val="24"/>
+          <w:lang w:val="en-US" w:eastAsia="zh-CN" w:bidi="hi-IN"/>
+        </w:rPr>
+      </w:r>
+    </w:p>
+    <w:p>
+      <w:pPr>
+        <w:pStyle w:val="Normal"/>
+        <w:bidi w:val="0"/>
+        <w:jc w:val="left"/>
+        <w:rPr>
+          <w:rFonts w:ascii="Liberation Serif" w:hAnsi="Liberation Serif" w:eastAsia="Noto Serif CJK SC" w:cs="Lohit Devanagari"/>
+          <w:b w:val="false"/>
+          <w:b w:val="false"/>
+          <w:bCs w:val="false"/>
+          <w:i w:val="false"/>
+          <w:i w:val="false"/>
+          <w:caps w:val="false"/>
+          <w:smallCaps w:val="false"/>
+          <w:color w:val="auto"/>
+          <w:spacing w:val="0"/>
+          <w:kern w:val="2"/>
+          <w:sz w:val="24"/>
+          <w:szCs w:val="24"/>
+          <w:lang w:val="en-US" w:eastAsia="zh-CN" w:bidi="hi-IN"/>
+        </w:rPr>
+      </w:pPr>
+      <w:r>
+        <w:rPr>
+          <w:rFonts w:eastAsia="Noto Serif CJK SC" w:cs="Lohit Devanagari"/>
+          <w:b w:val="false"/>
+          <w:bCs w:val="false"/>
+          <w:i w:val="false"/>
+          <w:caps w:val="false"/>
+          <w:smallCaps w:val="false"/>
+          <w:color w:val="auto"/>
+          <w:spacing w:val="0"/>
+          <w:kern w:val="2"/>
+          <w:sz w:val="24"/>
+          <w:szCs w:val="24"/>
+          <w:lang w:val="en-US" w:eastAsia="zh-CN" w:bidi="hi-IN"/>
+        </w:rPr>
+        <w:drawing>
+          <wp:anchor behindDoc="0" distT="0" distB="0" distL="0" distR="0" simplePos="0" locked="0" layoutInCell="1" allowOverlap="1" relativeHeight="10">
+            <wp:simplePos x="0" y="0"/>
+            <wp:positionH relativeFrom="column">
+              <wp:align>center</wp:align>
+            </wp:positionH>
+            <wp:positionV relativeFrom="paragraph">
+              <wp:posOffset>635</wp:posOffset>
+            </wp:positionV>
+            <wp:extent cx="4771390" cy="4704715"/>
+            <wp:effectExtent l="0" t="0" r="0" b="0"/>
+            <wp:wrapSquare wrapText="largest"/>
+            <wp:docPr id="9" name="Image7" descr=""/>
+            <wp:cNvGraphicFramePr>
+              <a:graphicFrameLocks xmlns:a="http://schemas.openxmlformats.org/drawingml/2006/main" noChangeAspect="1"/>
+            </wp:cNvGraphicFramePr>
+            <a:graphic xmlns:a="http://schemas.openxmlformats.org/drawingml/2006/main">
+              <a:graphicData uri="http://schemas.openxmlformats.org/drawingml/2006/picture">
+                <pic:pic xmlns:pic="http://schemas.openxmlformats.org/drawingml/2006/picture">
+                  <pic:nvPicPr>
+                    <pic:cNvPr id="9" name="Image7" descr=""/>
+                    <pic:cNvPicPr>
+                      <a:picLocks noChangeAspect="1" noChangeArrowheads="1"/>
+                    </pic:cNvPicPr>
+                  </pic:nvPicPr>
+                  <pic:blipFill>
+                    <a:blip r:embed="rId10"/>
+                    <a:stretch>
+                      <a:fillRect/>
+                    </a:stretch>
+                  </pic:blipFill>
+                  <pic:spPr bwMode="auto">
+                    <a:xfrm>
+                      <a:off x="0" y="0"/>
+                      <a:ext cx="4771390" cy="4704715"/>
+                    </a:xfrm>
+                    <a:prstGeom prst="rect">
+                      <a:avLst/>
+                    </a:prstGeom>
+                  </pic:spPr>
+                </pic:pic>
+              </a:graphicData>
+            </a:graphic>
+          </wp:anchor>
+        </w:drawing>
+      </w:r>
+    </w:p>
+    <w:p>
+      <w:pPr>
+        <w:pStyle w:val="Normal"/>
+        <w:bidi w:val="0"/>
+        <w:jc w:val="left"/>
+        <w:rPr>
+          <w:rFonts w:ascii="Liberation Serif" w:hAnsi="Liberation Serif" w:eastAsia="Noto Serif CJK SC" w:cs="Lohit Devanagari"/>
+          <w:b w:val="false"/>
+          <w:b w:val="false"/>
+          <w:bCs w:val="false"/>
+          <w:i w:val="false"/>
+          <w:i w:val="false"/>
+          <w:caps w:val="false"/>
+          <w:smallCaps w:val="false"/>
+          <w:color w:val="auto"/>
+          <w:spacing w:val="0"/>
+          <w:kern w:val="2"/>
+          <w:sz w:val="24"/>
+          <w:szCs w:val="24"/>
+          <w:lang w:val="en-US" w:eastAsia="zh-CN" w:bidi="hi-IN"/>
+        </w:rPr>
+      </w:pPr>
+      <w:r>
+        <w:rPr>
+          <w:rFonts w:eastAsia="Noto Serif CJK SC" w:cs="Lohit Devanagari"/>
+          <w:b w:val="false"/>
+          <w:bCs w:val="false"/>
+          <w:i w:val="false"/>
+          <w:caps w:val="false"/>
+          <w:smallCaps w:val="false"/>
+          <w:color w:val="auto"/>
+          <w:spacing w:val="0"/>
+          <w:kern w:val="2"/>
+          <w:sz w:val="24"/>
+          <w:szCs w:val="24"/>
+          <w:lang w:val="en-US" w:eastAsia="zh-CN" w:bidi="hi-IN"/>
+        </w:rPr>
+      </w:r>
+    </w:p>
+    <w:p>
+      <w:pPr>
+        <w:pStyle w:val="Normal"/>
+        <w:bidi w:val="0"/>
+        <w:jc w:val="left"/>
+        <w:rPr>
+          <w:rFonts w:ascii="Liberation Serif" w:hAnsi="Liberation Serif" w:eastAsia="Noto Serif CJK SC" w:cs="Lohit Devanagari"/>
+          <w:b w:val="false"/>
+          <w:b w:val="false"/>
+          <w:bCs w:val="false"/>
+          <w:i w:val="false"/>
+          <w:i w:val="false"/>
+          <w:caps w:val="false"/>
+          <w:smallCaps w:val="false"/>
+          <w:color w:val="auto"/>
+          <w:spacing w:val="0"/>
+          <w:kern w:val="2"/>
+          <w:sz w:val="24"/>
+          <w:szCs w:val="24"/>
+          <w:lang w:val="en-US" w:eastAsia="zh-CN" w:bidi="hi-IN"/>
+        </w:rPr>
+      </w:pPr>
+      <w:r>
+        <w:rPr>
+          <w:rFonts w:eastAsia="Noto Serif CJK SC" w:cs="Lohit Devanagari"/>
+          <w:b w:val="false"/>
+          <w:bCs w:val="false"/>
+          <w:i w:val="false"/>
+          <w:caps w:val="false"/>
+          <w:smallCaps w:val="false"/>
+          <w:color w:val="auto"/>
+          <w:spacing w:val="0"/>
+          <w:kern w:val="2"/>
+          <w:sz w:val="24"/>
+          <w:szCs w:val="24"/>
+          <w:lang w:val="en-US" w:eastAsia="zh-CN" w:bidi="hi-IN"/>
+        </w:rPr>
+      </w:r>
+    </w:p>
+    <w:p>
+      <w:pPr>
+        <w:pStyle w:val="Normal"/>
+        <w:bidi w:val="0"/>
+        <w:jc w:val="left"/>
+        <w:rPr>
+          <w:rFonts w:ascii="Liberation Serif" w:hAnsi="Liberation Serif" w:eastAsia="Noto Serif CJK SC" w:cs="Lohit Devanagari"/>
+          <w:b w:val="false"/>
+          <w:b w:val="false"/>
+          <w:bCs w:val="false"/>
+          <w:i w:val="false"/>
+          <w:i w:val="false"/>
+          <w:caps w:val="false"/>
+          <w:smallCaps w:val="false"/>
+          <w:color w:val="auto"/>
+          <w:spacing w:val="0"/>
+          <w:kern w:val="2"/>
+          <w:sz w:val="24"/>
+          <w:szCs w:val="24"/>
+          <w:lang w:val="en-US" w:eastAsia="zh-CN" w:bidi="hi-IN"/>
+        </w:rPr>
+      </w:pPr>
+      <w:r>
+        <w:rPr>
+          <w:rFonts w:eastAsia="Noto Serif CJK SC" w:cs="Lohit Devanagari"/>
+          <w:b w:val="false"/>
+          <w:bCs w:val="false"/>
+          <w:i w:val="false"/>
+          <w:caps w:val="false"/>
+          <w:smallCaps w:val="false"/>
+          <w:color w:val="auto"/>
+          <w:spacing w:val="0"/>
+          <w:kern w:val="2"/>
+          <w:sz w:val="24"/>
+          <w:szCs w:val="24"/>
+          <w:lang w:val="en-US" w:eastAsia="zh-CN" w:bidi="hi-IN"/>
+        </w:rPr>
+      </w:r>
+    </w:p>
+    <w:p>
+      <w:pPr>
+        <w:pStyle w:val="Normal"/>
+        <w:bidi w:val="0"/>
+        <w:jc w:val="left"/>
+        <w:rPr>
+          <w:rFonts w:ascii="Liberation Serif" w:hAnsi="Liberation Serif" w:eastAsia="Noto Serif CJK SC" w:cs="Lohit Devanagari"/>
+          <w:b w:val="false"/>
+          <w:b w:val="false"/>
+          <w:bCs w:val="false"/>
+          <w:i w:val="false"/>
+          <w:i w:val="false"/>
+          <w:caps w:val="false"/>
+          <w:smallCaps w:val="false"/>
+          <w:color w:val="auto"/>
+          <w:spacing w:val="0"/>
+          <w:kern w:val="2"/>
+          <w:sz w:val="24"/>
+          <w:szCs w:val="24"/>
+          <w:lang w:val="en-US" w:eastAsia="zh-CN" w:bidi="hi-IN"/>
+        </w:rPr>
+      </w:pPr>
+      <w:r>
+        <w:rPr>
+          <w:rFonts w:eastAsia="Noto Serif CJK SC" w:cs="Lohit Devanagari"/>
+          <w:b w:val="false"/>
+          <w:bCs w:val="false"/>
+          <w:i w:val="false"/>
+          <w:caps w:val="false"/>
+          <w:smallCaps w:val="false"/>
+          <w:color w:val="auto"/>
+          <w:spacing w:val="0"/>
+          <w:kern w:val="2"/>
+          <w:sz w:val="24"/>
+          <w:szCs w:val="24"/>
+          <w:lang w:val="en-US" w:eastAsia="zh-CN" w:bidi="hi-IN"/>
+        </w:rPr>
+      </w:r>
+    </w:p>
+    <w:p>
+      <w:pPr>
+        <w:pStyle w:val="Normal"/>
+        <w:bidi w:val="0"/>
+        <w:jc w:val="left"/>
+        <w:rPr>
+          <w:rFonts w:ascii="Liberation Serif" w:hAnsi="Liberation Serif" w:eastAsia="Noto Serif CJK SC" w:cs="Lohit Devanagari"/>
+          <w:b w:val="false"/>
+          <w:b w:val="false"/>
+          <w:bCs w:val="false"/>
+          <w:i w:val="false"/>
+          <w:i w:val="false"/>
+          <w:caps w:val="false"/>
+          <w:smallCaps w:val="false"/>
+          <w:color w:val="auto"/>
+          <w:spacing w:val="0"/>
+          <w:kern w:val="2"/>
+          <w:sz w:val="24"/>
+          <w:szCs w:val="24"/>
+          <w:lang w:val="en-US" w:eastAsia="zh-CN" w:bidi="hi-IN"/>
+        </w:rPr>
+      </w:pPr>
+      <w:r>
+        <w:rPr>
+          <w:rFonts w:eastAsia="Noto Serif CJK SC" w:cs="Lohit Devanagari"/>
+          <w:b w:val="false"/>
+          <w:bCs w:val="false"/>
+          <w:i w:val="false"/>
+          <w:caps w:val="false"/>
+          <w:smallCaps w:val="false"/>
+          <w:color w:val="auto"/>
+          <w:spacing w:val="0"/>
+          <w:kern w:val="2"/>
+          <w:sz w:val="24"/>
+          <w:szCs w:val="24"/>
+          <w:lang w:val="en-US" w:eastAsia="zh-CN" w:bidi="hi-IN"/>
+        </w:rPr>
+      </w:r>
+    </w:p>
+    <w:p>
+      <w:pPr>
+        <w:pStyle w:val="Normal"/>
+        <w:bidi w:val="0"/>
+        <w:jc w:val="left"/>
+        <w:rPr>
+          <w:rFonts w:ascii="Liberation Serif" w:hAnsi="Liberation Serif" w:eastAsia="Noto Serif CJK SC" w:cs="Lohit Devanagari"/>
+          <w:b w:val="false"/>
+          <w:b w:val="false"/>
+          <w:bCs w:val="false"/>
+          <w:i w:val="false"/>
+          <w:i w:val="false"/>
+          <w:caps w:val="false"/>
+          <w:smallCaps w:val="false"/>
+          <w:color w:val="auto"/>
+          <w:spacing w:val="0"/>
+          <w:kern w:val="2"/>
+          <w:sz w:val="24"/>
+          <w:szCs w:val="24"/>
+          <w:lang w:val="en-US" w:eastAsia="zh-CN" w:bidi="hi-IN"/>
+        </w:rPr>
+      </w:pPr>
+      <w:r>
+        <w:rPr>
+          <w:rFonts w:eastAsia="Noto Serif CJK SC" w:cs="Lohit Devanagari"/>
+          <w:b w:val="false"/>
+          <w:bCs w:val="false"/>
+          <w:i w:val="false"/>
+          <w:caps w:val="false"/>
+          <w:smallCaps w:val="false"/>
+          <w:color w:val="auto"/>
+          <w:spacing w:val="0"/>
+          <w:kern w:val="2"/>
+          <w:sz w:val="24"/>
+          <w:szCs w:val="24"/>
+          <w:lang w:val="en-US" w:eastAsia="zh-CN" w:bidi="hi-IN"/>
+        </w:rPr>
+      </w:r>
+    </w:p>
+    <w:p>
+      <w:pPr>
+        <w:pStyle w:val="Normal"/>
+        <w:bidi w:val="0"/>
+        <w:jc w:val="left"/>
+        <w:rPr>
+          <w:rFonts w:ascii="Liberation Serif" w:hAnsi="Liberation Serif" w:eastAsia="Noto Serif CJK SC" w:cs="Lohit Devanagari"/>
+          <w:b w:val="false"/>
+          <w:b w:val="false"/>
+          <w:bCs w:val="false"/>
+          <w:i w:val="false"/>
+          <w:i w:val="false"/>
+          <w:caps w:val="false"/>
+          <w:smallCaps w:val="false"/>
+          <w:color w:val="auto"/>
+          <w:spacing w:val="0"/>
+          <w:kern w:val="2"/>
+          <w:sz w:val="24"/>
+          <w:szCs w:val="24"/>
+          <w:lang w:val="en-US" w:eastAsia="zh-CN" w:bidi="hi-IN"/>
+        </w:rPr>
+      </w:pPr>
+      <w:r>
+        <w:rPr>
+          <w:rFonts w:eastAsia="Noto Serif CJK SC" w:cs="Lohit Devanagari"/>
+          <w:b w:val="false"/>
+          <w:bCs w:val="false"/>
+          <w:i w:val="false"/>
+          <w:caps w:val="false"/>
+          <w:smallCaps w:val="false"/>
+          <w:color w:val="auto"/>
+          <w:spacing w:val="0"/>
+          <w:kern w:val="2"/>
+          <w:sz w:val="24"/>
+          <w:szCs w:val="24"/>
+          <w:lang w:val="en-US" w:eastAsia="zh-CN" w:bidi="hi-IN"/>
+        </w:rPr>
+      </w:r>
+    </w:p>
+    <w:p>
+      <w:pPr>
+        <w:pStyle w:val="Normal"/>
+        <w:bidi w:val="0"/>
+        <w:jc w:val="left"/>
+        <w:rPr>
+          <w:rFonts w:ascii="Liberation Serif" w:hAnsi="Liberation Serif" w:eastAsia="Noto Serif CJK SC" w:cs="Lohit Devanagari"/>
+          <w:b w:val="false"/>
+          <w:b w:val="false"/>
+          <w:bCs w:val="false"/>
+          <w:i w:val="false"/>
+          <w:i w:val="false"/>
+          <w:caps w:val="false"/>
+          <w:smallCaps w:val="false"/>
+          <w:color w:val="auto"/>
+          <w:spacing w:val="0"/>
+          <w:kern w:val="2"/>
+          <w:sz w:val="24"/>
+          <w:szCs w:val="24"/>
+          <w:lang w:val="en-US" w:eastAsia="zh-CN" w:bidi="hi-IN"/>
+        </w:rPr>
+      </w:pPr>
+      <w:r>
+        <w:rPr>
+          <w:rFonts w:eastAsia="Noto Serif CJK SC" w:cs="Lohit Devanagari"/>
+          <w:b w:val="false"/>
+          <w:bCs w:val="false"/>
+          <w:i w:val="false"/>
+          <w:caps w:val="false"/>
+          <w:smallCaps w:val="false"/>
+          <w:color w:val="auto"/>
+          <w:spacing w:val="0"/>
+          <w:kern w:val="2"/>
+          <w:sz w:val="24"/>
+          <w:szCs w:val="24"/>
+          <w:lang w:val="en-US" w:eastAsia="zh-CN" w:bidi="hi-IN"/>
+        </w:rPr>
+      </w:r>
+    </w:p>
+    <w:p>
+      <w:pPr>
+        <w:pStyle w:val="Normal"/>
+        <w:bidi w:val="0"/>
+        <w:jc w:val="left"/>
+        <w:rPr>
+          <w:rFonts w:ascii="Liberation Serif" w:hAnsi="Liberation Serif" w:eastAsia="Noto Serif CJK SC" w:cs="Lohit Devanagari"/>
+          <w:b w:val="false"/>
+          <w:b w:val="false"/>
+          <w:bCs w:val="false"/>
+          <w:i w:val="false"/>
+          <w:i w:val="false"/>
+          <w:caps w:val="false"/>
+          <w:smallCaps w:val="false"/>
+          <w:color w:val="auto"/>
+          <w:spacing w:val="0"/>
+          <w:kern w:val="2"/>
+          <w:sz w:val="24"/>
+          <w:szCs w:val="24"/>
+          <w:lang w:val="en-US" w:eastAsia="zh-CN" w:bidi="hi-IN"/>
+        </w:rPr>
+      </w:pPr>
+      <w:r>
+        <w:rPr>
+          <w:rFonts w:eastAsia="Noto Serif CJK SC" w:cs="Lohit Devanagari"/>
+          <w:b w:val="false"/>
+          <w:bCs w:val="false"/>
+          <w:i w:val="false"/>
+          <w:caps w:val="false"/>
+          <w:smallCaps w:val="false"/>
+          <w:color w:val="auto"/>
+          <w:spacing w:val="0"/>
+          <w:kern w:val="2"/>
+          <w:sz w:val="24"/>
+          <w:szCs w:val="24"/>
+          <w:lang w:val="en-US" w:eastAsia="zh-CN" w:bidi="hi-IN"/>
+        </w:rPr>
+      </w:r>
+    </w:p>
+    <w:p>
+      <w:pPr>
+        <w:pStyle w:val="Normal"/>
+        <w:bidi w:val="0"/>
+        <w:jc w:val="left"/>
+        <w:rPr>
+          <w:rFonts w:ascii="Liberation Serif" w:hAnsi="Liberation Serif" w:eastAsia="Noto Serif CJK SC" w:cs="Lohit Devanagari"/>
+          <w:b w:val="false"/>
+          <w:b w:val="false"/>
+          <w:bCs w:val="false"/>
+          <w:i w:val="false"/>
+          <w:i w:val="false"/>
+          <w:caps w:val="false"/>
+          <w:smallCaps w:val="false"/>
+          <w:color w:val="auto"/>
+          <w:spacing w:val="0"/>
+          <w:kern w:val="2"/>
+          <w:sz w:val="24"/>
+          <w:szCs w:val="24"/>
+          <w:lang w:val="en-US" w:eastAsia="zh-CN" w:bidi="hi-IN"/>
+        </w:rPr>
+      </w:pPr>
+      <w:r>
+        <w:rPr>
+          <w:rFonts w:eastAsia="Noto Serif CJK SC" w:cs="Lohit Devanagari"/>
+          <w:b w:val="false"/>
+          <w:bCs w:val="false"/>
+          <w:i w:val="false"/>
+          <w:caps w:val="false"/>
+          <w:smallCaps w:val="false"/>
+          <w:color w:val="auto"/>
+          <w:spacing w:val="0"/>
+          <w:kern w:val="2"/>
+          <w:sz w:val="24"/>
+          <w:szCs w:val="24"/>
+          <w:lang w:val="en-US" w:eastAsia="zh-CN" w:bidi="hi-IN"/>
+        </w:rPr>
+      </w:r>
+    </w:p>
+    <w:p>
+      <w:pPr>
+        <w:pStyle w:val="Normal"/>
+        <w:bidi w:val="0"/>
+        <w:jc w:val="left"/>
+        <w:rPr>
+          <w:rFonts w:ascii="Liberation Serif" w:hAnsi="Liberation Serif" w:eastAsia="Noto Serif CJK SC" w:cs="Lohit Devanagari"/>
+          <w:b w:val="false"/>
+          <w:b w:val="false"/>
+          <w:bCs w:val="false"/>
+          <w:i w:val="false"/>
+          <w:i w:val="false"/>
+          <w:caps w:val="false"/>
+          <w:smallCaps w:val="false"/>
+          <w:color w:val="auto"/>
+          <w:spacing w:val="0"/>
+          <w:kern w:val="2"/>
+          <w:sz w:val="24"/>
+          <w:szCs w:val="24"/>
+          <w:lang w:val="en-US" w:eastAsia="zh-CN" w:bidi="hi-IN"/>
+        </w:rPr>
+      </w:pPr>
+      <w:r>
+        <w:rPr>
+          <w:rFonts w:eastAsia="Noto Serif CJK SC" w:cs="Lohit Devanagari"/>
+          <w:b w:val="false"/>
+          <w:bCs w:val="false"/>
+          <w:i w:val="false"/>
+          <w:caps w:val="false"/>
+          <w:smallCaps w:val="false"/>
+          <w:color w:val="auto"/>
+          <w:spacing w:val="0"/>
+          <w:kern w:val="2"/>
+          <w:sz w:val="24"/>
+          <w:szCs w:val="24"/>
+          <w:lang w:val="en-US" w:eastAsia="zh-CN" w:bidi="hi-IN"/>
+        </w:rPr>
+      </w:r>
+    </w:p>
+    <w:p>
+      <w:pPr>
+        <w:pStyle w:val="Normal"/>
+        <w:bidi w:val="0"/>
+        <w:jc w:val="left"/>
+        <w:rPr>
+          <w:rFonts w:ascii="Liberation Serif" w:hAnsi="Liberation Serif" w:eastAsia="Noto Serif CJK SC" w:cs="Lohit Devanagari"/>
+          <w:b w:val="false"/>
+          <w:b w:val="false"/>
+          <w:bCs w:val="false"/>
+          <w:i w:val="false"/>
+          <w:i w:val="false"/>
+          <w:caps w:val="false"/>
+          <w:smallCaps w:val="false"/>
+          <w:color w:val="auto"/>
+          <w:spacing w:val="0"/>
+          <w:kern w:val="2"/>
+          <w:sz w:val="24"/>
+          <w:szCs w:val="24"/>
+          <w:lang w:val="en-US" w:eastAsia="zh-CN" w:bidi="hi-IN"/>
+        </w:rPr>
+      </w:pPr>
+      <w:r>
+        <w:rPr>
+          <w:rFonts w:eastAsia="Noto Serif CJK SC" w:cs="Lohit Devanagari"/>
+          <w:b w:val="false"/>
+          <w:bCs w:val="false"/>
+          <w:i w:val="false"/>
+          <w:caps w:val="false"/>
+          <w:smallCaps w:val="false"/>
+          <w:color w:val="auto"/>
+          <w:spacing w:val="0"/>
+          <w:kern w:val="2"/>
+          <w:sz w:val="24"/>
+          <w:szCs w:val="24"/>
+          <w:lang w:val="en-US" w:eastAsia="zh-CN" w:bidi="hi-IN"/>
+        </w:rPr>
+      </w:r>
+    </w:p>
+    <w:p>
+      <w:pPr>
+        <w:pStyle w:val="Normal"/>
+        <w:bidi w:val="0"/>
+        <w:jc w:val="left"/>
+        <w:rPr>
+          <w:rFonts w:ascii="Liberation Serif" w:hAnsi="Liberation Serif" w:eastAsia="Noto Serif CJK SC" w:cs="Lohit Devanagari"/>
+          <w:b w:val="false"/>
+          <w:b w:val="false"/>
+          <w:bCs w:val="false"/>
+          <w:i w:val="false"/>
+          <w:i w:val="false"/>
+          <w:caps w:val="false"/>
+          <w:smallCaps w:val="false"/>
+          <w:color w:val="auto"/>
+          <w:spacing w:val="0"/>
+          <w:kern w:val="2"/>
+          <w:sz w:val="24"/>
+          <w:szCs w:val="24"/>
+          <w:lang w:val="en-US" w:eastAsia="zh-CN" w:bidi="hi-IN"/>
+        </w:rPr>
+      </w:pPr>
+      <w:r>
+        <w:rPr>
+          <w:rFonts w:eastAsia="Noto Serif CJK SC" w:cs="Lohit Devanagari"/>
+          <w:b w:val="false"/>
+          <w:bCs w:val="false"/>
+          <w:i w:val="false"/>
+          <w:caps w:val="false"/>
+          <w:smallCaps w:val="false"/>
+          <w:color w:val="auto"/>
+          <w:spacing w:val="0"/>
+          <w:kern w:val="2"/>
+          <w:sz w:val="24"/>
+          <w:szCs w:val="24"/>
+          <w:lang w:val="en-US" w:eastAsia="zh-CN" w:bidi="hi-IN"/>
+        </w:rPr>
+      </w:r>
+    </w:p>
+    <w:p>
+      <w:pPr>
+        <w:pStyle w:val="Normal"/>
+        <w:bidi w:val="0"/>
+        <w:jc w:val="left"/>
+        <w:rPr>
+          <w:rFonts w:ascii="Liberation Serif" w:hAnsi="Liberation Serif" w:eastAsia="Noto Serif CJK SC" w:cs="Lohit Devanagari"/>
+          <w:b w:val="false"/>
+          <w:b w:val="false"/>
+          <w:bCs w:val="false"/>
+          <w:i w:val="false"/>
+          <w:i w:val="false"/>
+          <w:caps w:val="false"/>
+          <w:smallCaps w:val="false"/>
+          <w:color w:val="auto"/>
+          <w:spacing w:val="0"/>
+          <w:kern w:val="2"/>
+          <w:sz w:val="24"/>
+          <w:szCs w:val="24"/>
+          <w:lang w:val="en-US" w:eastAsia="zh-CN" w:bidi="hi-IN"/>
+        </w:rPr>
+      </w:pPr>
+      <w:r>
+        <w:rPr>
+          <w:rFonts w:eastAsia="Noto Serif CJK SC" w:cs="Lohit Devanagari"/>
+          <w:b w:val="false"/>
+          <w:bCs w:val="false"/>
+          <w:i w:val="false"/>
+          <w:caps w:val="false"/>
+          <w:smallCaps w:val="false"/>
+          <w:color w:val="auto"/>
+          <w:spacing w:val="0"/>
+          <w:kern w:val="2"/>
+          <w:sz w:val="24"/>
+          <w:szCs w:val="24"/>
+          <w:lang w:val="en-US" w:eastAsia="zh-CN" w:bidi="hi-IN"/>
+        </w:rPr>
+      </w:r>
+    </w:p>
+    <w:p>
+      <w:pPr>
+        <w:pStyle w:val="Normal"/>
+        <w:bidi w:val="0"/>
+        <w:jc w:val="left"/>
+        <w:rPr>
+          <w:rFonts w:ascii="Liberation Serif" w:hAnsi="Liberation Serif" w:eastAsia="Noto Serif CJK SC" w:cs="Lohit Devanagari"/>
+          <w:b w:val="false"/>
+          <w:b w:val="false"/>
+          <w:bCs w:val="false"/>
+          <w:i w:val="false"/>
+          <w:i w:val="false"/>
+          <w:caps w:val="false"/>
+          <w:smallCaps w:val="false"/>
+          <w:color w:val="auto"/>
+          <w:spacing w:val="0"/>
+          <w:kern w:val="2"/>
+          <w:sz w:val="24"/>
+          <w:szCs w:val="24"/>
+          <w:lang w:val="en-US" w:eastAsia="zh-CN" w:bidi="hi-IN"/>
+        </w:rPr>
+      </w:pPr>
+      <w:r>
+        <w:rPr>
+          <w:rFonts w:eastAsia="Noto Serif CJK SC" w:cs="Lohit Devanagari"/>
+          <w:b w:val="false"/>
+          <w:bCs w:val="false"/>
+          <w:i w:val="false"/>
+          <w:caps w:val="false"/>
+          <w:smallCaps w:val="false"/>
+          <w:color w:val="auto"/>
+          <w:spacing w:val="0"/>
+          <w:kern w:val="2"/>
+          <w:sz w:val="24"/>
+          <w:szCs w:val="24"/>
+          <w:lang w:val="en-US" w:eastAsia="zh-CN" w:bidi="hi-IN"/>
+        </w:rPr>
+      </w:r>
+    </w:p>
+    <w:p>
+      <w:pPr>
+        <w:pStyle w:val="Normal"/>
+        <w:bidi w:val="0"/>
+        <w:jc w:val="left"/>
+        <w:rPr>
+          <w:rFonts w:ascii="Liberation Serif" w:hAnsi="Liberation Serif" w:eastAsia="Noto Serif CJK SC" w:cs="Lohit Devanagari"/>
+          <w:b w:val="false"/>
+          <w:b w:val="false"/>
+          <w:bCs w:val="false"/>
+          <w:i w:val="false"/>
+          <w:i w:val="false"/>
+          <w:caps w:val="false"/>
+          <w:smallCaps w:val="false"/>
+          <w:color w:val="auto"/>
+          <w:spacing w:val="0"/>
+          <w:kern w:val="2"/>
+          <w:sz w:val="24"/>
+          <w:szCs w:val="24"/>
+          <w:lang w:val="en-US" w:eastAsia="zh-CN" w:bidi="hi-IN"/>
+        </w:rPr>
+      </w:pPr>
+      <w:r>
+        <w:rPr>
+          <w:rFonts w:eastAsia="Noto Serif CJK SC" w:cs="Lohit Devanagari"/>
+          <w:b w:val="false"/>
+          <w:bCs w:val="false"/>
+          <w:i w:val="false"/>
+          <w:caps w:val="false"/>
+          <w:smallCaps w:val="false"/>
+          <w:color w:val="auto"/>
+          <w:spacing w:val="0"/>
+          <w:kern w:val="2"/>
+          <w:sz w:val="24"/>
+          <w:szCs w:val="24"/>
+          <w:lang w:val="en-US" w:eastAsia="zh-CN" w:bidi="hi-IN"/>
+        </w:rPr>
+      </w:r>
+    </w:p>
+    <w:p>
+      <w:pPr>
+        <w:pStyle w:val="Normal"/>
+        <w:bidi w:val="0"/>
+        <w:jc w:val="left"/>
+        <w:rPr>
+          <w:rFonts w:ascii="Liberation Serif" w:hAnsi="Liberation Serif" w:eastAsia="Noto Serif CJK SC" w:cs="Lohit Devanagari"/>
+          <w:b w:val="false"/>
+          <w:b w:val="false"/>
+          <w:bCs w:val="false"/>
+          <w:i w:val="false"/>
+          <w:i w:val="false"/>
+          <w:caps w:val="false"/>
+          <w:smallCaps w:val="false"/>
+          <w:color w:val="auto"/>
+          <w:spacing w:val="0"/>
+          <w:kern w:val="2"/>
+          <w:sz w:val="24"/>
+          <w:szCs w:val="24"/>
+          <w:lang w:val="en-US" w:eastAsia="zh-CN" w:bidi="hi-IN"/>
+        </w:rPr>
+      </w:pPr>
+      <w:r>
+        <w:rPr>
+          <w:rFonts w:eastAsia="Noto Serif CJK SC" w:cs="Lohit Devanagari"/>
+          <w:b w:val="false"/>
+          <w:bCs w:val="false"/>
+          <w:i w:val="false"/>
+          <w:caps w:val="false"/>
+          <w:smallCaps w:val="false"/>
+          <w:color w:val="auto"/>
+          <w:spacing w:val="0"/>
+          <w:kern w:val="2"/>
+          <w:sz w:val="24"/>
+          <w:szCs w:val="24"/>
+          <w:lang w:val="en-US" w:eastAsia="zh-CN" w:bidi="hi-IN"/>
+        </w:rPr>
+      </w:r>
+    </w:p>
+    <w:p>
+      <w:pPr>
+        <w:pStyle w:val="Normal"/>
+        <w:bidi w:val="0"/>
+        <w:jc w:val="left"/>
+        <w:rPr>
+          <w:rFonts w:ascii="Liberation Serif" w:hAnsi="Liberation Serif" w:eastAsia="Noto Serif CJK SC" w:cs="Lohit Devanagari"/>
+          <w:b w:val="false"/>
+          <w:b w:val="false"/>
+          <w:bCs w:val="false"/>
+          <w:i w:val="false"/>
+          <w:i w:val="false"/>
+          <w:caps w:val="false"/>
+          <w:smallCaps w:val="false"/>
+          <w:color w:val="auto"/>
+          <w:spacing w:val="0"/>
+          <w:kern w:val="2"/>
+          <w:sz w:val="24"/>
+          <w:szCs w:val="24"/>
+          <w:lang w:val="en-US" w:eastAsia="zh-CN" w:bidi="hi-IN"/>
+        </w:rPr>
+      </w:pPr>
+      <w:r>
+        <w:rPr>
+          <w:rFonts w:eastAsia="Noto Serif CJK SC" w:cs="Lohit Devanagari"/>
+          <w:b w:val="false"/>
+          <w:bCs w:val="false"/>
+          <w:i w:val="false"/>
+          <w:caps w:val="false"/>
+          <w:smallCaps w:val="false"/>
+          <w:color w:val="auto"/>
+          <w:spacing w:val="0"/>
+          <w:kern w:val="2"/>
+          <w:sz w:val="24"/>
+          <w:szCs w:val="24"/>
+          <w:lang w:val="en-US" w:eastAsia="zh-CN" w:bidi="hi-IN"/>
+        </w:rPr>
+      </w:r>
+    </w:p>
+    <w:p>
+      <w:pPr>
+        <w:pStyle w:val="Normal"/>
+        <w:bidi w:val="0"/>
+        <w:jc w:val="left"/>
+        <w:rPr>
+          <w:rFonts w:ascii="Liberation Serif" w:hAnsi="Liberation Serif" w:eastAsia="Noto Serif CJK SC" w:cs="Lohit Devanagari"/>
+          <w:b w:val="false"/>
+          <w:b w:val="false"/>
+          <w:bCs w:val="false"/>
+          <w:i w:val="false"/>
+          <w:i w:val="false"/>
+          <w:caps w:val="false"/>
+          <w:smallCaps w:val="false"/>
+          <w:color w:val="auto"/>
+          <w:spacing w:val="0"/>
+          <w:kern w:val="2"/>
+          <w:sz w:val="24"/>
+          <w:szCs w:val="24"/>
+          <w:lang w:val="en-US" w:eastAsia="zh-CN" w:bidi="hi-IN"/>
+        </w:rPr>
+      </w:pPr>
+      <w:r>
+        <w:rPr>
+          <w:rFonts w:eastAsia="Noto Serif CJK SC" w:cs="Lohit Devanagari"/>
+          <w:b w:val="false"/>
+          <w:bCs w:val="false"/>
+          <w:i w:val="false"/>
+          <w:caps w:val="false"/>
+          <w:smallCaps w:val="false"/>
+          <w:color w:val="auto"/>
+          <w:spacing w:val="0"/>
+          <w:kern w:val="2"/>
+          <w:sz w:val="24"/>
+          <w:szCs w:val="24"/>
+          <w:lang w:val="en-US" w:eastAsia="zh-CN" w:bidi="hi-IN"/>
+        </w:rPr>
+      </w:r>
+    </w:p>
+    <w:p>
+      <w:pPr>
+        <w:pStyle w:val="Normal"/>
+        <w:bidi w:val="0"/>
+        <w:jc w:val="left"/>
+        <w:rPr>
+          <w:rFonts w:ascii="Liberation Serif" w:hAnsi="Liberation Serif" w:eastAsia="Noto Serif CJK SC" w:cs="Lohit Devanagari"/>
+          <w:b w:val="false"/>
+          <w:b w:val="false"/>
+          <w:bCs w:val="false"/>
+          <w:i w:val="false"/>
+          <w:i w:val="false"/>
+          <w:caps w:val="false"/>
+          <w:smallCaps w:val="false"/>
+          <w:color w:val="auto"/>
+          <w:spacing w:val="0"/>
+          <w:kern w:val="2"/>
+          <w:sz w:val="24"/>
+          <w:szCs w:val="24"/>
+          <w:lang w:val="en-US" w:eastAsia="zh-CN" w:bidi="hi-IN"/>
+        </w:rPr>
+      </w:pPr>
+      <w:r>
+        <w:rPr>
+          <w:rFonts w:eastAsia="Noto Serif CJK SC" w:cs="Lohit Devanagari"/>
+          <w:b w:val="false"/>
+          <w:bCs w:val="false"/>
+          <w:i w:val="false"/>
+          <w:caps w:val="false"/>
+          <w:smallCaps w:val="false"/>
+          <w:color w:val="auto"/>
+          <w:spacing w:val="0"/>
+          <w:kern w:val="2"/>
+          <w:sz w:val="24"/>
+          <w:szCs w:val="24"/>
+          <w:lang w:val="en-US" w:eastAsia="zh-CN" w:bidi="hi-IN"/>
+        </w:rPr>
+      </w:r>
+    </w:p>
+    <w:p>
+      <w:pPr>
+        <w:pStyle w:val="Normal"/>
+        <w:bidi w:val="0"/>
+        <w:jc w:val="left"/>
+        <w:rPr>
+          <w:rFonts w:ascii="Liberation Serif" w:hAnsi="Liberation Serif" w:eastAsia="Noto Serif CJK SC" w:cs="Lohit Devanagari"/>
+          <w:b w:val="false"/>
+          <w:b w:val="false"/>
+          <w:bCs w:val="false"/>
+          <w:i w:val="false"/>
+          <w:i w:val="false"/>
+          <w:caps w:val="false"/>
+          <w:smallCaps w:val="false"/>
+          <w:color w:val="auto"/>
+          <w:spacing w:val="0"/>
+          <w:kern w:val="2"/>
+          <w:sz w:val="24"/>
+          <w:szCs w:val="24"/>
+          <w:lang w:val="en-US" w:eastAsia="zh-CN" w:bidi="hi-IN"/>
+        </w:rPr>
+      </w:pPr>
+      <w:r>
+        <w:rPr>
+          <w:rFonts w:eastAsia="Noto Serif CJK SC" w:cs="Lohit Devanagari"/>
+          <w:b w:val="false"/>
+          <w:bCs w:val="false"/>
+          <w:i w:val="false"/>
+          <w:caps w:val="false"/>
+          <w:smallCaps w:val="false"/>
+          <w:color w:val="auto"/>
+          <w:spacing w:val="0"/>
+          <w:kern w:val="2"/>
+          <w:sz w:val="24"/>
+          <w:szCs w:val="24"/>
+          <w:lang w:val="en-US" w:eastAsia="zh-CN" w:bidi="hi-IN"/>
+        </w:rPr>
+      </w:r>
+    </w:p>
+    <w:p>
+      <w:pPr>
+        <w:pStyle w:val="Normal"/>
+        <w:bidi w:val="0"/>
+        <w:jc w:val="left"/>
+        <w:rPr>
+          <w:rFonts w:ascii="Liberation Serif" w:hAnsi="Liberation Serif" w:eastAsia="Noto Serif CJK SC" w:cs="Lohit Devanagari"/>
+          <w:b w:val="false"/>
+          <w:b w:val="false"/>
+          <w:i w:val="false"/>
+          <w:i w:val="false"/>
+          <w:caps w:val="false"/>
+          <w:smallCaps w:val="false"/>
+          <w:color w:val="auto"/>
+          <w:spacing w:val="0"/>
+          <w:kern w:val="2"/>
+          <w:sz w:val="24"/>
+          <w:szCs w:val="24"/>
+          <w:lang w:val="en-US" w:eastAsia="zh-CN" w:bidi="hi-IN"/>
+        </w:rPr>
+      </w:pPr>
+      <w:r>
+        <w:rPr>
+          <w:rFonts w:eastAsia="Noto Serif CJK SC" w:cs="Lohit Devanagari"/>
+          <w:b w:val="false"/>
+          <w:i w:val="false"/>
+          <w:caps w:val="false"/>
+          <w:smallCaps w:val="false"/>
+          <w:color w:val="auto"/>
+          <w:spacing w:val="0"/>
+          <w:kern w:val="2"/>
+          <w:sz w:val="24"/>
+          <w:szCs w:val="24"/>
+          <w:lang w:val="en-US" w:eastAsia="zh-CN" w:bidi="hi-IN"/>
+        </w:rPr>
+      </w:r>
+    </w:p>
+    <w:p>
+      <w:pPr>
+        <w:pStyle w:val="Normal"/>
+        <w:bidi w:val="0"/>
+        <w:jc w:val="left"/>
+        <w:rPr/>
+      </w:pPr>
+      <w:r>
+        <w:rPr/>
+      </w:r>
+    </w:p>
+    <w:p>
+      <w:pPr>
+        <w:pStyle w:val="Normal"/>
+        <w:bidi w:val="0"/>
+        <w:jc w:val="left"/>
+        <w:rPr/>
+      </w:pPr>
+      <w:r>
+        <w:rPr/>
+      </w:r>
+    </w:p>
+    <w:p>
+      <w:pPr>
+        <w:pStyle w:val="Normal"/>
+        <w:bidi w:val="0"/>
+        <w:jc w:val="left"/>
+        <w:rPr/>
+      </w:pPr>
+      <w:r>
+        <w:rPr/>
+      </w:r>
+    </w:p>
+    <w:p>
+      <w:pPr>
+        <w:pStyle w:val="Normal"/>
+        <w:bidi w:val="0"/>
+        <w:jc w:val="left"/>
+        <w:rPr/>
+      </w:pPr>
+      <w:r>
+        <w:rPr/>
+      </w:r>
+    </w:p>
+    <w:p>
+      <w:pPr>
+        <w:pStyle w:val="Normal"/>
+        <w:bidi w:val="0"/>
+        <w:jc w:val="left"/>
+        <w:rPr/>
+      </w:pPr>
+      <w:r>
+        <w:rPr/>
+      </w:r>
+    </w:p>
+    <w:p>
+      <w:pPr>
+        <w:pStyle w:val="Normal"/>
+        <w:bidi w:val="0"/>
+        <w:jc w:val="left"/>
+        <w:rPr/>
+      </w:pPr>
+      <w:r>
+        <w:rPr/>
+      </w:r>
+    </w:p>
+    <w:p>
+      <w:pPr>
+        <w:pStyle w:val="Normal"/>
+        <w:bidi w:val="0"/>
+        <w:jc w:val="left"/>
+        <w:rPr/>
+      </w:pPr>
+      <w:r>
+        <w:rPr/>
+      </w:r>
+    </w:p>
+    <w:p>
+      <w:pPr>
+        <w:pStyle w:val="Normal"/>
+        <w:bidi w:val="0"/>
+        <w:jc w:val="left"/>
+        <w:rPr/>
+      </w:pPr>
+      <w:r>
+        <w:rPr/>
+        <w:t xml:space="preserve">    </w:t>
+      </w:r>
+      <w:r>
+        <w:rPr/>
+        <w:t>工业制造企业</w:t>
+      </w:r>
+    </w:p>
+    <w:p>
+      <w:pPr>
+        <w:pStyle w:val="Normal"/>
+        <w:bidi w:val="0"/>
+        <w:jc w:val="left"/>
+        <w:rPr/>
+      </w:pPr>
+      <w:r>
+        <w:rPr/>
+        <w:t xml:space="preserve">    </w:t>
+      </w:r>
+      <w:r>
+        <w:rPr/>
+        <w:t>工业服务企业：围绕设计、制造、供应、服务等环节提供服务的企业。</w:t>
+      </w:r>
+    </w:p>
+    <w:p>
+      <w:pPr>
+        <w:pStyle w:val="Normal"/>
+        <w:bidi w:val="0"/>
+        <w:jc w:val="left"/>
+        <w:rPr/>
+      </w:pPr>
+      <w:r>
+        <w:rPr/>
+        <w:t xml:space="preserve">    </w:t>
+      </w:r>
+      <w:r>
+        <w:rPr/>
+        <w:t>网络服务企业：电信、网络服务商，互联网企业。</w:t>
+      </w:r>
+    </w:p>
+    <w:p>
+      <w:pPr>
+        <w:pStyle w:val="Normal"/>
+        <w:bidi w:val="0"/>
+        <w:jc w:val="left"/>
+        <w:rPr/>
+      </w:pPr>
+      <w:r>
+        <w:rPr/>
+      </w:r>
+    </w:p>
+    <w:p>
+      <w:pPr>
+        <w:pStyle w:val="Normal"/>
+        <w:bidi w:val="0"/>
+        <w:jc w:val="left"/>
+        <w:rPr/>
+      </w:pPr>
+      <w:r>
+        <w:rPr/>
+        <w:t xml:space="preserve">5.3 </w:t>
+      </w:r>
+      <w:r>
+        <w:rPr/>
+        <w:t>厂内网络</w:t>
+      </w:r>
+    </w:p>
+    <w:p>
+      <w:pPr>
+        <w:pStyle w:val="Normal"/>
+        <w:bidi w:val="0"/>
+        <w:jc w:val="left"/>
+        <w:rPr/>
+      </w:pPr>
+      <w:r>
+        <w:rPr/>
+        <w:t xml:space="preserve">    </w:t>
+      </w:r>
+      <w:r>
+        <w:rPr/>
+        <w:t>工厂内部用于生产要素和</w:t>
+      </w:r>
+      <w:r>
+        <w:rPr/>
+        <w:t>IT</w:t>
+      </w:r>
+      <w:r>
+        <w:rPr/>
+        <w:t>系统之间连接的网络。</w:t>
+      </w:r>
+    </w:p>
+    <w:p>
+      <w:pPr>
+        <w:pStyle w:val="Normal"/>
+        <w:bidi w:val="0"/>
+        <w:jc w:val="left"/>
+        <w:rPr/>
+      </w:pPr>
+      <w:r>
+        <w:rPr/>
+      </w:r>
+    </w:p>
+    <w:p>
+      <w:pPr>
+        <w:pStyle w:val="Normal"/>
+        <w:bidi w:val="0"/>
+        <w:jc w:val="left"/>
+        <w:rPr/>
+      </w:pPr>
+      <w:r>
+        <w:rPr/>
+        <w:drawing>
+          <wp:anchor behindDoc="0" distT="0" distB="0" distL="0" distR="0" simplePos="0" locked="0" layoutInCell="1" allowOverlap="1" relativeHeight="11">
+            <wp:simplePos x="0" y="0"/>
+            <wp:positionH relativeFrom="column">
+              <wp:posOffset>1485265</wp:posOffset>
+            </wp:positionH>
+            <wp:positionV relativeFrom="paragraph">
+              <wp:posOffset>121285</wp:posOffset>
+            </wp:positionV>
+            <wp:extent cx="2607310" cy="2458720"/>
+            <wp:effectExtent l="0" t="0" r="0" b="0"/>
+            <wp:wrapSquare wrapText="largest"/>
+            <wp:docPr id="10" name="Image8" descr=""/>
+            <wp:cNvGraphicFramePr>
+              <a:graphicFrameLocks xmlns:a="http://schemas.openxmlformats.org/drawingml/2006/main" noChangeAspect="1"/>
+            </wp:cNvGraphicFramePr>
+            <a:graphic xmlns:a="http://schemas.openxmlformats.org/drawingml/2006/main">
+              <a:graphicData uri="http://schemas.openxmlformats.org/drawingml/2006/picture">
+                <pic:pic xmlns:pic="http://schemas.openxmlformats.org/drawingml/2006/picture">
+                  <pic:nvPicPr>
+                    <pic:cNvPr id="10" name="Image8" descr=""/>
+                    <pic:cNvPicPr>
+                      <a:picLocks noChangeAspect="1" noChangeArrowheads="1"/>
+                    </pic:cNvPicPr>
+                  </pic:nvPicPr>
+                  <pic:blipFill>
+                    <a:blip r:embed="rId11"/>
+                    <a:stretch>
+                      <a:fillRect/>
+                    </a:stretch>
+                  </pic:blipFill>
+                  <pic:spPr bwMode="auto">
+                    <a:xfrm>
+                      <a:off x="0" y="0"/>
+                      <a:ext cx="2607310" cy="2458720"/>
+                    </a:xfrm>
+                    <a:prstGeom prst="rect">
+                      <a:avLst/>
+                    </a:prstGeom>
+                  </pic:spPr>
+                </pic:pic>
+              </a:graphicData>
+            </a:graphic>
+          </wp:anchor>
+        </w:drawing>
+      </w:r>
+    </w:p>
+    <w:p>
+      <w:pPr>
+        <w:pStyle w:val="Normal"/>
+        <w:bidi w:val="0"/>
+        <w:jc w:val="left"/>
+        <w:rPr/>
+      </w:pPr>
+      <w:r>
+        <w:rPr/>
+      </w:r>
+    </w:p>
+    <w:p>
+      <w:pPr>
+        <w:pStyle w:val="Normal"/>
+        <w:bidi w:val="0"/>
+        <w:jc w:val="left"/>
+        <w:rPr/>
+      </w:pPr>
+      <w:r>
+        <w:rPr/>
+      </w:r>
+    </w:p>
+    <w:p>
+      <w:pPr>
+        <w:pStyle w:val="Normal"/>
+        <w:bidi w:val="0"/>
+        <w:jc w:val="left"/>
+        <w:rPr/>
+      </w:pPr>
+      <w:r>
+        <w:rPr/>
+      </w:r>
+    </w:p>
+    <w:p>
+      <w:pPr>
+        <w:pStyle w:val="Normal"/>
+        <w:bidi w:val="0"/>
+        <w:jc w:val="left"/>
+        <w:rPr/>
+      </w:pPr>
+      <w:r>
+        <w:rPr/>
+      </w:r>
+    </w:p>
+    <w:p>
+      <w:pPr>
+        <w:pStyle w:val="Normal"/>
+        <w:bidi w:val="0"/>
+        <w:jc w:val="left"/>
+        <w:rPr/>
+      </w:pPr>
+      <w:r>
+        <w:rPr/>
+      </w:r>
+    </w:p>
+    <w:p>
+      <w:pPr>
+        <w:pStyle w:val="Normal"/>
+        <w:bidi w:val="0"/>
+        <w:jc w:val="left"/>
+        <w:rPr/>
+      </w:pPr>
+      <w:r>
+        <w:rPr/>
+      </w:r>
+    </w:p>
+    <w:p>
+      <w:pPr>
+        <w:pStyle w:val="Normal"/>
+        <w:bidi w:val="0"/>
+        <w:jc w:val="left"/>
+        <w:rPr/>
+      </w:pPr>
+      <w:r>
+        <w:rPr/>
+      </w:r>
+    </w:p>
+    <w:p>
+      <w:pPr>
+        <w:pStyle w:val="Normal"/>
+        <w:bidi w:val="0"/>
+        <w:jc w:val="left"/>
+        <w:rPr/>
+      </w:pPr>
+      <w:r>
+        <w:rPr/>
+      </w:r>
+    </w:p>
+    <w:p>
+      <w:pPr>
+        <w:pStyle w:val="Normal"/>
+        <w:bidi w:val="0"/>
+        <w:jc w:val="left"/>
+        <w:rPr/>
+      </w:pPr>
+      <w:r>
+        <w:rPr/>
+      </w:r>
+    </w:p>
+    <w:p>
+      <w:pPr>
+        <w:pStyle w:val="Normal"/>
+        <w:bidi w:val="0"/>
+        <w:jc w:val="left"/>
+        <w:rPr/>
+      </w:pPr>
+      <w:r>
+        <w:rPr/>
+      </w:r>
+    </w:p>
+    <w:p>
+      <w:pPr>
+        <w:pStyle w:val="Normal"/>
+        <w:bidi w:val="0"/>
+        <w:jc w:val="left"/>
+        <w:rPr/>
+      </w:pPr>
+      <w:r>
+        <w:rPr/>
+      </w:r>
+    </w:p>
+    <w:p>
+      <w:pPr>
+        <w:pStyle w:val="Normal"/>
+        <w:bidi w:val="0"/>
+        <w:jc w:val="left"/>
+        <w:rPr/>
+      </w:pPr>
+      <w:r>
+        <w:rPr/>
+      </w:r>
+    </w:p>
+    <w:p>
+      <w:pPr>
+        <w:pStyle w:val="Normal"/>
+        <w:bidi w:val="0"/>
+        <w:jc w:val="left"/>
+        <w:rPr/>
+      </w:pPr>
+      <w:r>
+        <w:rPr/>
+      </w:r>
+    </w:p>
+    <w:p>
+      <w:pPr>
+        <w:pStyle w:val="Normal"/>
+        <w:bidi w:val="0"/>
+        <w:jc w:val="left"/>
+        <w:rPr/>
+      </w:pPr>
+      <w:r>
+        <w:rPr/>
+      </w:r>
+    </w:p>
+    <w:p>
+      <w:pPr>
+        <w:pStyle w:val="Normal"/>
+        <w:bidi w:val="0"/>
+        <w:jc w:val="left"/>
+        <w:rPr/>
+      </w:pPr>
+      <w:r>
+        <w:rPr/>
+        <w:t xml:space="preserve">    </w:t>
+      </w:r>
+      <w:r>
+        <w:rPr/>
+        <w:t>由上图可知，工业互联网涉及三类企业主体：</w:t>
+      </w:r>
+      <w:r>
+        <w:rPr/>
+        <w:t xml:space="preserve">GB/T </w:t>
+      </w:r>
+      <w:r>
+        <w:rPr/>
+        <w:t>42021</w:t>
+      </w:r>
+      <w:r>
+        <w:rPr/>
+        <w:t>将</w:t>
+      </w:r>
+      <w:r>
+        <w:rPr/>
+        <w:t>IEC 62264</w:t>
+      </w:r>
+      <w:r>
+        <w:rPr/>
+        <w:t>约束在了厂内。</w:t>
+      </w:r>
+    </w:p>
+    <w:p>
+      <w:pPr>
+        <w:pStyle w:val="Normal"/>
+        <w:bidi w:val="0"/>
+        <w:jc w:val="left"/>
+        <w:rPr/>
+      </w:pPr>
+      <w:r>
+        <w:rPr/>
+        <w:t xml:space="preserve">    </w:t>
+      </w:r>
+    </w:p>
+    <w:p>
+      <w:pPr>
+        <w:pStyle w:val="Normal"/>
+        <w:bidi w:val="0"/>
+        <w:jc w:val="left"/>
+        <w:rPr/>
+      </w:pPr>
+      <w:r>
+        <w:rPr/>
+        <w:t xml:space="preserve">    </w:t>
+      </w:r>
+      <w:r>
+        <w:rPr/>
+        <w:t>示例</w:t>
+      </w:r>
+      <w:r>
+        <w:rPr/>
+        <w:t>：</w:t>
+      </w:r>
+      <w:r>
+        <w:rPr/>
+        <w:t>新普能源电能优化管理系统</w:t>
+      </w:r>
+      <w:r>
+        <w:rPr/>
+        <w:t>。</w:t>
+      </w:r>
+    </w:p>
+    <w:p>
+      <w:pPr>
+        <w:pStyle w:val="Normal"/>
+        <w:bidi w:val="0"/>
+        <w:jc w:val="left"/>
+        <w:rPr/>
+      </w:pPr>
+      <w:r>
+        <w:rPr/>
+        <w:t xml:space="preserve">    </w:t>
+      </w:r>
+      <w:r>
+        <w:rPr/>
+        <w:t>变送器</w:t>
+      </w:r>
+      <w:r>
+        <w:rPr/>
+        <w:t>：温度、压强</w:t>
+      </w:r>
+      <w:r>
+        <w:rPr/>
+        <w:t>、液位……</w:t>
+      </w:r>
+    </w:p>
+    <w:p>
+      <w:pPr>
+        <w:pStyle w:val="Normal"/>
+        <w:bidi w:val="0"/>
+        <w:jc w:val="left"/>
+        <w:rPr/>
+      </w:pPr>
+      <w:r>
+        <w:rPr/>
+        <w:t xml:space="preserve">    </w:t>
+      </w:r>
+      <w:r>
+        <w:rPr/>
+        <w:t>伺服器</w:t>
+      </w:r>
+      <w:r>
+        <w:rPr/>
+        <w:t>：电机变频调速器</w:t>
+      </w:r>
+    </w:p>
+    <w:p>
+      <w:pPr>
+        <w:pStyle w:val="Normal"/>
+        <w:bidi w:val="0"/>
+        <w:jc w:val="left"/>
+        <w:rPr/>
+      </w:pPr>
+      <w:r>
+        <w:rPr/>
+        <w:t xml:space="preserve">    </w:t>
+      </w:r>
+      <w:r>
+        <w:rPr/>
+        <w:t>控制器</w:t>
+      </w:r>
+      <w:r>
+        <w:rPr/>
+        <w:t>：刘总自主研发，嵌入式</w:t>
+      </w:r>
+      <w:r>
+        <w:rPr/>
+        <w:t>win-ce</w:t>
+      </w:r>
+      <w:r>
+        <w:rPr/>
+        <w:t>控制器，软件</w:t>
+      </w:r>
+      <w:r>
+        <w:rPr/>
+        <w:t>C#</w:t>
+      </w:r>
+      <w:r>
+        <w:rPr/>
+        <w:t xml:space="preserve">语言开发，纯手工打造，性能稳   </w:t>
+      </w:r>
+    </w:p>
+    <w:p>
+      <w:pPr>
+        <w:pStyle w:val="Normal"/>
+        <w:bidi w:val="0"/>
+        <w:jc w:val="left"/>
+        <w:rPr/>
+      </w:pPr>
+      <w:r>
+        <w:rPr/>
+        <w:t xml:space="preserve">                    </w:t>
+      </w:r>
+      <w:r>
+        <w:rPr/>
+        <w:t>定可靠。</w:t>
+      </w:r>
+    </w:p>
+    <w:p>
+      <w:pPr>
+        <w:pStyle w:val="Normal"/>
+        <w:bidi w:val="0"/>
+        <w:jc w:val="left"/>
+        <w:rPr/>
+      </w:pPr>
+      <w:r>
+        <w:rPr/>
+        <w:t xml:space="preserve">    </w:t>
+      </w:r>
+      <w:r>
+        <w:rPr/>
+        <w:t>OT</w:t>
+      </w:r>
+      <w:r>
+        <w:rPr/>
+        <w:t>网络：有线电压信号、电流信号、</w:t>
+      </w:r>
+      <w:r>
+        <w:rPr/>
+        <w:t>Modbus-RTU</w:t>
+      </w:r>
+      <w:r>
+        <w:rPr/>
+        <w:t>现场总线、</w:t>
+      </w:r>
+      <w:r>
+        <w:rPr/>
+        <w:t>Modbus-TCP</w:t>
+      </w:r>
+      <w:r>
+        <w:rPr/>
+        <w:t>现场总线、</w:t>
+      </w:r>
+    </w:p>
+    <w:p>
+      <w:pPr>
+        <w:pStyle w:val="Normal"/>
+        <w:bidi w:val="0"/>
+        <w:jc w:val="left"/>
+        <w:rPr/>
+      </w:pPr>
+      <w:r>
+        <w:rPr/>
+        <w:t xml:space="preserve">                      </w:t>
+      </w:r>
+      <w:r>
+        <w:rPr/>
+        <w:t>商用以太网</w:t>
+      </w:r>
+    </w:p>
+    <w:p>
+      <w:pPr>
+        <w:pStyle w:val="Normal"/>
+        <w:bidi w:val="0"/>
+        <w:jc w:val="left"/>
+        <w:rPr/>
+      </w:pPr>
+      <w:r>
+        <w:rPr/>
+        <w:t xml:space="preserve">    </w:t>
+      </w:r>
+      <w:r>
+        <w:rPr/>
+        <w:t>IT</w:t>
+      </w:r>
+      <w:r>
+        <w:rPr/>
+        <w:t>网络：商用以太网</w:t>
+      </w:r>
+    </w:p>
+    <w:p>
+      <w:pPr>
+        <w:pStyle w:val="Normal"/>
+        <w:bidi w:val="0"/>
+        <w:jc w:val="left"/>
+        <w:rPr/>
+      </w:pPr>
+      <w:r>
+        <w:rPr/>
+        <w:t xml:space="preserve">    </w:t>
+      </w:r>
+      <w:r>
+        <w:rPr/>
+        <w:t>OT-IT</w:t>
+      </w:r>
+      <w:r>
+        <w:rPr/>
+        <w:t>网关：</w:t>
+      </w:r>
+      <w:r>
+        <w:rPr/>
+        <w:t xml:space="preserve">windows server dell </w:t>
+      </w:r>
+      <w:r>
+        <w:rPr/>
+        <w:t>工作站、工业电脑，实现现场设备状态数据向广域网发送，</w:t>
+      </w:r>
+    </w:p>
+    <w:p>
+      <w:pPr>
+        <w:pStyle w:val="Normal"/>
+        <w:bidi w:val="0"/>
+        <w:jc w:val="left"/>
+        <w:rPr/>
+      </w:pPr>
+      <w:r>
+        <w:rPr/>
+        <w:t xml:space="preserve">                           </w:t>
+      </w:r>
+      <w:r>
+        <w:rPr/>
+        <w:t>软件系统采用</w:t>
+      </w:r>
+      <w:r>
+        <w:rPr/>
+        <w:t>B/S</w:t>
+      </w:r>
+      <w:r>
+        <w:rPr/>
+        <w:t>结构，</w:t>
+      </w:r>
+      <w:r>
+        <w:rPr/>
+        <w:t>.</w:t>
+      </w:r>
+      <w:r>
+        <w:rPr/>
+        <w:t>net</w:t>
+      </w:r>
+      <w:r>
+        <w:rPr/>
+        <w:t>环境，</w:t>
+      </w:r>
+      <w:r>
+        <w:rPr/>
+        <w:t>SQ server</w:t>
+      </w:r>
+      <w:r>
+        <w:rPr/>
+        <w:t>。该网关也兼顾人机控制界面，</w:t>
+      </w:r>
+    </w:p>
+    <w:p>
+      <w:pPr>
+        <w:pStyle w:val="Normal"/>
+        <w:bidi w:val="0"/>
+        <w:jc w:val="left"/>
+        <w:rPr/>
+      </w:pPr>
+      <w:r>
+        <w:rPr/>
+        <w:t xml:space="preserve">                           </w:t>
+      </w:r>
+      <w:r>
+        <w:rPr/>
+        <w:t>现场数据库，在恶劣的工作他条件下，该网关经常出问题。</w:t>
+      </w:r>
+    </w:p>
+    <w:p>
+      <w:pPr>
+        <w:pStyle w:val="Normal"/>
+        <w:bidi w:val="0"/>
+        <w:jc w:val="left"/>
+        <w:rPr/>
+      </w:pPr>
+      <w:r>
+        <w:rPr/>
+      </w:r>
+    </w:p>
+    <w:p>
+      <w:pPr>
+        <w:pStyle w:val="Normal"/>
+        <w:bidi w:val="0"/>
+        <w:jc w:val="left"/>
+        <w:rPr/>
+      </w:pPr>
+      <w:r>
+        <w:rPr/>
+        <w:t xml:space="preserve">    </w:t>
+      </w:r>
+      <w:r>
+        <w:rPr>
+          <w:rFonts w:ascii="Liberation Serif" w:hAnsi="Liberation Serif" w:cs="Lohit Devanagari"/>
+          <w:b w:val="false"/>
+          <w:i w:val="false"/>
+          <w:caps w:val="false"/>
+          <w:smallCaps w:val="false"/>
+          <w:color w:val="auto"/>
+          <w:spacing w:val="0"/>
+          <w:kern w:val="2"/>
+          <w:sz w:val="24"/>
+          <w:szCs w:val="24"/>
+          <w:lang w:val="en-US" w:eastAsia="zh-CN" w:bidi="hi-IN"/>
+        </w:rPr>
+        <w:t>工业网络的严格要求在历史上推动了各种私有协议和应用专属协议的产生。有线和无线网络都有专属的协议集。尽管可用的协议有很多，但大多数有线协议都遵循两个标准：现场总线或者工业以太网。在当代，无线连接降低网络成本的潜力日益凸显，</w:t>
+      </w:r>
+      <w:r>
+        <w:rPr>
+          <w:rFonts w:eastAsia="Noto Serif CJK SC" w:cs="Lohit Devanagari"/>
+          <w:b w:val="false"/>
+          <w:i w:val="false"/>
+          <w:caps w:val="false"/>
+          <w:smallCaps w:val="false"/>
+          <w:color w:val="auto"/>
+          <w:spacing w:val="0"/>
+          <w:kern w:val="2"/>
+          <w:sz w:val="24"/>
+          <w:szCs w:val="24"/>
+          <w:lang w:val="en-US" w:eastAsia="zh-CN" w:bidi="hi-IN"/>
+        </w:rPr>
+        <w:t>Wi-Fi</w:t>
+      </w:r>
+      <w:r>
+        <w:rPr>
+          <w:rFonts w:ascii="Liberation Serif" w:hAnsi="Liberation Serif" w:cs="Lohit Devanagari"/>
+          <w:b w:val="false"/>
+          <w:i w:val="false"/>
+          <w:caps w:val="false"/>
+          <w:smallCaps w:val="false"/>
+          <w:color w:val="auto"/>
+          <w:spacing w:val="0"/>
+          <w:kern w:val="2"/>
+          <w:sz w:val="24"/>
+          <w:szCs w:val="24"/>
+          <w:lang w:val="en-US" w:eastAsia="zh-CN" w:bidi="hi-IN"/>
+        </w:rPr>
+        <w:t xml:space="preserve">、蜂窝网络、蓝牙以及 </w:t>
+      </w:r>
+      <w:r>
+        <w:rPr>
+          <w:rFonts w:eastAsia="Noto Serif CJK SC" w:cs="Lohit Devanagari"/>
+          <w:b w:val="false"/>
+          <w:i w:val="false"/>
+          <w:caps w:val="false"/>
+          <w:smallCaps w:val="false"/>
+          <w:color w:val="auto"/>
+          <w:spacing w:val="0"/>
+          <w:kern w:val="2"/>
+          <w:sz w:val="24"/>
+          <w:szCs w:val="24"/>
+          <w:lang w:val="en-US" w:eastAsia="zh-CN" w:bidi="hi-IN"/>
+        </w:rPr>
+        <w:t xml:space="preserve">ZigBee </w:t>
+      </w:r>
+      <w:r>
+        <w:rPr>
+          <w:rFonts w:ascii="Liberation Serif" w:hAnsi="Liberation Serif" w:cs="Lohit Devanagari"/>
+          <w:b w:val="false"/>
+          <w:i w:val="false"/>
+          <w:caps w:val="false"/>
+          <w:smallCaps w:val="false"/>
+          <w:color w:val="auto"/>
+          <w:spacing w:val="0"/>
+          <w:kern w:val="2"/>
+          <w:sz w:val="24"/>
+          <w:szCs w:val="24"/>
+          <w:lang w:val="en-US" w:eastAsia="zh-CN" w:bidi="hi-IN"/>
+        </w:rPr>
+        <w:t>等协议都得到不同程度的应用。</w:t>
+      </w:r>
+    </w:p>
+    <w:p>
+      <w:pPr>
+        <w:pStyle w:val="Normal"/>
+        <w:bidi w:val="0"/>
+        <w:jc w:val="left"/>
+        <w:rPr>
+          <w:rFonts w:ascii="Liberation Serif" w:hAnsi="Liberation Serif" w:eastAsia="Noto Serif CJK SC" w:cs="Lohit Devanagari"/>
+          <w:b w:val="false"/>
+          <w:i w:val="false"/>
+          <w:caps w:val="false"/>
+          <w:smallCaps w:val="false"/>
+          <w:color w:val="auto"/>
+          <w:spacing w:val="0"/>
+          <w:kern w:val="2"/>
+          <w:sz w:val="24"/>
+          <w:szCs w:val="24"/>
+          <w:lang w:val="en-US" w:eastAsia="zh-CN" w:bidi="hi-IN"/>
+        </w:rPr>
+      </w:pPr>
+      <w:r>
+        <w:rPr/>
+      </w:r>
+    </w:p>
+    <w:p>
+      <w:pPr>
+        <w:pStyle w:val="Normal"/>
+        <w:bidi w:val="0"/>
+        <w:jc w:val="left"/>
+        <w:rPr>
+          <w:rFonts w:ascii="Liberation Serif" w:hAnsi="Liberation Serif" w:eastAsia="Noto Serif CJK SC" w:cs="Lohit Devanagari"/>
+          <w:b w:val="false"/>
+          <w:i w:val="false"/>
+          <w:caps w:val="false"/>
+          <w:smallCaps w:val="false"/>
+          <w:color w:val="auto"/>
+          <w:spacing w:val="0"/>
+          <w:kern w:val="2"/>
+          <w:sz w:val="24"/>
+          <w:szCs w:val="24"/>
+          <w:lang w:val="en-US" w:eastAsia="zh-CN" w:bidi="hi-IN"/>
+        </w:rPr>
+      </w:pPr>
+      <w:r>
+        <w:rPr/>
+        <w:drawing>
+          <wp:anchor behindDoc="0" distT="0" distB="0" distL="0" distR="0" simplePos="0" locked="0" layoutInCell="1" allowOverlap="1" relativeHeight="12">
+            <wp:simplePos x="0" y="0"/>
+            <wp:positionH relativeFrom="column">
+              <wp:align>center</wp:align>
+            </wp:positionH>
+            <wp:positionV relativeFrom="paragraph">
+              <wp:posOffset>635</wp:posOffset>
+            </wp:positionV>
+            <wp:extent cx="3975735" cy="2939415"/>
+            <wp:effectExtent l="0" t="0" r="0" b="0"/>
+            <wp:wrapSquare wrapText="largest"/>
+            <wp:docPr id="11" name="Image9" descr=""/>
+            <wp:cNvGraphicFramePr>
+              <a:graphicFrameLocks xmlns:a="http://schemas.openxmlformats.org/drawingml/2006/main" noChangeAspect="1"/>
+            </wp:cNvGraphicFramePr>
+            <a:graphic xmlns:a="http://schemas.openxmlformats.org/drawingml/2006/main">
+              <a:graphicData uri="http://schemas.openxmlformats.org/drawingml/2006/picture">
+                <pic:pic xmlns:pic="http://schemas.openxmlformats.org/drawingml/2006/picture">
+                  <pic:nvPicPr>
+                    <pic:cNvPr id="11" name="Image9" descr=""/>
+                    <pic:cNvPicPr>
+                      <a:picLocks noChangeAspect="1" noChangeArrowheads="1"/>
+                    </pic:cNvPicPr>
+                  </pic:nvPicPr>
+                  <pic:blipFill>
+                    <a:blip r:embed="rId12"/>
+                    <a:stretch>
+                      <a:fillRect/>
+                    </a:stretch>
+                  </pic:blipFill>
+                  <pic:spPr bwMode="auto">
+                    <a:xfrm>
+                      <a:off x="0" y="0"/>
+                      <a:ext cx="3975735" cy="2939415"/>
+                    </a:xfrm>
+                    <a:prstGeom prst="rect">
+                      <a:avLst/>
+                    </a:prstGeom>
+                  </pic:spPr>
+                </pic:pic>
+              </a:graphicData>
+            </a:graphic>
+          </wp:anchor>
+        </w:drawing>
+      </w:r>
+    </w:p>
+    <w:p>
+      <w:pPr>
+        <w:pStyle w:val="Normal"/>
+        <w:bidi w:val="0"/>
+        <w:jc w:val="left"/>
+        <w:rPr>
+          <w:rFonts w:ascii="Liberation Serif" w:hAnsi="Liberation Serif" w:eastAsia="Noto Serif CJK SC" w:cs="Lohit Devanagari"/>
+          <w:b w:val="false"/>
+          <w:i w:val="false"/>
+          <w:caps w:val="false"/>
+          <w:smallCaps w:val="false"/>
+          <w:color w:val="auto"/>
+          <w:spacing w:val="0"/>
+          <w:kern w:val="2"/>
+          <w:sz w:val="24"/>
+          <w:szCs w:val="24"/>
+          <w:lang w:val="en-US" w:eastAsia="zh-CN" w:bidi="hi-IN"/>
+        </w:rPr>
+      </w:pPr>
+      <w:r>
+        <w:rPr/>
+      </w:r>
+    </w:p>
+    <w:p>
+      <w:pPr>
+        <w:pStyle w:val="Normal"/>
+        <w:bidi w:val="0"/>
+        <w:jc w:val="left"/>
+        <w:rPr>
+          <w:rFonts w:ascii="Liberation Serif" w:hAnsi="Liberation Serif" w:eastAsia="Noto Serif CJK SC" w:cs="Lohit Devanagari"/>
+          <w:b w:val="false"/>
+          <w:i w:val="false"/>
+          <w:caps w:val="false"/>
+          <w:smallCaps w:val="false"/>
+          <w:color w:val="auto"/>
+          <w:spacing w:val="0"/>
+          <w:kern w:val="2"/>
+          <w:sz w:val="24"/>
+          <w:szCs w:val="24"/>
+          <w:lang w:val="en-US" w:eastAsia="zh-CN" w:bidi="hi-IN"/>
+        </w:rPr>
+      </w:pPr>
+      <w:r>
+        <w:rPr/>
+      </w:r>
+    </w:p>
+    <w:p>
+      <w:pPr>
+        <w:pStyle w:val="Normal"/>
+        <w:bidi w:val="0"/>
+        <w:jc w:val="left"/>
+        <w:rPr>
+          <w:rFonts w:ascii="Liberation Serif" w:hAnsi="Liberation Serif" w:eastAsia="Noto Serif CJK SC" w:cs="Lohit Devanagari"/>
+          <w:b w:val="false"/>
+          <w:i w:val="false"/>
+          <w:caps w:val="false"/>
+          <w:smallCaps w:val="false"/>
+          <w:color w:val="auto"/>
+          <w:spacing w:val="0"/>
+          <w:kern w:val="2"/>
+          <w:sz w:val="24"/>
+          <w:szCs w:val="24"/>
+          <w:lang w:val="en-US" w:eastAsia="zh-CN" w:bidi="hi-IN"/>
+        </w:rPr>
+      </w:pPr>
+      <w:r>
+        <w:rPr/>
+      </w:r>
+    </w:p>
+    <w:p>
+      <w:pPr>
+        <w:pStyle w:val="Normal"/>
+        <w:bidi w:val="0"/>
+        <w:jc w:val="left"/>
+        <w:rPr>
+          <w:rFonts w:ascii="Liberation Serif" w:hAnsi="Liberation Serif" w:eastAsia="Noto Serif CJK SC" w:cs="Lohit Devanagari"/>
+          <w:b w:val="false"/>
+          <w:i w:val="false"/>
+          <w:caps w:val="false"/>
+          <w:smallCaps w:val="false"/>
+          <w:color w:val="auto"/>
+          <w:spacing w:val="0"/>
+          <w:kern w:val="2"/>
+          <w:sz w:val="24"/>
+          <w:szCs w:val="24"/>
+          <w:lang w:val="en-US" w:eastAsia="zh-CN" w:bidi="hi-IN"/>
+        </w:rPr>
+      </w:pPr>
+      <w:r>
+        <w:rPr/>
+      </w:r>
+    </w:p>
+    <w:p>
+      <w:pPr>
+        <w:pStyle w:val="Normal"/>
+        <w:bidi w:val="0"/>
+        <w:jc w:val="left"/>
+        <w:rPr>
+          <w:rFonts w:ascii="Liberation Serif" w:hAnsi="Liberation Serif" w:eastAsia="Noto Serif CJK SC" w:cs="Lohit Devanagari"/>
+          <w:b w:val="false"/>
+          <w:i w:val="false"/>
+          <w:caps w:val="false"/>
+          <w:smallCaps w:val="false"/>
+          <w:color w:val="auto"/>
+          <w:spacing w:val="0"/>
+          <w:kern w:val="2"/>
+          <w:sz w:val="24"/>
+          <w:szCs w:val="24"/>
+          <w:lang w:val="en-US" w:eastAsia="zh-CN" w:bidi="hi-IN"/>
+        </w:rPr>
+      </w:pPr>
+      <w:r>
+        <w:rPr/>
+      </w:r>
+    </w:p>
+    <w:p>
+      <w:pPr>
+        <w:pStyle w:val="Normal"/>
+        <w:bidi w:val="0"/>
+        <w:jc w:val="left"/>
+        <w:rPr>
+          <w:rFonts w:ascii="Liberation Serif" w:hAnsi="Liberation Serif" w:eastAsia="Noto Serif CJK SC" w:cs="Lohit Devanagari"/>
+          <w:b w:val="false"/>
+          <w:i w:val="false"/>
+          <w:caps w:val="false"/>
+          <w:smallCaps w:val="false"/>
+          <w:color w:val="auto"/>
+          <w:spacing w:val="0"/>
+          <w:kern w:val="2"/>
+          <w:sz w:val="24"/>
+          <w:szCs w:val="24"/>
+          <w:lang w:val="en-US" w:eastAsia="zh-CN" w:bidi="hi-IN"/>
+        </w:rPr>
+      </w:pPr>
+      <w:r>
+        <w:rPr/>
+      </w:r>
+    </w:p>
+    <w:p>
+      <w:pPr>
+        <w:pStyle w:val="Normal"/>
+        <w:bidi w:val="0"/>
+        <w:jc w:val="left"/>
+        <w:rPr>
+          <w:rFonts w:ascii="Liberation Serif" w:hAnsi="Liberation Serif" w:eastAsia="Noto Serif CJK SC" w:cs="Lohit Devanagari"/>
+          <w:b w:val="false"/>
+          <w:i w:val="false"/>
+          <w:caps w:val="false"/>
+          <w:smallCaps w:val="false"/>
+          <w:color w:val="auto"/>
+          <w:spacing w:val="0"/>
+          <w:kern w:val="2"/>
+          <w:sz w:val="24"/>
+          <w:szCs w:val="24"/>
+          <w:lang w:val="en-US" w:eastAsia="zh-CN" w:bidi="hi-IN"/>
+        </w:rPr>
+      </w:pPr>
+      <w:r>
+        <w:rPr/>
+      </w:r>
+    </w:p>
+    <w:p>
+      <w:pPr>
+        <w:pStyle w:val="Normal"/>
+        <w:bidi w:val="0"/>
+        <w:jc w:val="left"/>
+        <w:rPr>
+          <w:rFonts w:ascii="Liberation Serif" w:hAnsi="Liberation Serif" w:eastAsia="Noto Serif CJK SC" w:cs="Lohit Devanagari"/>
+          <w:b w:val="false"/>
+          <w:i w:val="false"/>
+          <w:caps w:val="false"/>
+          <w:smallCaps w:val="false"/>
+          <w:color w:val="auto"/>
+          <w:spacing w:val="0"/>
+          <w:kern w:val="2"/>
+          <w:sz w:val="24"/>
+          <w:szCs w:val="24"/>
+          <w:lang w:val="en-US" w:eastAsia="zh-CN" w:bidi="hi-IN"/>
+        </w:rPr>
+      </w:pPr>
+      <w:r>
+        <w:rPr/>
+      </w:r>
+    </w:p>
+    <w:p>
+      <w:pPr>
+        <w:pStyle w:val="Normal"/>
+        <w:bidi w:val="0"/>
+        <w:jc w:val="left"/>
+        <w:rPr>
+          <w:rFonts w:ascii="Liberation Serif" w:hAnsi="Liberation Serif" w:eastAsia="Noto Serif CJK SC" w:cs="Lohit Devanagari"/>
+          <w:b w:val="false"/>
+          <w:i w:val="false"/>
+          <w:caps w:val="false"/>
+          <w:smallCaps w:val="false"/>
+          <w:color w:val="auto"/>
+          <w:spacing w:val="0"/>
+          <w:kern w:val="2"/>
+          <w:sz w:val="24"/>
+          <w:szCs w:val="24"/>
+          <w:lang w:val="en-US" w:eastAsia="zh-CN" w:bidi="hi-IN"/>
+        </w:rPr>
+      </w:pPr>
+      <w:r>
+        <w:rPr/>
+      </w:r>
+    </w:p>
+    <w:p>
+      <w:pPr>
+        <w:pStyle w:val="Normal"/>
+        <w:bidi w:val="0"/>
+        <w:jc w:val="left"/>
+        <w:rPr>
+          <w:rFonts w:ascii="Liberation Serif" w:hAnsi="Liberation Serif" w:eastAsia="Noto Serif CJK SC" w:cs="Lohit Devanagari"/>
+          <w:b w:val="false"/>
+          <w:i w:val="false"/>
+          <w:caps w:val="false"/>
+          <w:smallCaps w:val="false"/>
+          <w:color w:val="auto"/>
+          <w:spacing w:val="0"/>
+          <w:kern w:val="2"/>
+          <w:sz w:val="24"/>
+          <w:szCs w:val="24"/>
+          <w:lang w:val="en-US" w:eastAsia="zh-CN" w:bidi="hi-IN"/>
+        </w:rPr>
+      </w:pPr>
+      <w:r>
+        <w:rPr/>
+      </w:r>
+    </w:p>
+    <w:p>
+      <w:pPr>
+        <w:pStyle w:val="Normal"/>
+        <w:bidi w:val="0"/>
+        <w:jc w:val="left"/>
+        <w:rPr>
+          <w:rFonts w:ascii="Liberation Serif" w:hAnsi="Liberation Serif" w:eastAsia="Noto Serif CJK SC" w:cs="Lohit Devanagari"/>
+          <w:b w:val="false"/>
+          <w:i w:val="false"/>
+          <w:caps w:val="false"/>
+          <w:smallCaps w:val="false"/>
+          <w:color w:val="auto"/>
+          <w:spacing w:val="0"/>
+          <w:kern w:val="2"/>
+          <w:sz w:val="24"/>
+          <w:szCs w:val="24"/>
+          <w:lang w:val="en-US" w:eastAsia="zh-CN" w:bidi="hi-IN"/>
+        </w:rPr>
+      </w:pPr>
+      <w:r>
+        <w:rPr/>
+      </w:r>
+    </w:p>
+    <w:p>
+      <w:pPr>
+        <w:pStyle w:val="Normal"/>
+        <w:bidi w:val="0"/>
+        <w:jc w:val="left"/>
+        <w:rPr>
+          <w:rFonts w:ascii="Liberation Serif" w:hAnsi="Liberation Serif" w:eastAsia="Noto Serif CJK SC" w:cs="Lohit Devanagari"/>
+          <w:b w:val="false"/>
+          <w:i w:val="false"/>
+          <w:caps w:val="false"/>
+          <w:smallCaps w:val="false"/>
+          <w:color w:val="auto"/>
+          <w:spacing w:val="0"/>
+          <w:kern w:val="2"/>
+          <w:sz w:val="24"/>
+          <w:szCs w:val="24"/>
+          <w:lang w:val="en-US" w:eastAsia="zh-CN" w:bidi="hi-IN"/>
+        </w:rPr>
+      </w:pPr>
+      <w:r>
+        <w:rPr/>
+      </w:r>
+    </w:p>
+    <w:p>
+      <w:pPr>
+        <w:pStyle w:val="Normal"/>
+        <w:bidi w:val="0"/>
+        <w:jc w:val="left"/>
+        <w:rPr>
+          <w:rFonts w:ascii="Liberation Serif" w:hAnsi="Liberation Serif" w:eastAsia="Noto Serif CJK SC" w:cs="Lohit Devanagari"/>
+          <w:b w:val="false"/>
+          <w:i w:val="false"/>
+          <w:caps w:val="false"/>
+          <w:smallCaps w:val="false"/>
+          <w:color w:val="auto"/>
+          <w:spacing w:val="0"/>
+          <w:kern w:val="2"/>
+          <w:sz w:val="24"/>
+          <w:szCs w:val="24"/>
+          <w:lang w:val="en-US" w:eastAsia="zh-CN" w:bidi="hi-IN"/>
+        </w:rPr>
+      </w:pPr>
+      <w:r>
+        <w:rPr/>
+      </w:r>
+    </w:p>
+    <w:p>
+      <w:pPr>
+        <w:pStyle w:val="Normal"/>
+        <w:bidi w:val="0"/>
+        <w:jc w:val="left"/>
+        <w:rPr>
+          <w:rFonts w:ascii="Liberation Serif" w:hAnsi="Liberation Serif" w:eastAsia="Noto Serif CJK SC" w:cs="Lohit Devanagari"/>
+          <w:b w:val="false"/>
+          <w:i w:val="false"/>
+          <w:caps w:val="false"/>
+          <w:smallCaps w:val="false"/>
+          <w:color w:val="auto"/>
+          <w:spacing w:val="0"/>
+          <w:kern w:val="2"/>
+          <w:sz w:val="24"/>
+          <w:szCs w:val="24"/>
+          <w:lang w:val="en-US" w:eastAsia="zh-CN" w:bidi="hi-IN"/>
+        </w:rPr>
+      </w:pPr>
+      <w:r>
+        <w:rPr/>
+      </w:r>
+    </w:p>
+    <w:p>
+      <w:pPr>
+        <w:pStyle w:val="Normal"/>
+        <w:bidi w:val="0"/>
+        <w:jc w:val="left"/>
+        <w:rPr>
+          <w:rFonts w:ascii="Liberation Serif" w:hAnsi="Liberation Serif" w:eastAsia="Noto Serif CJK SC" w:cs="Lohit Devanagari"/>
+          <w:b w:val="false"/>
+          <w:i w:val="false"/>
+          <w:caps w:val="false"/>
+          <w:smallCaps w:val="false"/>
+          <w:color w:val="auto"/>
+          <w:spacing w:val="0"/>
+          <w:kern w:val="2"/>
+          <w:sz w:val="24"/>
+          <w:szCs w:val="24"/>
+          <w:lang w:val="en-US" w:eastAsia="zh-CN" w:bidi="hi-IN"/>
+        </w:rPr>
+      </w:pPr>
+      <w:r>
+        <w:rPr/>
+      </w:r>
+    </w:p>
+    <w:p>
+      <w:pPr>
+        <w:pStyle w:val="Normal"/>
+        <w:bidi w:val="0"/>
+        <w:jc w:val="left"/>
+        <w:rPr>
+          <w:rFonts w:ascii="Liberation Serif" w:hAnsi="Liberation Serif" w:eastAsia="Noto Serif CJK SC" w:cs="Lohit Devanagari"/>
+          <w:b w:val="false"/>
+          <w:i w:val="false"/>
+          <w:caps w:val="false"/>
+          <w:smallCaps w:val="false"/>
+          <w:color w:val="auto"/>
+          <w:spacing w:val="0"/>
+          <w:kern w:val="2"/>
+          <w:sz w:val="24"/>
+          <w:szCs w:val="24"/>
+          <w:lang w:val="en-US" w:eastAsia="zh-CN" w:bidi="hi-IN"/>
+        </w:rPr>
+      </w:pPr>
+      <w:r>
+        <w:rPr/>
+      </w:r>
+    </w:p>
+    <w:p>
+      <w:pPr>
+        <w:pStyle w:val="Normal"/>
+        <w:bidi w:val="0"/>
+        <w:jc w:val="left"/>
+        <w:rPr/>
+      </w:pPr>
+      <w:r>
+        <w:rPr>
+          <w:rFonts w:eastAsia="Noto Serif CJK SC" w:cs="Lohit Devanagari"/>
+          <w:caps w:val="false"/>
+          <w:smallCaps w:val="false"/>
+          <w:color w:val="auto"/>
+          <w:spacing w:val="0"/>
+          <w:kern w:val="2"/>
+          <w:sz w:val="24"/>
+          <w:szCs w:val="24"/>
+          <w:lang w:val="en-US" w:eastAsia="zh-CN" w:bidi="hi-IN"/>
+        </w:rPr>
+        <w:t xml:space="preserve">    </w:t>
+      </w:r>
+      <w:r>
+        <w:rPr>
+          <w:b w:val="false"/>
+          <w:i w:val="false"/>
+          <w:caps w:val="false"/>
+          <w:smallCaps w:val="false"/>
+          <w:spacing w:val="0"/>
+        </w:rPr>
+        <w:t>现场总线（</w:t>
+      </w:r>
+      <w:r>
+        <w:rPr>
+          <w:caps w:val="false"/>
+          <w:smallCaps w:val="false"/>
+          <w:spacing w:val="0"/>
+        </w:rPr>
+        <w:t>field bus</w:t>
+      </w:r>
+      <w:r>
+        <w:rPr>
+          <w:b w:val="false"/>
+          <w:i w:val="false"/>
+          <w:caps w:val="false"/>
+          <w:smallCaps w:val="false"/>
+          <w:spacing w:val="0"/>
+        </w:rPr>
+        <w:t>）是一系列工业网络协议的总称，主要用于实时分布式控制，常用</w:t>
+      </w:r>
+      <w:r>
+        <w:rPr>
+          <w:b w:val="false"/>
+          <w:i w:val="false"/>
+          <w:caps w:val="false"/>
+          <w:smallCaps w:val="false"/>
+          <w:spacing w:val="0"/>
+        </w:rPr>
+        <w:t>485</w:t>
+      </w:r>
+      <w:r>
+        <w:rPr>
+          <w:b w:val="false"/>
+          <w:i w:val="false"/>
+          <w:caps w:val="false"/>
+          <w:smallCaps w:val="false"/>
+          <w:spacing w:val="0"/>
+        </w:rPr>
+        <w:t>网络和</w:t>
+      </w:r>
+      <w:r>
+        <w:rPr>
+          <w:b w:val="false"/>
+          <w:i w:val="false"/>
+          <w:caps w:val="false"/>
+          <w:smallCaps w:val="false"/>
+          <w:spacing w:val="0"/>
+        </w:rPr>
+        <w:t>CAN</w:t>
+      </w:r>
+      <w:r>
+        <w:rPr>
+          <w:b w:val="false"/>
+          <w:i w:val="false"/>
+          <w:caps w:val="false"/>
+          <w:smallCaps w:val="false"/>
+          <w:spacing w:val="0"/>
+        </w:rPr>
+        <w:t>网络等。</w:t>
+      </w:r>
+      <w:r>
+        <w:rPr>
+          <w:rFonts w:ascii="Liberation Serif" w:hAnsi="Liberation Serif" w:cs="Lohit Devanagari"/>
+          <w:b w:val="false"/>
+          <w:i w:val="false"/>
+          <w:caps w:val="false"/>
+          <w:smallCaps w:val="false"/>
+          <w:color w:val="auto"/>
+          <w:spacing w:val="0"/>
+          <w:kern w:val="2"/>
+          <w:sz w:val="24"/>
+          <w:szCs w:val="24"/>
+          <w:lang w:val="en-US" w:eastAsia="zh-CN" w:bidi="hi-IN"/>
+        </w:rPr>
+        <w:t>现场总线相比传统</w:t>
+      </w:r>
+      <w:r>
+        <w:rPr>
+          <w:rFonts w:eastAsia="Noto Serif CJK SC" w:cs="Lohit Devanagari"/>
+          <w:b w:val="false"/>
+          <w:i w:val="false"/>
+          <w:caps w:val="false"/>
+          <w:smallCaps w:val="false"/>
+          <w:color w:val="auto"/>
+          <w:spacing w:val="0"/>
+          <w:kern w:val="2"/>
+          <w:sz w:val="24"/>
+          <w:szCs w:val="24"/>
+          <w:lang w:val="en-US" w:eastAsia="zh-CN" w:bidi="hi-IN"/>
+        </w:rPr>
+        <w:t>I/O</w:t>
+      </w:r>
+      <w:r>
+        <w:rPr>
+          <w:rFonts w:ascii="Liberation Serif" w:hAnsi="Liberation Serif" w:cs="Lohit Devanagari"/>
+          <w:b w:val="false"/>
+          <w:i w:val="false"/>
+          <w:caps w:val="false"/>
+          <w:smallCaps w:val="false"/>
+          <w:color w:val="auto"/>
+          <w:spacing w:val="0"/>
+          <w:kern w:val="2"/>
+          <w:sz w:val="24"/>
+          <w:szCs w:val="24"/>
+          <w:lang w:val="en-US" w:eastAsia="zh-CN" w:bidi="hi-IN"/>
+        </w:rPr>
+        <w:t>通信的最大优势在于它可以大幅缩减工厂的供电线路。简单可靠是现场总线最重要的特征，在工业以太网兴起之前，它成为了工业网络的首选。相关规范性文件</w:t>
+      </w:r>
+      <w:r>
+        <w:rPr>
+          <w:rFonts w:eastAsia="Noto Serif CJK SC" w:cs="Lohit Devanagari"/>
+          <w:b w:val="false"/>
+          <w:bCs w:val="false"/>
+          <w:caps w:val="false"/>
+          <w:smallCaps w:val="false"/>
+          <w:color w:val="auto"/>
+          <w:spacing w:val="0"/>
+          <w:kern w:val="2"/>
+          <w:sz w:val="24"/>
+          <w:szCs w:val="24"/>
+          <w:lang w:val="en-US" w:eastAsia="zh-CN" w:bidi="hi-IN"/>
+        </w:rPr>
+        <w:t>IEC 61158</w:t>
+      </w:r>
+      <w:r>
+        <w:rPr>
+          <w:rFonts w:ascii="Liberation Serif" w:hAnsi="Liberation Serif" w:cs="Lohit Devanagari"/>
+          <w:b w:val="false"/>
+          <w:bCs w:val="false"/>
+          <w:i w:val="false"/>
+          <w:caps w:val="false"/>
+          <w:smallCaps w:val="false"/>
+          <w:color w:val="auto"/>
+          <w:spacing w:val="0"/>
+          <w:kern w:val="2"/>
+          <w:sz w:val="24"/>
+          <w:szCs w:val="24"/>
+          <w:lang w:val="en-US" w:eastAsia="zh-CN" w:bidi="hi-IN"/>
+        </w:rPr>
         <w:t>，</w:t>
       </w:r>
       <w:r>
-        <w:rPr/>
-        <w:t>HART</w:t>
-      </w:r>
-      <w:r>
-        <w:rPr/>
-        <w:t>协议压力</w:t>
-      </w:r>
-      <w:r>
-        <w:rPr/>
-        <w:t>/</w:t>
-      </w:r>
-      <w:r>
-        <w:rPr/>
-        <w:t>压差变送器通用技术条件）</w:t>
-      </w:r>
-    </w:p>
-    <w:p>
-      <w:pPr>
-        <w:pStyle w:val="Normal"/>
-        <w:bidi w:val="0"/>
-        <w:jc w:val="left"/>
-        <w:rPr/>
-      </w:pPr>
-      <w:r>
-        <w:rPr/>
-      </w:r>
-    </w:p>
-    <w:p>
-      <w:pPr>
-        <w:pStyle w:val="Normal"/>
-        <w:bidi w:val="0"/>
-        <w:jc w:val="left"/>
-        <w:rPr/>
-      </w:pPr>
-      <w:r>
-        <w:rPr/>
-        <w:t xml:space="preserve">六、 </w:t>
-      </w:r>
-      <w:r>
-        <w:rPr>
-          <w:b w:val="false"/>
-          <w:bCs w:val="false"/>
-          <w:color w:val="auto"/>
-        </w:rPr>
-        <w:t>生产资源及计划管理软件</w:t>
-      </w:r>
-    </w:p>
-    <w:p>
-      <w:pPr>
-        <w:pStyle w:val="Normal"/>
-        <w:bidi w:val="0"/>
-        <w:jc w:val="left"/>
-        <w:rPr>
-          <w:color w:val="auto"/>
-        </w:rPr>
-      </w:pPr>
+        <w:rPr>
+          <w:rFonts w:eastAsia="Noto Serif CJK SC" w:cs="Lohit Devanagari"/>
+          <w:b w:val="false"/>
+          <w:bCs w:val="false"/>
+          <w:caps w:val="false"/>
+          <w:smallCaps w:val="false"/>
+          <w:color w:val="auto"/>
+          <w:spacing w:val="0"/>
+          <w:kern w:val="2"/>
+          <w:sz w:val="24"/>
+          <w:szCs w:val="24"/>
+          <w:lang w:val="en-US" w:eastAsia="zh-CN" w:bidi="hi-IN"/>
+        </w:rPr>
+        <w:t xml:space="preserve">GB/T 25105-2014 </w:t>
+      </w:r>
+      <w:r>
+        <w:rPr>
+          <w:rFonts w:ascii="Liberation Serif" w:hAnsi="Liberation Serif" w:cs="Lohit Devanagari"/>
+          <w:b w:val="false"/>
+          <w:bCs w:val="false"/>
+          <w:i w:val="false"/>
+          <w:caps w:val="false"/>
+          <w:smallCaps w:val="false"/>
+          <w:color w:val="auto"/>
+          <w:spacing w:val="0"/>
+          <w:kern w:val="2"/>
+          <w:sz w:val="24"/>
+          <w:szCs w:val="24"/>
+          <w:lang w:val="en-US" w:eastAsia="zh-CN" w:bidi="hi-IN"/>
+        </w:rPr>
+        <w:t>工业通信网络 现场通信总线规范系列、</w:t>
+      </w:r>
+      <w:r>
+        <w:rPr>
+          <w:rFonts w:eastAsia="Noto Serif CJK SC" w:cs="Lohit Devanagari"/>
+          <w:b w:val="false"/>
+          <w:bCs w:val="false"/>
+          <w:caps w:val="false"/>
+          <w:smallCaps w:val="false"/>
+          <w:color w:val="auto"/>
+          <w:spacing w:val="0"/>
+          <w:kern w:val="2"/>
+          <w:sz w:val="24"/>
+          <w:szCs w:val="24"/>
+          <w:lang w:val="en-US" w:eastAsia="zh-CN" w:bidi="hi-IN"/>
+        </w:rPr>
+        <w:t xml:space="preserve">GB/T 36417.1/2/3/4-2018 </w:t>
+      </w:r>
+      <w:r>
+        <w:rPr>
+          <w:rFonts w:ascii="Liberation Serif" w:hAnsi="Liberation Serif" w:cs="Lohit Devanagari"/>
+          <w:b w:val="false"/>
+          <w:bCs w:val="false"/>
+          <w:i w:val="false"/>
+          <w:caps w:val="false"/>
+          <w:smallCaps w:val="false"/>
+          <w:color w:val="auto"/>
+          <w:spacing w:val="0"/>
+          <w:kern w:val="2"/>
+          <w:sz w:val="24"/>
+          <w:szCs w:val="24"/>
+          <w:lang w:val="en-US" w:eastAsia="zh-CN" w:bidi="hi-IN"/>
+        </w:rPr>
+        <w:t>分布式工业控制网络、</w:t>
+      </w:r>
+      <w:r>
+        <w:rPr>
+          <w:rFonts w:eastAsia="Noto Serif CJK SC" w:cs="Lohit Devanagari"/>
+          <w:b w:val="false"/>
+          <w:bCs w:val="false"/>
+          <w:caps w:val="false"/>
+          <w:smallCaps w:val="false"/>
+          <w:color w:val="auto"/>
+          <w:spacing w:val="0"/>
+          <w:kern w:val="2"/>
+          <w:sz w:val="24"/>
+          <w:szCs w:val="24"/>
+          <w:lang w:val="en-US" w:eastAsia="zh-CN" w:bidi="hi-IN"/>
+        </w:rPr>
+        <w:t xml:space="preserve">GB/T 38868-2020 </w:t>
+      </w:r>
+      <w:r>
+        <w:rPr>
+          <w:rFonts w:ascii="Liberation Serif" w:hAnsi="Liberation Serif" w:cs="Lohit Devanagari"/>
+          <w:b w:val="false"/>
+          <w:bCs w:val="false"/>
+          <w:i w:val="false"/>
+          <w:caps w:val="false"/>
+          <w:smallCaps w:val="false"/>
+          <w:color w:val="auto"/>
+          <w:spacing w:val="0"/>
+          <w:kern w:val="2"/>
+          <w:sz w:val="24"/>
+          <w:szCs w:val="24"/>
+          <w:lang w:val="en-US" w:eastAsia="zh-CN" w:bidi="hi-IN"/>
+        </w:rPr>
+        <w:t>工业控制网络通用技术要求 有线网络等。</w:t>
+      </w:r>
+    </w:p>
+    <w:p>
+      <w:pPr>
+        <w:pStyle w:val="Normal"/>
+        <w:bidi w:val="0"/>
+        <w:jc w:val="left"/>
+        <w:rPr>
+          <w:rFonts w:ascii="Liberation Serif" w:hAnsi="Liberation Serif" w:eastAsia="Noto Serif CJK SC" w:cs="Lohit Devanagari"/>
+          <w:b w:val="false"/>
+          <w:i w:val="false"/>
+          <w:caps w:val="false"/>
+          <w:smallCaps w:val="false"/>
+          <w:color w:val="auto"/>
+          <w:spacing w:val="0"/>
+          <w:kern w:val="2"/>
+          <w:sz w:val="24"/>
+          <w:szCs w:val="24"/>
+          <w:lang w:val="en-US" w:eastAsia="zh-CN" w:bidi="hi-IN"/>
+        </w:rPr>
+      </w:pPr>
+      <w:r>
+        <w:rPr>
+          <w:rFonts w:eastAsia="Noto Serif CJK SC" w:cs="Lohit Devanagari"/>
+          <w:caps w:val="false"/>
+          <w:smallCaps w:val="false"/>
+          <w:color w:val="auto"/>
+          <w:spacing w:val="0"/>
+          <w:kern w:val="2"/>
+          <w:sz w:val="24"/>
+          <w:szCs w:val="24"/>
+          <w:lang w:val="en-US" w:eastAsia="zh-CN" w:bidi="hi-IN"/>
+        </w:rPr>
+        <w:t xml:space="preserve">    </w:t>
+      </w:r>
+      <w:r>
+        <w:rPr>
+          <w:rFonts w:ascii="Liberation Serif" w:hAnsi="Liberation Serif" w:cs="Lohit Devanagari"/>
+          <w:b w:val="false"/>
+          <w:i w:val="false"/>
+          <w:caps w:val="false"/>
+          <w:smallCaps w:val="false"/>
+          <w:color w:val="auto"/>
+          <w:spacing w:val="0"/>
+          <w:kern w:val="2"/>
+          <w:sz w:val="24"/>
+          <w:szCs w:val="24"/>
+          <w:lang w:val="en-US" w:eastAsia="zh-CN" w:bidi="hi-IN"/>
+        </w:rPr>
+        <w:t>经过多年的发展，工业以太网已经成为了主流（市场份额约</w:t>
+      </w:r>
+      <w:r>
+        <w:rPr>
+          <w:rFonts w:eastAsia="Noto Serif CJK SC" w:cs="Lohit Devanagari"/>
+          <w:caps w:val="false"/>
+          <w:smallCaps w:val="false"/>
+          <w:color w:val="auto"/>
+          <w:spacing w:val="0"/>
+          <w:kern w:val="2"/>
+          <w:sz w:val="24"/>
+          <w:szCs w:val="24"/>
+          <w:lang w:val="en-US" w:eastAsia="zh-CN" w:bidi="hi-IN"/>
+        </w:rPr>
+        <w:t>64%</w:t>
+      </w:r>
+      <w:r>
+        <w:rPr>
+          <w:rFonts w:ascii="Liberation Serif" w:hAnsi="Liberation Serif" w:cs="Lohit Devanagari"/>
+          <w:b w:val="false"/>
+          <w:i w:val="false"/>
+          <w:caps w:val="false"/>
+          <w:smallCaps w:val="false"/>
+          <w:color w:val="auto"/>
+          <w:spacing w:val="0"/>
+          <w:kern w:val="2"/>
+          <w:sz w:val="24"/>
+          <w:szCs w:val="24"/>
+          <w:lang w:val="en-US" w:eastAsia="zh-CN" w:bidi="hi-IN"/>
+        </w:rPr>
+        <w:t>），通过对</w:t>
+      </w:r>
+      <w:r>
+        <w:rPr>
+          <w:rFonts w:eastAsia="Noto Serif CJK SC" w:cs="Lohit Devanagari"/>
+          <w:caps w:val="false"/>
+          <w:smallCaps w:val="false"/>
+          <w:color w:val="auto"/>
+          <w:spacing w:val="0"/>
+          <w:kern w:val="2"/>
+          <w:sz w:val="24"/>
+          <w:szCs w:val="24"/>
+          <w:lang w:val="en-US" w:eastAsia="zh-CN" w:bidi="hi-IN"/>
+        </w:rPr>
+        <w:t>ISO/OSI</w:t>
+      </w:r>
+      <w:r>
+        <w:rPr>
+          <w:rFonts w:ascii="Liberation Serif" w:hAnsi="Liberation Serif" w:cs="Lohit Devanagari"/>
+          <w:b w:val="false"/>
+          <w:i w:val="false"/>
+          <w:caps w:val="false"/>
+          <w:smallCaps w:val="false"/>
+          <w:color w:val="auto"/>
+          <w:spacing w:val="0"/>
+          <w:kern w:val="2"/>
+          <w:sz w:val="24"/>
+          <w:szCs w:val="24"/>
+          <w:lang w:val="en-US" w:eastAsia="zh-CN" w:bidi="hi-IN"/>
+        </w:rPr>
+        <w:t>七层模型不同程度的修改，不同程度的加强可靠性、实时性，逐步蚕食现场总线的市场份额。</w:t>
+      </w:r>
+    </w:p>
+    <w:p>
+      <w:pPr>
+        <w:pStyle w:val="Normal"/>
+        <w:bidi w:val="0"/>
+        <w:jc w:val="left"/>
+        <w:rPr>
+          <w:rFonts w:ascii="Liberation Serif" w:hAnsi="Liberation Serif" w:eastAsia="Noto Serif CJK SC" w:cs="Lohit Devanagari"/>
+          <w:b w:val="false"/>
+          <w:i w:val="false"/>
+          <w:caps w:val="false"/>
+          <w:smallCaps w:val="false"/>
+          <w:color w:val="auto"/>
+          <w:spacing w:val="0"/>
+          <w:kern w:val="2"/>
+          <w:sz w:val="24"/>
+          <w:szCs w:val="24"/>
+          <w:lang w:val="en-US" w:eastAsia="zh-CN" w:bidi="hi-IN"/>
+        </w:rPr>
+      </w:pPr>
+      <w:r>
+        <w:rPr>
+          <w:rFonts w:eastAsia="Noto Serif CJK SC" w:cs="Lohit Devanagari"/>
+          <w:caps w:val="false"/>
+          <w:smallCaps w:val="false"/>
+          <w:color w:val="auto"/>
+          <w:spacing w:val="0"/>
+          <w:kern w:val="2"/>
+          <w:sz w:val="24"/>
+          <w:szCs w:val="24"/>
+          <w:lang w:val="en-US" w:eastAsia="zh-CN" w:bidi="hi-IN"/>
+        </w:rPr>
+        <w:t xml:space="preserve">    </w:t>
+      </w:r>
+      <w:r>
+        <w:rPr>
+          <w:rFonts w:ascii="Liberation Serif" w:hAnsi="Liberation Serif" w:cs="Lohit Devanagari"/>
+          <w:b w:val="false"/>
+          <w:i w:val="false"/>
+          <w:caps w:val="false"/>
+          <w:smallCaps w:val="false"/>
+          <w:color w:val="auto"/>
+          <w:spacing w:val="0"/>
+          <w:kern w:val="2"/>
+          <w:sz w:val="24"/>
+          <w:szCs w:val="24"/>
+          <w:lang w:val="en-US" w:eastAsia="zh-CN" w:bidi="hi-IN"/>
+        </w:rPr>
+        <w:t xml:space="preserve">经过多年的发展，工业以太网已经成为了主流，最常见的工业自动化无线技术包括 </w:t>
+      </w:r>
+      <w:r>
+        <w:rPr>
+          <w:rFonts w:eastAsia="Noto Serif CJK SC" w:cs="Lohit Devanagari"/>
+          <w:b w:val="false"/>
+          <w:i w:val="false"/>
+          <w:caps w:val="false"/>
+          <w:smallCaps w:val="false"/>
+          <w:color w:val="auto"/>
+          <w:spacing w:val="0"/>
+          <w:kern w:val="2"/>
+          <w:sz w:val="24"/>
+          <w:szCs w:val="24"/>
+          <w:lang w:val="en-US" w:eastAsia="zh-CN" w:bidi="hi-IN"/>
+        </w:rPr>
+        <w:t>802.11.x Wi-Fi</w:t>
+      </w:r>
+      <w:r>
+        <w:rPr>
+          <w:rFonts w:ascii="Liberation Serif" w:hAnsi="Liberation Serif" w:cs="Lohit Devanagari"/>
+          <w:b w:val="false"/>
+          <w:i w:val="false"/>
+          <w:caps w:val="false"/>
+          <w:smallCaps w:val="false"/>
+          <w:color w:val="auto"/>
+          <w:spacing w:val="0"/>
+          <w:kern w:val="2"/>
+          <w:sz w:val="24"/>
+          <w:szCs w:val="24"/>
+          <w:lang w:val="en-US" w:eastAsia="zh-CN" w:bidi="hi-IN"/>
+        </w:rPr>
+        <w:t xml:space="preserve">、蓝牙、蜂窝网络、无需许可证的私有 </w:t>
+      </w:r>
+      <w:r>
+        <w:rPr>
+          <w:rFonts w:eastAsia="Noto Serif CJK SC" w:cs="Lohit Devanagari"/>
+          <w:b w:val="false"/>
+          <w:i w:val="false"/>
+          <w:caps w:val="false"/>
+          <w:smallCaps w:val="false"/>
+          <w:color w:val="auto"/>
+          <w:spacing w:val="0"/>
+          <w:kern w:val="2"/>
+          <w:sz w:val="24"/>
+          <w:szCs w:val="24"/>
+          <w:lang w:val="en-US" w:eastAsia="zh-CN" w:bidi="hi-IN"/>
+        </w:rPr>
+        <w:t xml:space="preserve">ISM </w:t>
+      </w:r>
+      <w:r>
+        <w:rPr>
+          <w:rFonts w:ascii="Liberation Serif" w:hAnsi="Liberation Serif" w:cs="Lohit Devanagari"/>
+          <w:b w:val="false"/>
+          <w:i w:val="false"/>
+          <w:caps w:val="false"/>
+          <w:smallCaps w:val="false"/>
+          <w:color w:val="auto"/>
+          <w:spacing w:val="0"/>
+          <w:kern w:val="2"/>
+          <w:sz w:val="24"/>
+          <w:szCs w:val="24"/>
+          <w:lang w:val="en-US" w:eastAsia="zh-CN" w:bidi="hi-IN"/>
+        </w:rPr>
+        <w:t>频段无线电以及</w:t>
+      </w:r>
+      <w:r>
+        <w:rPr>
+          <w:rFonts w:eastAsia="Noto Serif CJK SC" w:cs="Lohit Devanagari"/>
+          <w:b w:val="false"/>
+          <w:i w:val="false"/>
+          <w:caps w:val="false"/>
+          <w:smallCaps w:val="false"/>
+          <w:color w:val="auto"/>
+          <w:spacing w:val="0"/>
+          <w:kern w:val="2"/>
+          <w:sz w:val="24"/>
+          <w:szCs w:val="24"/>
+          <w:lang w:val="en-US" w:eastAsia="zh-CN" w:bidi="hi-IN"/>
+        </w:rPr>
+        <w:t>WirelessHART</w:t>
+      </w:r>
+      <w:r>
+        <w:rPr>
+          <w:rFonts w:ascii="Liberation Serif" w:hAnsi="Liberation Serif" w:cs="Lohit Devanagari"/>
+          <w:b w:val="false"/>
+          <w:i w:val="false"/>
+          <w:caps w:val="false"/>
+          <w:smallCaps w:val="false"/>
+          <w:color w:val="auto"/>
+          <w:spacing w:val="0"/>
+          <w:kern w:val="2"/>
+          <w:sz w:val="24"/>
+          <w:szCs w:val="24"/>
+          <w:lang w:val="en-US" w:eastAsia="zh-CN" w:bidi="hi-IN"/>
+        </w:rPr>
+        <w:t>、</w:t>
+      </w:r>
+      <w:r>
+        <w:rPr>
+          <w:rFonts w:eastAsia="Noto Serif CJK SC" w:cs="Lohit Devanagari"/>
+          <w:b w:val="false"/>
+          <w:i w:val="false"/>
+          <w:caps w:val="false"/>
+          <w:smallCaps w:val="false"/>
+          <w:color w:val="auto"/>
+          <w:spacing w:val="0"/>
+          <w:kern w:val="2"/>
+          <w:sz w:val="24"/>
+          <w:szCs w:val="24"/>
+          <w:lang w:val="en-US" w:eastAsia="zh-CN" w:bidi="hi-IN"/>
+        </w:rPr>
+        <w:t>ISA100.11a</w:t>
+      </w:r>
+      <w:r>
+        <w:rPr>
+          <w:rFonts w:ascii="Liberation Serif" w:hAnsi="Liberation Serif" w:cs="Lohit Devanagari"/>
+          <w:b w:val="false"/>
+          <w:i w:val="false"/>
+          <w:caps w:val="false"/>
+          <w:smallCaps w:val="false"/>
+          <w:color w:val="auto"/>
+          <w:spacing w:val="0"/>
+          <w:kern w:val="2"/>
+          <w:sz w:val="24"/>
+          <w:szCs w:val="24"/>
+          <w:lang w:val="en-US" w:eastAsia="zh-CN" w:bidi="hi-IN"/>
+        </w:rPr>
+        <w:t>、</w:t>
+      </w:r>
+      <w:r>
+        <w:rPr>
+          <w:rFonts w:eastAsia="Noto Serif CJK SC" w:cs="Lohit Devanagari"/>
+          <w:b w:val="false"/>
+          <w:i w:val="false"/>
+          <w:caps w:val="false"/>
+          <w:smallCaps w:val="false"/>
+          <w:color w:val="auto"/>
+          <w:spacing w:val="0"/>
+          <w:kern w:val="2"/>
+          <w:sz w:val="24"/>
+          <w:szCs w:val="24"/>
+          <w:lang w:val="en-US" w:eastAsia="zh-CN" w:bidi="hi-IN"/>
+        </w:rPr>
+        <w:t xml:space="preserve">WIA-PA </w:t>
+      </w:r>
+      <w:r>
+        <w:rPr>
+          <w:rFonts w:ascii="Liberation Serif" w:hAnsi="Liberation Serif" w:cs="Lohit Devanagari"/>
+          <w:b w:val="false"/>
+          <w:i w:val="false"/>
+          <w:caps w:val="false"/>
+          <w:smallCaps w:val="false"/>
+          <w:color w:val="auto"/>
+          <w:spacing w:val="0"/>
+          <w:kern w:val="2"/>
+          <w:sz w:val="24"/>
+          <w:szCs w:val="24"/>
+          <w:lang w:val="en-US" w:eastAsia="zh-CN" w:bidi="hi-IN"/>
+        </w:rPr>
+        <w:t xml:space="preserve">以及 </w:t>
+      </w:r>
+      <w:r>
+        <w:rPr>
+          <w:rFonts w:eastAsia="Noto Serif CJK SC" w:cs="Lohit Devanagari"/>
+          <w:b w:val="false"/>
+          <w:i w:val="false"/>
+          <w:caps w:val="false"/>
+          <w:smallCaps w:val="false"/>
+          <w:color w:val="auto"/>
+          <w:spacing w:val="0"/>
+          <w:kern w:val="2"/>
+          <w:sz w:val="24"/>
+          <w:szCs w:val="24"/>
+          <w:lang w:val="en-US" w:eastAsia="zh-CN" w:bidi="hi-IN"/>
+        </w:rPr>
+        <w:t xml:space="preserve">ZigBee </w:t>
+      </w:r>
+      <w:r>
+        <w:rPr>
+          <w:rFonts w:ascii="Liberation Serif" w:hAnsi="Liberation Serif" w:cs="Lohit Devanagari"/>
+          <w:b w:val="false"/>
+          <w:i w:val="false"/>
+          <w:caps w:val="false"/>
+          <w:smallCaps w:val="false"/>
+          <w:color w:val="auto"/>
+          <w:spacing w:val="0"/>
+          <w:kern w:val="2"/>
+          <w:sz w:val="24"/>
+          <w:szCs w:val="24"/>
+          <w:lang w:val="en-US" w:eastAsia="zh-CN" w:bidi="hi-IN"/>
+        </w:rPr>
+        <w:t>等基于</w:t>
+      </w:r>
+      <w:r>
+        <w:rPr>
+          <w:rFonts w:eastAsia="Noto Serif CJK SC" w:cs="Lohit Devanagari"/>
+          <w:b w:val="false"/>
+          <w:i w:val="false"/>
+          <w:caps w:val="false"/>
+          <w:smallCaps w:val="false"/>
+          <w:color w:val="auto"/>
+          <w:spacing w:val="0"/>
+          <w:kern w:val="2"/>
+          <w:sz w:val="24"/>
+          <w:szCs w:val="24"/>
+          <w:lang w:val="en-US" w:eastAsia="zh-CN" w:bidi="hi-IN"/>
+        </w:rPr>
+        <w:t xml:space="preserve">802.15.4 </w:t>
+      </w:r>
+      <w:r>
+        <w:rPr>
+          <w:rFonts w:ascii="Liberation Serif" w:hAnsi="Liberation Serif" w:cs="Lohit Devanagari"/>
+          <w:b w:val="false"/>
+          <w:i w:val="false"/>
+          <w:caps w:val="false"/>
+          <w:smallCaps w:val="false"/>
+          <w:color w:val="auto"/>
+          <w:spacing w:val="0"/>
+          <w:kern w:val="2"/>
+          <w:sz w:val="24"/>
+          <w:szCs w:val="24"/>
+          <w:lang w:val="en-US" w:eastAsia="zh-CN" w:bidi="hi-IN"/>
+        </w:rPr>
+        <w:t>的协议。</w:t>
+      </w:r>
+    </w:p>
+    <w:p>
+      <w:pPr>
+        <w:pStyle w:val="Normal"/>
+        <w:bidi w:val="0"/>
+        <w:jc w:val="left"/>
+        <w:rPr/>
+      </w:pPr>
+      <w:r>
+        <w:rPr/>
+        <w:drawing>
+          <wp:anchor behindDoc="0" distT="0" distB="0" distL="0" distR="0" simplePos="0" locked="0" layoutInCell="1" allowOverlap="1" relativeHeight="13">
+            <wp:simplePos x="0" y="0"/>
+            <wp:positionH relativeFrom="column">
+              <wp:align>center</wp:align>
+            </wp:positionH>
+            <wp:positionV relativeFrom="paragraph">
+              <wp:posOffset>635</wp:posOffset>
+            </wp:positionV>
+            <wp:extent cx="5142865" cy="4190365"/>
+            <wp:effectExtent l="0" t="0" r="0" b="0"/>
+            <wp:wrapSquare wrapText="largest"/>
+            <wp:docPr id="12" name="Image10" descr=""/>
+            <wp:cNvGraphicFramePr>
+              <a:graphicFrameLocks xmlns:a="http://schemas.openxmlformats.org/drawingml/2006/main" noChangeAspect="1"/>
+            </wp:cNvGraphicFramePr>
+            <a:graphic xmlns:a="http://schemas.openxmlformats.org/drawingml/2006/main">
+              <a:graphicData uri="http://schemas.openxmlformats.org/drawingml/2006/picture">
+                <pic:pic xmlns:pic="http://schemas.openxmlformats.org/drawingml/2006/picture">
+                  <pic:nvPicPr>
+                    <pic:cNvPr id="12" name="Image10" descr=""/>
+                    <pic:cNvPicPr>
+                      <a:picLocks noChangeAspect="1" noChangeArrowheads="1"/>
+                    </pic:cNvPicPr>
+                  </pic:nvPicPr>
+                  <pic:blipFill>
+                    <a:blip r:embed="rId13"/>
+                    <a:stretch>
+                      <a:fillRect/>
+                    </a:stretch>
+                  </pic:blipFill>
+                  <pic:spPr bwMode="auto">
+                    <a:xfrm>
+                      <a:off x="0" y="0"/>
+                      <a:ext cx="5142865" cy="4190365"/>
+                    </a:xfrm>
+                    <a:prstGeom prst="rect">
+                      <a:avLst/>
+                    </a:prstGeom>
+                  </pic:spPr>
+                </pic:pic>
+              </a:graphicData>
+            </a:graphic>
+          </wp:anchor>
+        </w:drawing>
+      </w:r>
+    </w:p>
+    <w:p>
+      <w:pPr>
+        <w:pStyle w:val="Normal"/>
+        <w:bidi w:val="0"/>
+        <w:jc w:val="left"/>
+        <w:rPr/>
+      </w:pPr>
+      <w:r>
+        <w:rPr/>
+      </w:r>
+    </w:p>
+    <w:p>
+      <w:pPr>
+        <w:pStyle w:val="Normal"/>
+        <w:bidi w:val="0"/>
+        <w:jc w:val="left"/>
+        <w:rPr/>
+      </w:pPr>
+      <w:r>
+        <w:rPr/>
+      </w:r>
+    </w:p>
+    <w:p>
+      <w:pPr>
+        <w:pStyle w:val="Normal"/>
+        <w:bidi w:val="0"/>
+        <w:jc w:val="left"/>
+        <w:rPr/>
+      </w:pPr>
+      <w:r>
+        <w:rPr/>
+      </w:r>
+    </w:p>
+    <w:p>
+      <w:pPr>
+        <w:pStyle w:val="Normal"/>
+        <w:bidi w:val="0"/>
+        <w:jc w:val="left"/>
+        <w:rPr/>
+      </w:pPr>
+      <w:r>
+        <w:rPr/>
+      </w:r>
+    </w:p>
+    <w:p>
+      <w:pPr>
+        <w:pStyle w:val="Normal"/>
+        <w:bidi w:val="0"/>
+        <w:jc w:val="left"/>
+        <w:rPr/>
+      </w:pPr>
+      <w:r>
+        <w:rPr/>
+      </w:r>
+    </w:p>
+    <w:p>
+      <w:pPr>
+        <w:pStyle w:val="Normal"/>
+        <w:bidi w:val="0"/>
+        <w:jc w:val="left"/>
+        <w:rPr/>
+      </w:pPr>
+      <w:r>
+        <w:rPr/>
+      </w:r>
+    </w:p>
+    <w:p>
+      <w:pPr>
+        <w:pStyle w:val="Normal"/>
+        <w:bidi w:val="0"/>
+        <w:jc w:val="left"/>
+        <w:rPr/>
+      </w:pPr>
+      <w:r>
+        <w:rPr/>
+      </w:r>
+    </w:p>
+    <w:p>
+      <w:pPr>
+        <w:pStyle w:val="Normal"/>
+        <w:bidi w:val="0"/>
+        <w:jc w:val="left"/>
+        <w:rPr/>
+      </w:pPr>
+      <w:r>
+        <w:rPr/>
+      </w:r>
+    </w:p>
+    <w:p>
+      <w:pPr>
+        <w:pStyle w:val="Normal"/>
+        <w:bidi w:val="0"/>
+        <w:jc w:val="left"/>
+        <w:rPr/>
+      </w:pPr>
+      <w:r>
+        <w:rPr/>
+      </w:r>
+    </w:p>
+    <w:p>
+      <w:pPr>
+        <w:pStyle w:val="Normal"/>
+        <w:bidi w:val="0"/>
+        <w:jc w:val="left"/>
+        <w:rPr/>
+      </w:pPr>
+      <w:r>
+        <w:rPr/>
+      </w:r>
+    </w:p>
+    <w:p>
+      <w:pPr>
+        <w:pStyle w:val="Normal"/>
+        <w:bidi w:val="0"/>
+        <w:jc w:val="left"/>
+        <w:rPr/>
+      </w:pPr>
+      <w:r>
+        <w:rPr/>
+      </w:r>
+    </w:p>
+    <w:p>
+      <w:pPr>
+        <w:pStyle w:val="Normal"/>
+        <w:bidi w:val="0"/>
+        <w:jc w:val="left"/>
+        <w:rPr/>
+      </w:pPr>
+      <w:r>
+        <w:rPr/>
+      </w:r>
+    </w:p>
+    <w:p>
+      <w:pPr>
+        <w:pStyle w:val="Normal"/>
+        <w:bidi w:val="0"/>
+        <w:jc w:val="left"/>
+        <w:rPr/>
+      </w:pPr>
+      <w:r>
+        <w:rPr/>
+      </w:r>
+    </w:p>
+    <w:p>
+      <w:pPr>
+        <w:pStyle w:val="Normal"/>
+        <w:bidi w:val="0"/>
+        <w:jc w:val="left"/>
+        <w:rPr/>
+      </w:pPr>
+      <w:r>
+        <w:rPr/>
+      </w:r>
+    </w:p>
+    <w:p>
+      <w:pPr>
+        <w:pStyle w:val="Normal"/>
+        <w:bidi w:val="0"/>
+        <w:jc w:val="left"/>
+        <w:rPr/>
+      </w:pPr>
+      <w:r>
+        <w:rPr/>
+      </w:r>
+    </w:p>
+    <w:p>
+      <w:pPr>
+        <w:pStyle w:val="Normal"/>
+        <w:bidi w:val="0"/>
+        <w:jc w:val="left"/>
+        <w:rPr/>
+      </w:pPr>
+      <w:r>
+        <w:rPr/>
+      </w:r>
+    </w:p>
+    <w:p>
+      <w:pPr>
+        <w:pStyle w:val="Normal"/>
+        <w:bidi w:val="0"/>
+        <w:jc w:val="left"/>
+        <w:rPr/>
+      </w:pPr>
+      <w:r>
+        <w:rPr/>
+      </w:r>
+    </w:p>
+    <w:p>
+      <w:pPr>
+        <w:pStyle w:val="Normal"/>
+        <w:bidi w:val="0"/>
+        <w:jc w:val="left"/>
+        <w:rPr/>
+      </w:pPr>
+      <w:r>
+        <w:rPr/>
+      </w:r>
+    </w:p>
+    <w:p>
+      <w:pPr>
+        <w:pStyle w:val="Normal"/>
+        <w:bidi w:val="0"/>
+        <w:jc w:val="left"/>
+        <w:rPr/>
+      </w:pPr>
+      <w:r>
+        <w:rPr/>
+      </w:r>
+    </w:p>
+    <w:p>
+      <w:pPr>
+        <w:pStyle w:val="Normal"/>
+        <w:bidi w:val="0"/>
+        <w:jc w:val="left"/>
+        <w:rPr/>
+      </w:pPr>
+      <w:r>
+        <w:rPr/>
+      </w:r>
+    </w:p>
+    <w:p>
+      <w:pPr>
+        <w:pStyle w:val="Normal"/>
+        <w:bidi w:val="0"/>
+        <w:jc w:val="left"/>
+        <w:rPr/>
+      </w:pPr>
+      <w:r>
+        <w:rPr/>
+      </w:r>
+    </w:p>
+    <w:p>
+      <w:pPr>
+        <w:pStyle w:val="Normal"/>
+        <w:bidi w:val="0"/>
+        <w:jc w:val="left"/>
+        <w:rPr/>
+      </w:pPr>
+      <w:r>
+        <w:rPr/>
+      </w:r>
+    </w:p>
+    <w:p>
+      <w:pPr>
+        <w:pStyle w:val="Normal"/>
+        <w:bidi w:val="0"/>
+        <w:jc w:val="left"/>
+        <w:rPr/>
+      </w:pPr>
+      <w:r>
+        <w:rPr/>
+      </w:r>
+    </w:p>
+    <w:p>
+      <w:pPr>
+        <w:pStyle w:val="Normal"/>
+        <w:bidi w:val="0"/>
+        <w:jc w:val="left"/>
+        <w:rPr/>
+      </w:pPr>
+      <w:r>
+        <w:rPr/>
+      </w:r>
+    </w:p>
+    <w:p>
+      <w:pPr>
+        <w:pStyle w:val="Normal"/>
+        <w:bidi w:val="0"/>
+        <w:jc w:val="left"/>
+        <w:rPr/>
+      </w:pPr>
+      <w:r>
+        <w:rPr/>
+        <w:t>国标</w:t>
+      </w:r>
+      <w:r>
+        <w:rPr/>
+        <w:t xml:space="preserve">GB/T 26790.1/2/3/4-2015 </w:t>
+      </w:r>
+      <w:r>
+        <w:rPr/>
+        <w:t>工业无线网络</w:t>
+      </w:r>
+      <w:r>
+        <w:rPr/>
+        <w:t>WIA</w:t>
+      </w:r>
+      <w:r>
+        <w:rPr/>
+        <w:t>规范</w:t>
+      </w:r>
+    </w:p>
+    <w:p>
+      <w:pPr>
+        <w:pStyle w:val="Normal"/>
+        <w:bidi w:val="0"/>
+        <w:jc w:val="left"/>
+        <w:rPr/>
+      </w:pPr>
+      <w:r>
+        <w:rPr/>
+      </w:r>
+    </w:p>
+    <w:p>
+      <w:pPr>
+        <w:pStyle w:val="Normal"/>
+        <w:bidi w:val="0"/>
+        <w:jc w:val="left"/>
+        <w:rPr/>
+      </w:pPr>
+      <w:r>
+        <w:rPr/>
+        <w:t>5.4</w:t>
+      </w:r>
+      <w:r>
+        <w:rPr/>
+        <w:t>厂外网络</w:t>
+      </w:r>
+    </w:p>
+    <w:p>
+      <w:pPr>
+        <w:pStyle w:val="Normal"/>
+        <w:bidi w:val="0"/>
+        <w:jc w:val="left"/>
+        <w:rPr/>
+      </w:pPr>
+      <w:r>
+        <w:rPr/>
+        <w:t xml:space="preserve">    </w:t>
+      </w:r>
+      <w:r>
+        <w:rPr/>
+        <w:t>基于现有</w:t>
+      </w:r>
+      <w:r>
+        <w:rPr/>
+        <w:t>IT</w:t>
+      </w:r>
+      <w:r>
+        <w:rPr/>
+        <w:t>网络，针对工业运用进行加强。</w:t>
+      </w:r>
+    </w:p>
+    <w:p>
+      <w:pPr>
+        <w:pStyle w:val="Normal"/>
+        <w:bidi w:val="0"/>
+        <w:jc w:val="left"/>
+        <w:rPr/>
+      </w:pPr>
+      <w:r>
+        <w:rPr/>
+        <w:t xml:space="preserve">    </w:t>
+      </w:r>
+      <w:r>
+        <w:rPr>
+          <w:b w:val="false"/>
+          <w:i w:val="false"/>
+          <w:caps w:val="false"/>
+          <w:smallCaps w:val="false"/>
+          <w:spacing w:val="0"/>
+          <w:sz w:val="24"/>
+          <w:szCs w:val="24"/>
+        </w:rPr>
+        <w:t>国际标准</w:t>
+      </w:r>
+    </w:p>
+    <w:p>
+      <w:pPr>
+        <w:pStyle w:val="Normal"/>
+        <w:bidi w:val="0"/>
+        <w:jc w:val="left"/>
+        <w:rPr/>
+      </w:pPr>
+      <w:r>
+        <w:rPr/>
+        <w:t xml:space="preserve">    </w:t>
+      </w:r>
+    </w:p>
+    <w:p>
+      <w:pPr>
+        <w:pStyle w:val="Normal"/>
+        <w:bidi w:val="0"/>
+        <w:jc w:val="left"/>
+        <w:rPr/>
+      </w:pPr>
+      <w:r>
+        <w:rPr/>
+        <w:drawing>
+          <wp:anchor behindDoc="0" distT="0" distB="0" distL="0" distR="0" simplePos="0" locked="0" layoutInCell="1" allowOverlap="1" relativeHeight="14">
+            <wp:simplePos x="0" y="0"/>
+            <wp:positionH relativeFrom="column">
+              <wp:align>center</wp:align>
+            </wp:positionH>
+            <wp:positionV relativeFrom="paragraph">
+              <wp:align>top</wp:align>
+            </wp:positionV>
+            <wp:extent cx="4428490" cy="2856865"/>
+            <wp:effectExtent l="0" t="0" r="0" b="0"/>
+            <wp:wrapSquare wrapText="largest"/>
+            <wp:docPr id="13" name="Image11" descr=""/>
+            <wp:cNvGraphicFramePr>
+              <a:graphicFrameLocks xmlns:a="http://schemas.openxmlformats.org/drawingml/2006/main" noChangeAspect="1"/>
+            </wp:cNvGraphicFramePr>
+            <a:graphic xmlns:a="http://schemas.openxmlformats.org/drawingml/2006/main">
+              <a:graphicData uri="http://schemas.openxmlformats.org/drawingml/2006/picture">
+                <pic:pic xmlns:pic="http://schemas.openxmlformats.org/drawingml/2006/picture">
+                  <pic:nvPicPr>
+                    <pic:cNvPr id="13" name="Image11" descr=""/>
+                    <pic:cNvPicPr>
+                      <a:picLocks noChangeAspect="1" noChangeArrowheads="1"/>
+                    </pic:cNvPicPr>
+                  </pic:nvPicPr>
+                  <pic:blipFill>
+                    <a:blip r:embed="rId14"/>
+                    <a:stretch>
+                      <a:fillRect/>
+                    </a:stretch>
+                  </pic:blipFill>
+                  <pic:spPr bwMode="auto">
+                    <a:xfrm>
+                      <a:off x="0" y="0"/>
+                      <a:ext cx="4428490" cy="2856865"/>
+                    </a:xfrm>
+                    <a:prstGeom prst="rect">
+                      <a:avLst/>
+                    </a:prstGeom>
+                  </pic:spPr>
+                </pic:pic>
+              </a:graphicData>
+            </a:graphic>
+          </wp:anchor>
+        </w:drawing>
+      </w:r>
+    </w:p>
+    <w:p>
+      <w:pPr>
+        <w:pStyle w:val="Normal"/>
+        <w:bidi w:val="0"/>
+        <w:jc w:val="left"/>
+        <w:rPr/>
+      </w:pPr>
+      <w:r>
+        <w:rPr/>
+      </w:r>
+    </w:p>
+    <w:p>
+      <w:pPr>
+        <w:pStyle w:val="Normal"/>
+        <w:bidi w:val="0"/>
+        <w:jc w:val="left"/>
+        <w:rPr/>
+      </w:pPr>
+      <w:r>
+        <w:rPr/>
+      </w:r>
+    </w:p>
+    <w:p>
+      <w:pPr>
+        <w:pStyle w:val="Normal"/>
+        <w:bidi w:val="0"/>
+        <w:jc w:val="left"/>
+        <w:rPr/>
+      </w:pPr>
+      <w:r>
+        <w:rPr/>
+      </w:r>
+    </w:p>
+    <w:p>
+      <w:pPr>
+        <w:pStyle w:val="Normal"/>
+        <w:bidi w:val="0"/>
+        <w:jc w:val="left"/>
+        <w:rPr/>
+      </w:pPr>
+      <w:r>
+        <w:rPr/>
+      </w:r>
+    </w:p>
+    <w:p>
+      <w:pPr>
+        <w:pStyle w:val="Normal"/>
+        <w:bidi w:val="0"/>
+        <w:jc w:val="left"/>
+        <w:rPr/>
+      </w:pPr>
+      <w:r>
+        <w:rPr/>
+      </w:r>
+    </w:p>
+    <w:p>
+      <w:pPr>
+        <w:pStyle w:val="Normal"/>
+        <w:bidi w:val="0"/>
+        <w:jc w:val="left"/>
+        <w:rPr/>
+      </w:pPr>
+      <w:r>
+        <w:rPr/>
+      </w:r>
+    </w:p>
+    <w:p>
+      <w:pPr>
+        <w:pStyle w:val="Normal"/>
+        <w:bidi w:val="0"/>
+        <w:jc w:val="left"/>
+        <w:rPr/>
+      </w:pPr>
+      <w:r>
+        <w:rPr/>
+      </w:r>
+    </w:p>
+    <w:p>
+      <w:pPr>
+        <w:pStyle w:val="Normal"/>
+        <w:bidi w:val="0"/>
+        <w:jc w:val="left"/>
+        <w:rPr/>
+      </w:pPr>
+      <w:r>
+        <w:rPr/>
+      </w:r>
+    </w:p>
+    <w:p>
+      <w:pPr>
+        <w:pStyle w:val="Normal"/>
+        <w:bidi w:val="0"/>
+        <w:jc w:val="left"/>
+        <w:rPr/>
+      </w:pPr>
+      <w:r>
+        <w:rPr/>
+      </w:r>
+    </w:p>
+    <w:p>
+      <w:pPr>
+        <w:pStyle w:val="Normal"/>
+        <w:bidi w:val="0"/>
+        <w:jc w:val="left"/>
+        <w:rPr/>
+      </w:pPr>
+      <w:r>
+        <w:rPr/>
+      </w:r>
+    </w:p>
+    <w:p>
+      <w:pPr>
+        <w:pStyle w:val="Normal"/>
+        <w:bidi w:val="0"/>
+        <w:jc w:val="left"/>
+        <w:rPr/>
+      </w:pPr>
+      <w:r>
+        <w:rPr/>
+      </w:r>
+    </w:p>
+    <w:p>
+      <w:pPr>
+        <w:pStyle w:val="Normal"/>
+        <w:bidi w:val="0"/>
+        <w:jc w:val="left"/>
+        <w:rPr/>
+      </w:pPr>
+      <w:r>
+        <w:rPr/>
+      </w:r>
+    </w:p>
+    <w:p>
+      <w:pPr>
+        <w:pStyle w:val="Normal"/>
+        <w:bidi w:val="0"/>
+        <w:jc w:val="left"/>
+        <w:rPr/>
+      </w:pPr>
+      <w:r>
+        <w:rPr/>
+      </w:r>
+    </w:p>
+    <w:p>
+      <w:pPr>
+        <w:pStyle w:val="Normal"/>
+        <w:bidi w:val="0"/>
+        <w:jc w:val="left"/>
+        <w:rPr/>
+      </w:pPr>
+      <w:r>
+        <w:rPr/>
+        <w:t>国标</w:t>
+      </w:r>
+    </w:p>
+    <w:p>
+      <w:pPr>
+        <w:pStyle w:val="Normal"/>
+        <w:bidi w:val="0"/>
+        <w:jc w:val="left"/>
+        <w:rPr/>
+      </w:pPr>
+      <w:r>
+        <w:rPr/>
+        <w:t xml:space="preserve">GB/T 40211-2021 </w:t>
+      </w:r>
+      <w:r>
+        <w:rPr/>
+        <w:t>工业通信网络 网络与系统安全 术语</w:t>
+      </w:r>
+    </w:p>
+    <w:p>
+      <w:pPr>
+        <w:pStyle w:val="Normal"/>
+        <w:bidi w:val="0"/>
+        <w:jc w:val="left"/>
+        <w:rPr/>
+      </w:pPr>
+      <w:r>
+        <w:rPr/>
+        <w:t>GB/T 4021</w:t>
+      </w:r>
+      <w:r>
+        <w:rPr>
+          <w:rFonts w:eastAsia="Noto Serif CJK SC" w:cs="Lohit Devanagari"/>
+          <w:color w:val="auto"/>
+          <w:kern w:val="2"/>
+          <w:sz w:val="24"/>
+          <w:szCs w:val="24"/>
+          <w:lang w:val="en-US" w:eastAsia="zh-CN" w:bidi="hi-IN"/>
+        </w:rPr>
+        <w:t>8</w:t>
+      </w:r>
+      <w:r>
+        <w:rPr/>
+        <w:t xml:space="preserve">-2021 </w:t>
+      </w:r>
+      <w:r>
+        <w:rPr/>
+        <w:t>工业通信网络 网络与系统安全 工业自动化和控制系统信息安全技术</w:t>
+      </w:r>
+    </w:p>
+    <w:p>
+      <w:pPr>
+        <w:pStyle w:val="Normal"/>
+        <w:bidi w:val="0"/>
+        <w:jc w:val="left"/>
+        <w:rPr/>
+      </w:pPr>
+      <w:r>
+        <w:rPr/>
+        <w:t>也比较多，还没有理清。不多赘述。</w:t>
+      </w:r>
+    </w:p>
+    <w:p>
+      <w:pPr>
+        <w:pStyle w:val="Normal"/>
+        <w:bidi w:val="0"/>
+        <w:jc w:val="left"/>
+        <w:rPr/>
+      </w:pPr>
+      <w:r>
+        <w:rPr/>
+      </w:r>
+    </w:p>
+    <w:p>
+      <w:pPr>
+        <w:pStyle w:val="Normal"/>
+        <w:bidi w:val="0"/>
+        <w:jc w:val="left"/>
+        <w:rPr/>
+      </w:pPr>
+      <w:r>
+        <w:rPr/>
+        <w:t>六、 传统的</w:t>
+      </w:r>
+      <w:r>
+        <w:rPr>
+          <w:b w:val="false"/>
+          <w:bCs w:val="false"/>
+          <w:color w:val="auto"/>
+        </w:rPr>
+        <w:t>生产资源及计划管理软件系统</w:t>
+      </w:r>
+    </w:p>
+    <w:p>
+      <w:pPr>
+        <w:pStyle w:val="Normal"/>
+        <w:bidi w:val="0"/>
+        <w:jc w:val="left"/>
+        <w:rPr/>
+      </w:pPr>
+      <w:r>
+        <w:rPr>
+          <w:b w:val="false"/>
+          <w:bCs w:val="false"/>
+          <w:color w:val="auto"/>
+        </w:rPr>
+        <w:t xml:space="preserve">    </w:t>
+      </w:r>
+      <w:r>
+        <w:rPr>
+          <w:b w:val="false"/>
+          <w:bCs w:val="false"/>
+          <w:color w:val="auto"/>
+        </w:rPr>
+        <w:t>在</w:t>
+      </w:r>
+      <w:r>
+        <w:rPr>
+          <w:b w:val="false"/>
+          <w:bCs w:val="false"/>
+          <w:color w:val="auto"/>
+        </w:rPr>
+        <w:t>IEC 62264</w:t>
+      </w:r>
+      <w:r>
+        <w:rPr>
+          <w:b w:val="false"/>
+          <w:bCs w:val="false"/>
+          <w:color w:val="auto"/>
+        </w:rPr>
+        <w:t>界定的范围内</w:t>
+      </w:r>
+      <w:r>
+        <w:rPr>
+          <w:b w:val="false"/>
+          <w:bCs w:val="false"/>
+          <w:color w:val="auto"/>
+        </w:rPr>
+        <w:t>可理解为广义的工业控制系统。</w:t>
+      </w:r>
+    </w:p>
+    <w:p>
+      <w:pPr>
+        <w:pStyle w:val="Normal"/>
+        <w:bidi w:val="0"/>
+        <w:jc w:val="left"/>
+        <w:rPr>
+          <w:color w:val="auto"/>
+        </w:rPr>
+      </w:pPr>
+      <w:r>
+        <w:rPr>
+          <w:b w:val="false"/>
+          <w:bCs w:val="false"/>
+          <w:color w:val="auto"/>
+        </w:rPr>
+        <w:t xml:space="preserve">    </w:t>
+      </w:r>
       <w:r>
         <w:rPr>
           <w:b w:val="false"/>
@@ -5017,6 +11372,14 @@
           <w:bCs w:val="false"/>
           <w:color w:val="auto"/>
         </w:rPr>
+        <w:t xml:space="preserve">    </w:t>
+      </w:r>
+      <w:r>
+        <w:rPr>
+          <w:b w:val="false"/>
+          <w:bCs w:val="false"/>
+          <w:color w:val="auto"/>
+        </w:rPr>
         <w:t>6.2 ERP</w:t>
       </w:r>
       <w:r>
@@ -5037,6 +11400,10 @@
       </w:pPr>
       <w:r>
         <w:rPr/>
+        <w:t xml:space="preserve">    </w:t>
+      </w:r>
+      <w:r>
+        <w:rPr/>
         <w:t>6.3 ……</w:t>
       </w:r>
     </w:p>
@@ -5049,6 +11416,26 @@
       </w:pPr>
       <w:r>
         <w:rPr/>
+        <w:t xml:space="preserve">    </w:t>
+      </w:r>
+      <w:r>
+        <w:rPr/>
+        <w:t xml:space="preserve">6.4 </w:t>
+      </w:r>
+      <w:r>
+        <w:rPr/>
+        <w:t>相关规范性文件后补。</w:t>
+      </w:r>
+    </w:p>
+    <w:p>
+      <w:pPr>
+        <w:pStyle w:val="Normal"/>
+        <w:bidi w:val="0"/>
+        <w:jc w:val="left"/>
+        <w:rPr/>
+      </w:pPr>
+      <w:r>
+        <w:rPr/>
       </w:r>
     </w:p>
     <w:p>
@@ -5072,15 +11459,8 @@
       </w:pPr>
       <w:r>
         <w:rPr/>
-      </w:r>
-    </w:p>
-    <w:p>
-      <w:pPr>
-        <w:pStyle w:val="Normal"/>
-        <w:bidi w:val="0"/>
-        <w:jc w:val="left"/>
-        <w:rPr/>
-      </w:pPr>
+        <w:t xml:space="preserve">    </w:t>
+      </w:r>
       <w:r>
         <w:rPr/>
         <w:t xml:space="preserve">7.1 </w:t>
@@ -5099,6 +11479,10 @@
       </w:pPr>
       <w:r>
         <w:rPr/>
+        <w:t xml:space="preserve">    </w:t>
+      </w:r>
+      <w:r>
+        <w:rPr/>
         <w:t>通常工业自动化项目建设过程为：建设单位提出需求，设计单位论证、设计，系统集成及设备供应商制安、业主及相关方验收。我司可参与部分环节工作。</w:t>
       </w:r>
     </w:p>
@@ -5122,6 +11506,10 @@
       </w:pPr>
       <w:r>
         <w:rPr/>
+        <w:t xml:space="preserve">    </w:t>
+      </w:r>
+      <w:r>
+        <w:rPr/>
         <w:t xml:space="preserve">7.2 </w:t>
       </w:r>
       <w:r>
@@ -5138,6 +11526,10 @@
       </w:pPr>
       <w:r>
         <w:rPr/>
+        <w:t xml:space="preserve">    </w:t>
+      </w:r>
+      <w:r>
+        <w:rPr/>
         <w:t>对既有工业项目实施信息化技术改造。可分为局部改造，整体改造。</w:t>
       </w:r>
     </w:p>
@@ -5161,6 +11553,10 @@
       </w:pPr>
       <w:r>
         <w:rPr/>
+        <w:t xml:space="preserve">    </w:t>
+      </w:r>
+      <w:r>
+        <w:rPr/>
         <w:t xml:space="preserve">7.3 </w:t>
       </w:r>
       <w:r>
@@ -5177,6 +11573,10 @@
       </w:pPr>
       <w:r>
         <w:rPr/>
+        <w:t xml:space="preserve">    </w:t>
+      </w:r>
+      <w:r>
+        <w:rPr/>
         <w:t>对于业务流程简单的民用商业项目，可考虑整体实施。</w:t>
       </w:r>
     </w:p>
@@ -5200,6 +11600,18 @@
       </w:pPr>
       <w:r>
         <w:rPr/>
+      </w:r>
+    </w:p>
+    <w:p>
+      <w:pPr>
+        <w:pStyle w:val="Normal"/>
+        <w:bidi w:val="0"/>
+        <w:jc w:val="left"/>
+        <w:rPr/>
+      </w:pPr>
+      <w:r>
+        <w:rPr/>
+        <w:t>八、面临的挑战</w:t>
       </w:r>
     </w:p>
     <w:p>
@@ -5382,6 +11794,23 @@
       <w:sz w:val="24"/>
       <w:szCs w:val="24"/>
       <w:lang w:val="en-US" w:eastAsia="zh-CN" w:bidi="hi-IN"/>
+    </w:rPr>
+  </w:style>
+  <w:style w:type="paragraph" w:styleId="Heading3">
+    <w:name w:val="Heading 3"/>
+    <w:basedOn w:val="Heading"/>
+    <w:next w:val="TextBody"/>
+    <w:qFormat/>
+    <w:pPr>
+      <w:spacing w:before="140" w:after="120"/>
+      <w:outlineLvl w:val="2"/>
+    </w:pPr>
+    <w:rPr>
+      <w:rFonts w:ascii="Liberation Serif" w:hAnsi="Liberation Serif" w:eastAsia="Noto Serif CJK SC" w:cs="Lohit Devanagari"/>
+      <w:b/>
+      <w:bCs/>
+      <w:sz w:val="28"/>
+      <w:szCs w:val="28"/>
     </w:rPr>
   </w:style>
   <w:style w:type="character" w:styleId="NumberingSymbols">

--- a/工业控制系统简述.docx
+++ b/工业控制系统简述.docx
@@ -3390,14 +3390,7 @@
           <w:b w:val="false"/>
           <w:bCs w:val="false"/>
         </w:rPr>
-        <w:t>工业通信网络 现场通信总线规范系列</w:t>
-      </w:r>
-      <w:r>
-        <w:rPr>
-          <w:b w:val="false"/>
-          <w:bCs w:val="false"/>
-        </w:rPr>
-        <w:t>）</w:t>
+        <w:t>工业通信网络 现场通信总线规范系列）</w:t>
       </w:r>
     </w:p>
     <w:p>
@@ -3760,11 +3753,7 @@
       </w:r>
       <w:r>
         <w:rPr/>
-        <w:t>（安全仪表系统，侧重于安全过程控制的控制器）</w:t>
-      </w:r>
-      <w:r>
-        <w:rPr/>
-        <w:t>。据网络老司机表述，前三者功能相似（南门口、大师傅、蒋家肠旺面的区别？），由厂商、应用行业、市场不同而产生不同称谓。这类产品概念多由西方原创，我国引进。</w:t>
+        <w:t>（安全仪表系统，侧重于安全过程控制的控制器）。据网络老司机表述，前三者功能相似（南门口、大师傅、蒋家肠旺面的区别？），由厂商、应用行业、市场不同而产生不同称谓。这类产品概念多由西方原创，我国引进。</w:t>
       </w:r>
       <w:r>
         <w:rPr>
@@ -4452,11 +4441,7 @@
       </w:r>
       <w:r>
         <w:rPr/>
-        <w:t>开发设计，运用软件环境构建，运用软件开发等工作</w:t>
-      </w:r>
-      <w:r>
-        <w:rPr/>
-        <w:t>、</w:t>
+        <w:t>开发设计，运用软件环境构建，运用软件开发等工作、</w:t>
       </w:r>
     </w:p>
     <w:p>
@@ -4472,11 +4457,7 @@
       </w:r>
       <w:r>
         <w:rPr/>
-        <w:t>数据存储与展示、业务逻辑</w:t>
-      </w:r>
-      <w:r>
-        <w:rPr/>
-        <w:t>；</w:t>
+        <w:t>数据存储与展示、业务逻辑；</w:t>
       </w:r>
     </w:p>
     <w:p>
@@ -4511,11 +4492,7 @@
       </w:r>
       <w:r>
         <w:rPr/>
-        <w:t>在此分界面以下是操作系统建立，硬件驱动及环境构建等嵌入式软件开发工作</w:t>
-      </w:r>
-      <w:r>
-        <w:rPr/>
-        <w:t>，上</w:t>
+        <w:t>在此分界面以下是操作系统建立，硬件驱动及环境构建等嵌入式软件开发工作，上</w:t>
       </w:r>
     </w:p>
     <w:p>
@@ -4531,11 +4508,7 @@
       </w:r>
       <w:r>
         <w:rPr/>
-        <w:t>层调用接口</w:t>
-      </w:r>
-      <w:r>
-        <w:rPr/>
-        <w:t>；</w:t>
+        <w:t>层调用接口；</w:t>
       </w:r>
     </w:p>
     <w:p>
@@ -5372,7 +5345,7 @@
           <w:szCs w:val="24"/>
           <w:lang w:val="en-US" w:eastAsia="zh-CN" w:bidi="hi-IN"/>
         </w:rPr>
-        <w:t>年代，人类工业革命首先在西方国家发生，随后人类进入工业文明时代，人类的工业化进程也是西方工业国对世界其他农业国侵略、殖民降维打击的过程。西方工业国除了虐夺资源外，也传播了先进的工业思想，因此经典的工业知识体系完全由西方国家主导。工业革命没有发生在中国，结果就被侵略了。中国在后续的工业化过程中只能跟随西方国家的脚步，市场上鲜有中国原创的工业产品。</w:t>
+        <w:t>年代，人类工业革命首先在西方国家发生，随后人类进入工业文明时代，人类的工业化进程也是西方工业国对世界其他农业国侵略、殖民降维打击的过程。西方工业国除了虐夺资源外，也传播了先进的工业思想，因此经典的工业知识体系完全由西方国家主导。工业革命没有发生在中国，结果就被侵略了。中国在后续的工业化过程中只能跟随西方国家的脚步，市场上鲜有中国原创的工业自动化产品。</w:t>
       </w:r>
     </w:p>
     <w:p>
@@ -7157,41 +7130,7 @@
           <w:szCs w:val="24"/>
           <w:lang w:val="en-US" w:eastAsia="zh-CN" w:bidi="hi-IN"/>
         </w:rPr>
-        <w:t>5.</w:t>
-      </w:r>
-      <w:r>
-        <w:rPr>
-          <w:rFonts w:eastAsia="Noto Serif CJK SC" w:cs="Lohit Devanagari"/>
-          <w:b w:val="false"/>
-          <w:bCs w:val="false"/>
-          <w:i w:val="false"/>
-          <w:caps w:val="false"/>
-          <w:smallCaps w:val="false"/>
-          <w:color w:val="auto"/>
-          <w:spacing w:val="0"/>
-          <w:kern w:val="2"/>
-          <w:sz w:val="24"/>
-          <w:szCs w:val="24"/>
-          <w:lang w:val="en-US" w:eastAsia="zh-CN" w:bidi="hi-IN"/>
-        </w:rPr>
-        <w:t>2</w:t>
-      </w:r>
-      <w:r>
-        <w:rPr>
-          <w:rFonts w:eastAsia="Noto Serif CJK SC" w:cs="Lohit Devanagari"/>
-          <w:b w:val="false"/>
-          <w:bCs w:val="false"/>
-          <w:i w:val="false"/>
-          <w:caps w:val="false"/>
-          <w:smallCaps w:val="false"/>
-          <w:color w:val="auto"/>
-          <w:spacing w:val="0"/>
-          <w:kern w:val="2"/>
-          <w:sz w:val="24"/>
-          <w:szCs w:val="24"/>
-          <w:lang w:val="en-US" w:eastAsia="zh-CN" w:bidi="hi-IN"/>
-        </w:rPr>
-        <w:t xml:space="preserve">  </w:t>
+        <w:t xml:space="preserve">5.2  </w:t>
       </w:r>
       <w:r>
         <w:rPr>
@@ -9008,11 +8947,7 @@
       </w:r>
       <w:r>
         <w:rPr/>
-        <w:t xml:space="preserve">GB/T </w:t>
-      </w:r>
-      <w:r>
-        <w:rPr/>
-        <w:t>42021</w:t>
+        <w:t>GB/T 42021</w:t>
       </w:r>
       <w:r>
         <w:rPr/>
@@ -9052,19 +8987,7 @@
       </w:r>
       <w:r>
         <w:rPr/>
-        <w:t>示例</w:t>
-      </w:r>
-      <w:r>
-        <w:rPr/>
-        <w:t>：</w:t>
-      </w:r>
-      <w:r>
-        <w:rPr/>
-        <w:t>新普能源电能优化管理系统</w:t>
-      </w:r>
-      <w:r>
-        <w:rPr/>
-        <w:t>。</w:t>
+        <w:t>示例：新普能源电能优化管理系统。</w:t>
       </w:r>
     </w:p>
     <w:p>
@@ -9080,15 +9003,7 @@
       </w:r>
       <w:r>
         <w:rPr/>
-        <w:t>变送器</w:t>
-      </w:r>
-      <w:r>
-        <w:rPr/>
-        <w:t>：温度、压强</w:t>
-      </w:r>
-      <w:r>
-        <w:rPr/>
-        <w:t>、液位……</w:t>
+        <w:t>变送器：温度、压强、液位……</w:t>
       </w:r>
     </w:p>
     <w:p>
@@ -9104,11 +9019,7 @@
       </w:r>
       <w:r>
         <w:rPr/>
-        <w:t>伺服器</w:t>
-      </w:r>
-      <w:r>
-        <w:rPr/>
-        <w:t>：电机变频调速器</w:t>
+        <w:t>伺服器：电机变频调速器</w:t>
       </w:r>
     </w:p>
     <w:p>
@@ -9124,11 +9035,7 @@
       </w:r>
       <w:r>
         <w:rPr/>
-        <w:t>控制器</w:t>
-      </w:r>
-      <w:r>
-        <w:rPr/>
-        <w:t>：刘总自主研发，嵌入式</w:t>
+        <w:t>控制器：刘总自主研发，嵌入式</w:t>
       </w:r>
       <w:r>
         <w:rPr/>
@@ -9288,11 +9195,7 @@
       </w:r>
       <w:r>
         <w:rPr/>
-        <w:t>.</w:t>
-      </w:r>
-      <w:r>
-        <w:rPr/>
-        <w:t>net</w:t>
+        <w:t>.net</w:t>
       </w:r>
       <w:r>
         <w:rPr/>
@@ -9434,19 +9337,33 @@
         <w:rPr>
           <w:rFonts w:ascii="Liberation Serif" w:hAnsi="Liberation Serif" w:eastAsia="Noto Serif CJK SC" w:cs="Lohit Devanagari"/>
           <w:b w:val="false"/>
-          <w:i w:val="false"/>
-          <w:caps w:val="false"/>
-          <w:smallCaps w:val="false"/>
-          <w:color w:val="auto"/>
-          <w:spacing w:val="0"/>
-          <w:kern w:val="2"/>
-          <w:sz w:val="24"/>
-          <w:szCs w:val="24"/>
-          <w:lang w:val="en-US" w:eastAsia="zh-CN" w:bidi="hi-IN"/>
-        </w:rPr>
-      </w:pPr>
-      <w:r>
-        <w:rPr/>
+          <w:b w:val="false"/>
+          <w:i w:val="false"/>
+          <w:i w:val="false"/>
+          <w:caps w:val="false"/>
+          <w:smallCaps w:val="false"/>
+          <w:color w:val="auto"/>
+          <w:spacing w:val="0"/>
+          <w:kern w:val="2"/>
+          <w:sz w:val="24"/>
+          <w:szCs w:val="24"/>
+          <w:lang w:val="en-US" w:eastAsia="zh-CN" w:bidi="hi-IN"/>
+        </w:rPr>
+      </w:pPr>
+      <w:r>
+        <w:rPr>
+          <w:rFonts w:eastAsia="Noto Serif CJK SC" w:cs="Lohit Devanagari"/>
+          <w:b w:val="false"/>
+          <w:i w:val="false"/>
+          <w:caps w:val="false"/>
+          <w:smallCaps w:val="false"/>
+          <w:color w:val="auto"/>
+          <w:spacing w:val="0"/>
+          <w:kern w:val="2"/>
+          <w:sz w:val="24"/>
+          <w:szCs w:val="24"/>
+          <w:lang w:val="en-US" w:eastAsia="zh-CN" w:bidi="hi-IN"/>
+        </w:rPr>
       </w:r>
     </w:p>
     <w:p>
@@ -9457,19 +9374,33 @@
         <w:rPr>
           <w:rFonts w:ascii="Liberation Serif" w:hAnsi="Liberation Serif" w:eastAsia="Noto Serif CJK SC" w:cs="Lohit Devanagari"/>
           <w:b w:val="false"/>
-          <w:i w:val="false"/>
-          <w:caps w:val="false"/>
-          <w:smallCaps w:val="false"/>
-          <w:color w:val="auto"/>
-          <w:spacing w:val="0"/>
-          <w:kern w:val="2"/>
-          <w:sz w:val="24"/>
-          <w:szCs w:val="24"/>
-          <w:lang w:val="en-US" w:eastAsia="zh-CN" w:bidi="hi-IN"/>
-        </w:rPr>
-      </w:pPr>
-      <w:r>
-        <w:rPr/>
+          <w:b w:val="false"/>
+          <w:i w:val="false"/>
+          <w:i w:val="false"/>
+          <w:caps w:val="false"/>
+          <w:smallCaps w:val="false"/>
+          <w:color w:val="auto"/>
+          <w:spacing w:val="0"/>
+          <w:kern w:val="2"/>
+          <w:sz w:val="24"/>
+          <w:szCs w:val="24"/>
+          <w:lang w:val="en-US" w:eastAsia="zh-CN" w:bidi="hi-IN"/>
+        </w:rPr>
+      </w:pPr>
+      <w:r>
+        <w:rPr>
+          <w:rFonts w:eastAsia="Noto Serif CJK SC" w:cs="Lohit Devanagari"/>
+          <w:b w:val="false"/>
+          <w:i w:val="false"/>
+          <w:caps w:val="false"/>
+          <w:smallCaps w:val="false"/>
+          <w:color w:val="auto"/>
+          <w:spacing w:val="0"/>
+          <w:kern w:val="2"/>
+          <w:sz w:val="24"/>
+          <w:szCs w:val="24"/>
+          <w:lang w:val="en-US" w:eastAsia="zh-CN" w:bidi="hi-IN"/>
+        </w:rPr>
         <w:drawing>
           <wp:anchor behindDoc="0" distT="0" distB="0" distL="0" distR="0" simplePos="0" locked="0" layoutInCell="1" allowOverlap="1" relativeHeight="12">
             <wp:simplePos x="0" y="0"/>
@@ -9525,19 +9456,33 @@
         <w:rPr>
           <w:rFonts w:ascii="Liberation Serif" w:hAnsi="Liberation Serif" w:eastAsia="Noto Serif CJK SC" w:cs="Lohit Devanagari"/>
           <w:b w:val="false"/>
-          <w:i w:val="false"/>
-          <w:caps w:val="false"/>
-          <w:smallCaps w:val="false"/>
-          <w:color w:val="auto"/>
-          <w:spacing w:val="0"/>
-          <w:kern w:val="2"/>
-          <w:sz w:val="24"/>
-          <w:szCs w:val="24"/>
-          <w:lang w:val="en-US" w:eastAsia="zh-CN" w:bidi="hi-IN"/>
-        </w:rPr>
-      </w:pPr>
-      <w:r>
-        <w:rPr/>
+          <w:b w:val="false"/>
+          <w:i w:val="false"/>
+          <w:i w:val="false"/>
+          <w:caps w:val="false"/>
+          <w:smallCaps w:val="false"/>
+          <w:color w:val="auto"/>
+          <w:spacing w:val="0"/>
+          <w:kern w:val="2"/>
+          <w:sz w:val="24"/>
+          <w:szCs w:val="24"/>
+          <w:lang w:val="en-US" w:eastAsia="zh-CN" w:bidi="hi-IN"/>
+        </w:rPr>
+      </w:pPr>
+      <w:r>
+        <w:rPr>
+          <w:rFonts w:eastAsia="Noto Serif CJK SC" w:cs="Lohit Devanagari"/>
+          <w:b w:val="false"/>
+          <w:i w:val="false"/>
+          <w:caps w:val="false"/>
+          <w:smallCaps w:val="false"/>
+          <w:color w:val="auto"/>
+          <w:spacing w:val="0"/>
+          <w:kern w:val="2"/>
+          <w:sz w:val="24"/>
+          <w:szCs w:val="24"/>
+          <w:lang w:val="en-US" w:eastAsia="zh-CN" w:bidi="hi-IN"/>
+        </w:rPr>
       </w:r>
     </w:p>
     <w:p>
@@ -9548,19 +9493,33 @@
         <w:rPr>
           <w:rFonts w:ascii="Liberation Serif" w:hAnsi="Liberation Serif" w:eastAsia="Noto Serif CJK SC" w:cs="Lohit Devanagari"/>
           <w:b w:val="false"/>
-          <w:i w:val="false"/>
-          <w:caps w:val="false"/>
-          <w:smallCaps w:val="false"/>
-          <w:color w:val="auto"/>
-          <w:spacing w:val="0"/>
-          <w:kern w:val="2"/>
-          <w:sz w:val="24"/>
-          <w:szCs w:val="24"/>
-          <w:lang w:val="en-US" w:eastAsia="zh-CN" w:bidi="hi-IN"/>
-        </w:rPr>
-      </w:pPr>
-      <w:r>
-        <w:rPr/>
+          <w:b w:val="false"/>
+          <w:i w:val="false"/>
+          <w:i w:val="false"/>
+          <w:caps w:val="false"/>
+          <w:smallCaps w:val="false"/>
+          <w:color w:val="auto"/>
+          <w:spacing w:val="0"/>
+          <w:kern w:val="2"/>
+          <w:sz w:val="24"/>
+          <w:szCs w:val="24"/>
+          <w:lang w:val="en-US" w:eastAsia="zh-CN" w:bidi="hi-IN"/>
+        </w:rPr>
+      </w:pPr>
+      <w:r>
+        <w:rPr>
+          <w:rFonts w:eastAsia="Noto Serif CJK SC" w:cs="Lohit Devanagari"/>
+          <w:b w:val="false"/>
+          <w:i w:val="false"/>
+          <w:caps w:val="false"/>
+          <w:smallCaps w:val="false"/>
+          <w:color w:val="auto"/>
+          <w:spacing w:val="0"/>
+          <w:kern w:val="2"/>
+          <w:sz w:val="24"/>
+          <w:szCs w:val="24"/>
+          <w:lang w:val="en-US" w:eastAsia="zh-CN" w:bidi="hi-IN"/>
+        </w:rPr>
       </w:r>
     </w:p>
     <w:p>
@@ -9571,19 +9530,33 @@
         <w:rPr>
           <w:rFonts w:ascii="Liberation Serif" w:hAnsi="Liberation Serif" w:eastAsia="Noto Serif CJK SC" w:cs="Lohit Devanagari"/>
           <w:b w:val="false"/>
-          <w:i w:val="false"/>
-          <w:caps w:val="false"/>
-          <w:smallCaps w:val="false"/>
-          <w:color w:val="auto"/>
-          <w:spacing w:val="0"/>
-          <w:kern w:val="2"/>
-          <w:sz w:val="24"/>
-          <w:szCs w:val="24"/>
-          <w:lang w:val="en-US" w:eastAsia="zh-CN" w:bidi="hi-IN"/>
-        </w:rPr>
-      </w:pPr>
-      <w:r>
-        <w:rPr/>
+          <w:b w:val="false"/>
+          <w:i w:val="false"/>
+          <w:i w:val="false"/>
+          <w:caps w:val="false"/>
+          <w:smallCaps w:val="false"/>
+          <w:color w:val="auto"/>
+          <w:spacing w:val="0"/>
+          <w:kern w:val="2"/>
+          <w:sz w:val="24"/>
+          <w:szCs w:val="24"/>
+          <w:lang w:val="en-US" w:eastAsia="zh-CN" w:bidi="hi-IN"/>
+        </w:rPr>
+      </w:pPr>
+      <w:r>
+        <w:rPr>
+          <w:rFonts w:eastAsia="Noto Serif CJK SC" w:cs="Lohit Devanagari"/>
+          <w:b w:val="false"/>
+          <w:i w:val="false"/>
+          <w:caps w:val="false"/>
+          <w:smallCaps w:val="false"/>
+          <w:color w:val="auto"/>
+          <w:spacing w:val="0"/>
+          <w:kern w:val="2"/>
+          <w:sz w:val="24"/>
+          <w:szCs w:val="24"/>
+          <w:lang w:val="en-US" w:eastAsia="zh-CN" w:bidi="hi-IN"/>
+        </w:rPr>
       </w:r>
     </w:p>
     <w:p>
@@ -9594,19 +9567,33 @@
         <w:rPr>
           <w:rFonts w:ascii="Liberation Serif" w:hAnsi="Liberation Serif" w:eastAsia="Noto Serif CJK SC" w:cs="Lohit Devanagari"/>
           <w:b w:val="false"/>
-          <w:i w:val="false"/>
-          <w:caps w:val="false"/>
-          <w:smallCaps w:val="false"/>
-          <w:color w:val="auto"/>
-          <w:spacing w:val="0"/>
-          <w:kern w:val="2"/>
-          <w:sz w:val="24"/>
-          <w:szCs w:val="24"/>
-          <w:lang w:val="en-US" w:eastAsia="zh-CN" w:bidi="hi-IN"/>
-        </w:rPr>
-      </w:pPr>
-      <w:r>
-        <w:rPr/>
+          <w:b w:val="false"/>
+          <w:i w:val="false"/>
+          <w:i w:val="false"/>
+          <w:caps w:val="false"/>
+          <w:smallCaps w:val="false"/>
+          <w:color w:val="auto"/>
+          <w:spacing w:val="0"/>
+          <w:kern w:val="2"/>
+          <w:sz w:val="24"/>
+          <w:szCs w:val="24"/>
+          <w:lang w:val="en-US" w:eastAsia="zh-CN" w:bidi="hi-IN"/>
+        </w:rPr>
+      </w:pPr>
+      <w:r>
+        <w:rPr>
+          <w:rFonts w:eastAsia="Noto Serif CJK SC" w:cs="Lohit Devanagari"/>
+          <w:b w:val="false"/>
+          <w:i w:val="false"/>
+          <w:caps w:val="false"/>
+          <w:smallCaps w:val="false"/>
+          <w:color w:val="auto"/>
+          <w:spacing w:val="0"/>
+          <w:kern w:val="2"/>
+          <w:sz w:val="24"/>
+          <w:szCs w:val="24"/>
+          <w:lang w:val="en-US" w:eastAsia="zh-CN" w:bidi="hi-IN"/>
+        </w:rPr>
       </w:r>
     </w:p>
     <w:p>
@@ -9617,19 +9604,33 @@
         <w:rPr>
           <w:rFonts w:ascii="Liberation Serif" w:hAnsi="Liberation Serif" w:eastAsia="Noto Serif CJK SC" w:cs="Lohit Devanagari"/>
           <w:b w:val="false"/>
-          <w:i w:val="false"/>
-          <w:caps w:val="false"/>
-          <w:smallCaps w:val="false"/>
-          <w:color w:val="auto"/>
-          <w:spacing w:val="0"/>
-          <w:kern w:val="2"/>
-          <w:sz w:val="24"/>
-          <w:szCs w:val="24"/>
-          <w:lang w:val="en-US" w:eastAsia="zh-CN" w:bidi="hi-IN"/>
-        </w:rPr>
-      </w:pPr>
-      <w:r>
-        <w:rPr/>
+          <w:b w:val="false"/>
+          <w:i w:val="false"/>
+          <w:i w:val="false"/>
+          <w:caps w:val="false"/>
+          <w:smallCaps w:val="false"/>
+          <w:color w:val="auto"/>
+          <w:spacing w:val="0"/>
+          <w:kern w:val="2"/>
+          <w:sz w:val="24"/>
+          <w:szCs w:val="24"/>
+          <w:lang w:val="en-US" w:eastAsia="zh-CN" w:bidi="hi-IN"/>
+        </w:rPr>
+      </w:pPr>
+      <w:r>
+        <w:rPr>
+          <w:rFonts w:eastAsia="Noto Serif CJK SC" w:cs="Lohit Devanagari"/>
+          <w:b w:val="false"/>
+          <w:i w:val="false"/>
+          <w:caps w:val="false"/>
+          <w:smallCaps w:val="false"/>
+          <w:color w:val="auto"/>
+          <w:spacing w:val="0"/>
+          <w:kern w:val="2"/>
+          <w:sz w:val="24"/>
+          <w:szCs w:val="24"/>
+          <w:lang w:val="en-US" w:eastAsia="zh-CN" w:bidi="hi-IN"/>
+        </w:rPr>
       </w:r>
     </w:p>
     <w:p>
@@ -9640,19 +9641,33 @@
         <w:rPr>
           <w:rFonts w:ascii="Liberation Serif" w:hAnsi="Liberation Serif" w:eastAsia="Noto Serif CJK SC" w:cs="Lohit Devanagari"/>
           <w:b w:val="false"/>
-          <w:i w:val="false"/>
-          <w:caps w:val="false"/>
-          <w:smallCaps w:val="false"/>
-          <w:color w:val="auto"/>
-          <w:spacing w:val="0"/>
-          <w:kern w:val="2"/>
-          <w:sz w:val="24"/>
-          <w:szCs w:val="24"/>
-          <w:lang w:val="en-US" w:eastAsia="zh-CN" w:bidi="hi-IN"/>
-        </w:rPr>
-      </w:pPr>
-      <w:r>
-        <w:rPr/>
+          <w:b w:val="false"/>
+          <w:i w:val="false"/>
+          <w:i w:val="false"/>
+          <w:caps w:val="false"/>
+          <w:smallCaps w:val="false"/>
+          <w:color w:val="auto"/>
+          <w:spacing w:val="0"/>
+          <w:kern w:val="2"/>
+          <w:sz w:val="24"/>
+          <w:szCs w:val="24"/>
+          <w:lang w:val="en-US" w:eastAsia="zh-CN" w:bidi="hi-IN"/>
+        </w:rPr>
+      </w:pPr>
+      <w:r>
+        <w:rPr>
+          <w:rFonts w:eastAsia="Noto Serif CJK SC" w:cs="Lohit Devanagari"/>
+          <w:b w:val="false"/>
+          <w:i w:val="false"/>
+          <w:caps w:val="false"/>
+          <w:smallCaps w:val="false"/>
+          <w:color w:val="auto"/>
+          <w:spacing w:val="0"/>
+          <w:kern w:val="2"/>
+          <w:sz w:val="24"/>
+          <w:szCs w:val="24"/>
+          <w:lang w:val="en-US" w:eastAsia="zh-CN" w:bidi="hi-IN"/>
+        </w:rPr>
       </w:r>
     </w:p>
     <w:p>
@@ -9663,19 +9678,33 @@
         <w:rPr>
           <w:rFonts w:ascii="Liberation Serif" w:hAnsi="Liberation Serif" w:eastAsia="Noto Serif CJK SC" w:cs="Lohit Devanagari"/>
           <w:b w:val="false"/>
-          <w:i w:val="false"/>
-          <w:caps w:val="false"/>
-          <w:smallCaps w:val="false"/>
-          <w:color w:val="auto"/>
-          <w:spacing w:val="0"/>
-          <w:kern w:val="2"/>
-          <w:sz w:val="24"/>
-          <w:szCs w:val="24"/>
-          <w:lang w:val="en-US" w:eastAsia="zh-CN" w:bidi="hi-IN"/>
-        </w:rPr>
-      </w:pPr>
-      <w:r>
-        <w:rPr/>
+          <w:b w:val="false"/>
+          <w:i w:val="false"/>
+          <w:i w:val="false"/>
+          <w:caps w:val="false"/>
+          <w:smallCaps w:val="false"/>
+          <w:color w:val="auto"/>
+          <w:spacing w:val="0"/>
+          <w:kern w:val="2"/>
+          <w:sz w:val="24"/>
+          <w:szCs w:val="24"/>
+          <w:lang w:val="en-US" w:eastAsia="zh-CN" w:bidi="hi-IN"/>
+        </w:rPr>
+      </w:pPr>
+      <w:r>
+        <w:rPr>
+          <w:rFonts w:eastAsia="Noto Serif CJK SC" w:cs="Lohit Devanagari"/>
+          <w:b w:val="false"/>
+          <w:i w:val="false"/>
+          <w:caps w:val="false"/>
+          <w:smallCaps w:val="false"/>
+          <w:color w:val="auto"/>
+          <w:spacing w:val="0"/>
+          <w:kern w:val="2"/>
+          <w:sz w:val="24"/>
+          <w:szCs w:val="24"/>
+          <w:lang w:val="en-US" w:eastAsia="zh-CN" w:bidi="hi-IN"/>
+        </w:rPr>
       </w:r>
     </w:p>
     <w:p>
@@ -9686,19 +9715,33 @@
         <w:rPr>
           <w:rFonts w:ascii="Liberation Serif" w:hAnsi="Liberation Serif" w:eastAsia="Noto Serif CJK SC" w:cs="Lohit Devanagari"/>
           <w:b w:val="false"/>
-          <w:i w:val="false"/>
-          <w:caps w:val="false"/>
-          <w:smallCaps w:val="false"/>
-          <w:color w:val="auto"/>
-          <w:spacing w:val="0"/>
-          <w:kern w:val="2"/>
-          <w:sz w:val="24"/>
-          <w:szCs w:val="24"/>
-          <w:lang w:val="en-US" w:eastAsia="zh-CN" w:bidi="hi-IN"/>
-        </w:rPr>
-      </w:pPr>
-      <w:r>
-        <w:rPr/>
+          <w:b w:val="false"/>
+          <w:i w:val="false"/>
+          <w:i w:val="false"/>
+          <w:caps w:val="false"/>
+          <w:smallCaps w:val="false"/>
+          <w:color w:val="auto"/>
+          <w:spacing w:val="0"/>
+          <w:kern w:val="2"/>
+          <w:sz w:val="24"/>
+          <w:szCs w:val="24"/>
+          <w:lang w:val="en-US" w:eastAsia="zh-CN" w:bidi="hi-IN"/>
+        </w:rPr>
+      </w:pPr>
+      <w:r>
+        <w:rPr>
+          <w:rFonts w:eastAsia="Noto Serif CJK SC" w:cs="Lohit Devanagari"/>
+          <w:b w:val="false"/>
+          <w:i w:val="false"/>
+          <w:caps w:val="false"/>
+          <w:smallCaps w:val="false"/>
+          <w:color w:val="auto"/>
+          <w:spacing w:val="0"/>
+          <w:kern w:val="2"/>
+          <w:sz w:val="24"/>
+          <w:szCs w:val="24"/>
+          <w:lang w:val="en-US" w:eastAsia="zh-CN" w:bidi="hi-IN"/>
+        </w:rPr>
       </w:r>
     </w:p>
     <w:p>
@@ -9709,19 +9752,33 @@
         <w:rPr>
           <w:rFonts w:ascii="Liberation Serif" w:hAnsi="Liberation Serif" w:eastAsia="Noto Serif CJK SC" w:cs="Lohit Devanagari"/>
           <w:b w:val="false"/>
-          <w:i w:val="false"/>
-          <w:caps w:val="false"/>
-          <w:smallCaps w:val="false"/>
-          <w:color w:val="auto"/>
-          <w:spacing w:val="0"/>
-          <w:kern w:val="2"/>
-          <w:sz w:val="24"/>
-          <w:szCs w:val="24"/>
-          <w:lang w:val="en-US" w:eastAsia="zh-CN" w:bidi="hi-IN"/>
-        </w:rPr>
-      </w:pPr>
-      <w:r>
-        <w:rPr/>
+          <w:b w:val="false"/>
+          <w:i w:val="false"/>
+          <w:i w:val="false"/>
+          <w:caps w:val="false"/>
+          <w:smallCaps w:val="false"/>
+          <w:color w:val="auto"/>
+          <w:spacing w:val="0"/>
+          <w:kern w:val="2"/>
+          <w:sz w:val="24"/>
+          <w:szCs w:val="24"/>
+          <w:lang w:val="en-US" w:eastAsia="zh-CN" w:bidi="hi-IN"/>
+        </w:rPr>
+      </w:pPr>
+      <w:r>
+        <w:rPr>
+          <w:rFonts w:eastAsia="Noto Serif CJK SC" w:cs="Lohit Devanagari"/>
+          <w:b w:val="false"/>
+          <w:i w:val="false"/>
+          <w:caps w:val="false"/>
+          <w:smallCaps w:val="false"/>
+          <w:color w:val="auto"/>
+          <w:spacing w:val="0"/>
+          <w:kern w:val="2"/>
+          <w:sz w:val="24"/>
+          <w:szCs w:val="24"/>
+          <w:lang w:val="en-US" w:eastAsia="zh-CN" w:bidi="hi-IN"/>
+        </w:rPr>
       </w:r>
     </w:p>
     <w:p>
@@ -9732,19 +9789,33 @@
         <w:rPr>
           <w:rFonts w:ascii="Liberation Serif" w:hAnsi="Liberation Serif" w:eastAsia="Noto Serif CJK SC" w:cs="Lohit Devanagari"/>
           <w:b w:val="false"/>
-          <w:i w:val="false"/>
-          <w:caps w:val="false"/>
-          <w:smallCaps w:val="false"/>
-          <w:color w:val="auto"/>
-          <w:spacing w:val="0"/>
-          <w:kern w:val="2"/>
-          <w:sz w:val="24"/>
-          <w:szCs w:val="24"/>
-          <w:lang w:val="en-US" w:eastAsia="zh-CN" w:bidi="hi-IN"/>
-        </w:rPr>
-      </w:pPr>
-      <w:r>
-        <w:rPr/>
+          <w:b w:val="false"/>
+          <w:i w:val="false"/>
+          <w:i w:val="false"/>
+          <w:caps w:val="false"/>
+          <w:smallCaps w:val="false"/>
+          <w:color w:val="auto"/>
+          <w:spacing w:val="0"/>
+          <w:kern w:val="2"/>
+          <w:sz w:val="24"/>
+          <w:szCs w:val="24"/>
+          <w:lang w:val="en-US" w:eastAsia="zh-CN" w:bidi="hi-IN"/>
+        </w:rPr>
+      </w:pPr>
+      <w:r>
+        <w:rPr>
+          <w:rFonts w:eastAsia="Noto Serif CJK SC" w:cs="Lohit Devanagari"/>
+          <w:b w:val="false"/>
+          <w:i w:val="false"/>
+          <w:caps w:val="false"/>
+          <w:smallCaps w:val="false"/>
+          <w:color w:val="auto"/>
+          <w:spacing w:val="0"/>
+          <w:kern w:val="2"/>
+          <w:sz w:val="24"/>
+          <w:szCs w:val="24"/>
+          <w:lang w:val="en-US" w:eastAsia="zh-CN" w:bidi="hi-IN"/>
+        </w:rPr>
       </w:r>
     </w:p>
     <w:p>
@@ -9755,19 +9826,33 @@
         <w:rPr>
           <w:rFonts w:ascii="Liberation Serif" w:hAnsi="Liberation Serif" w:eastAsia="Noto Serif CJK SC" w:cs="Lohit Devanagari"/>
           <w:b w:val="false"/>
-          <w:i w:val="false"/>
-          <w:caps w:val="false"/>
-          <w:smallCaps w:val="false"/>
-          <w:color w:val="auto"/>
-          <w:spacing w:val="0"/>
-          <w:kern w:val="2"/>
-          <w:sz w:val="24"/>
-          <w:szCs w:val="24"/>
-          <w:lang w:val="en-US" w:eastAsia="zh-CN" w:bidi="hi-IN"/>
-        </w:rPr>
-      </w:pPr>
-      <w:r>
-        <w:rPr/>
+          <w:b w:val="false"/>
+          <w:i w:val="false"/>
+          <w:i w:val="false"/>
+          <w:caps w:val="false"/>
+          <w:smallCaps w:val="false"/>
+          <w:color w:val="auto"/>
+          <w:spacing w:val="0"/>
+          <w:kern w:val="2"/>
+          <w:sz w:val="24"/>
+          <w:szCs w:val="24"/>
+          <w:lang w:val="en-US" w:eastAsia="zh-CN" w:bidi="hi-IN"/>
+        </w:rPr>
+      </w:pPr>
+      <w:r>
+        <w:rPr>
+          <w:rFonts w:eastAsia="Noto Serif CJK SC" w:cs="Lohit Devanagari"/>
+          <w:b w:val="false"/>
+          <w:i w:val="false"/>
+          <w:caps w:val="false"/>
+          <w:smallCaps w:val="false"/>
+          <w:color w:val="auto"/>
+          <w:spacing w:val="0"/>
+          <w:kern w:val="2"/>
+          <w:sz w:val="24"/>
+          <w:szCs w:val="24"/>
+          <w:lang w:val="en-US" w:eastAsia="zh-CN" w:bidi="hi-IN"/>
+        </w:rPr>
       </w:r>
     </w:p>
     <w:p>
@@ -9778,19 +9863,33 @@
         <w:rPr>
           <w:rFonts w:ascii="Liberation Serif" w:hAnsi="Liberation Serif" w:eastAsia="Noto Serif CJK SC" w:cs="Lohit Devanagari"/>
           <w:b w:val="false"/>
-          <w:i w:val="false"/>
-          <w:caps w:val="false"/>
-          <w:smallCaps w:val="false"/>
-          <w:color w:val="auto"/>
-          <w:spacing w:val="0"/>
-          <w:kern w:val="2"/>
-          <w:sz w:val="24"/>
-          <w:szCs w:val="24"/>
-          <w:lang w:val="en-US" w:eastAsia="zh-CN" w:bidi="hi-IN"/>
-        </w:rPr>
-      </w:pPr>
-      <w:r>
-        <w:rPr/>
+          <w:b w:val="false"/>
+          <w:i w:val="false"/>
+          <w:i w:val="false"/>
+          <w:caps w:val="false"/>
+          <w:smallCaps w:val="false"/>
+          <w:color w:val="auto"/>
+          <w:spacing w:val="0"/>
+          <w:kern w:val="2"/>
+          <w:sz w:val="24"/>
+          <w:szCs w:val="24"/>
+          <w:lang w:val="en-US" w:eastAsia="zh-CN" w:bidi="hi-IN"/>
+        </w:rPr>
+      </w:pPr>
+      <w:r>
+        <w:rPr>
+          <w:rFonts w:eastAsia="Noto Serif CJK SC" w:cs="Lohit Devanagari"/>
+          <w:b w:val="false"/>
+          <w:i w:val="false"/>
+          <w:caps w:val="false"/>
+          <w:smallCaps w:val="false"/>
+          <w:color w:val="auto"/>
+          <w:spacing w:val="0"/>
+          <w:kern w:val="2"/>
+          <w:sz w:val="24"/>
+          <w:szCs w:val="24"/>
+          <w:lang w:val="en-US" w:eastAsia="zh-CN" w:bidi="hi-IN"/>
+        </w:rPr>
       </w:r>
     </w:p>
     <w:p>
@@ -9801,19 +9900,33 @@
         <w:rPr>
           <w:rFonts w:ascii="Liberation Serif" w:hAnsi="Liberation Serif" w:eastAsia="Noto Serif CJK SC" w:cs="Lohit Devanagari"/>
           <w:b w:val="false"/>
-          <w:i w:val="false"/>
-          <w:caps w:val="false"/>
-          <w:smallCaps w:val="false"/>
-          <w:color w:val="auto"/>
-          <w:spacing w:val="0"/>
-          <w:kern w:val="2"/>
-          <w:sz w:val="24"/>
-          <w:szCs w:val="24"/>
-          <w:lang w:val="en-US" w:eastAsia="zh-CN" w:bidi="hi-IN"/>
-        </w:rPr>
-      </w:pPr>
-      <w:r>
-        <w:rPr/>
+          <w:b w:val="false"/>
+          <w:i w:val="false"/>
+          <w:i w:val="false"/>
+          <w:caps w:val="false"/>
+          <w:smallCaps w:val="false"/>
+          <w:color w:val="auto"/>
+          <w:spacing w:val="0"/>
+          <w:kern w:val="2"/>
+          <w:sz w:val="24"/>
+          <w:szCs w:val="24"/>
+          <w:lang w:val="en-US" w:eastAsia="zh-CN" w:bidi="hi-IN"/>
+        </w:rPr>
+      </w:pPr>
+      <w:r>
+        <w:rPr>
+          <w:rFonts w:eastAsia="Noto Serif CJK SC" w:cs="Lohit Devanagari"/>
+          <w:b w:val="false"/>
+          <w:i w:val="false"/>
+          <w:caps w:val="false"/>
+          <w:smallCaps w:val="false"/>
+          <w:color w:val="auto"/>
+          <w:spacing w:val="0"/>
+          <w:kern w:val="2"/>
+          <w:sz w:val="24"/>
+          <w:szCs w:val="24"/>
+          <w:lang w:val="en-US" w:eastAsia="zh-CN" w:bidi="hi-IN"/>
+        </w:rPr>
       </w:r>
     </w:p>
     <w:p>
@@ -9824,19 +9937,33 @@
         <w:rPr>
           <w:rFonts w:ascii="Liberation Serif" w:hAnsi="Liberation Serif" w:eastAsia="Noto Serif CJK SC" w:cs="Lohit Devanagari"/>
           <w:b w:val="false"/>
-          <w:i w:val="false"/>
-          <w:caps w:val="false"/>
-          <w:smallCaps w:val="false"/>
-          <w:color w:val="auto"/>
-          <w:spacing w:val="0"/>
-          <w:kern w:val="2"/>
-          <w:sz w:val="24"/>
-          <w:szCs w:val="24"/>
-          <w:lang w:val="en-US" w:eastAsia="zh-CN" w:bidi="hi-IN"/>
-        </w:rPr>
-      </w:pPr>
-      <w:r>
-        <w:rPr/>
+          <w:b w:val="false"/>
+          <w:i w:val="false"/>
+          <w:i w:val="false"/>
+          <w:caps w:val="false"/>
+          <w:smallCaps w:val="false"/>
+          <w:color w:val="auto"/>
+          <w:spacing w:val="0"/>
+          <w:kern w:val="2"/>
+          <w:sz w:val="24"/>
+          <w:szCs w:val="24"/>
+          <w:lang w:val="en-US" w:eastAsia="zh-CN" w:bidi="hi-IN"/>
+        </w:rPr>
+      </w:pPr>
+      <w:r>
+        <w:rPr>
+          <w:rFonts w:eastAsia="Noto Serif CJK SC" w:cs="Lohit Devanagari"/>
+          <w:b w:val="false"/>
+          <w:i w:val="false"/>
+          <w:caps w:val="false"/>
+          <w:smallCaps w:val="false"/>
+          <w:color w:val="auto"/>
+          <w:spacing w:val="0"/>
+          <w:kern w:val="2"/>
+          <w:sz w:val="24"/>
+          <w:szCs w:val="24"/>
+          <w:lang w:val="en-US" w:eastAsia="zh-CN" w:bidi="hi-IN"/>
+        </w:rPr>
       </w:r>
     </w:p>
     <w:p>
@@ -9847,19 +9974,33 @@
         <w:rPr>
           <w:rFonts w:ascii="Liberation Serif" w:hAnsi="Liberation Serif" w:eastAsia="Noto Serif CJK SC" w:cs="Lohit Devanagari"/>
           <w:b w:val="false"/>
-          <w:i w:val="false"/>
-          <w:caps w:val="false"/>
-          <w:smallCaps w:val="false"/>
-          <w:color w:val="auto"/>
-          <w:spacing w:val="0"/>
-          <w:kern w:val="2"/>
-          <w:sz w:val="24"/>
-          <w:szCs w:val="24"/>
-          <w:lang w:val="en-US" w:eastAsia="zh-CN" w:bidi="hi-IN"/>
-        </w:rPr>
-      </w:pPr>
-      <w:r>
-        <w:rPr/>
+          <w:b w:val="false"/>
+          <w:i w:val="false"/>
+          <w:i w:val="false"/>
+          <w:caps w:val="false"/>
+          <w:smallCaps w:val="false"/>
+          <w:color w:val="auto"/>
+          <w:spacing w:val="0"/>
+          <w:kern w:val="2"/>
+          <w:sz w:val="24"/>
+          <w:szCs w:val="24"/>
+          <w:lang w:val="en-US" w:eastAsia="zh-CN" w:bidi="hi-IN"/>
+        </w:rPr>
+      </w:pPr>
+      <w:r>
+        <w:rPr>
+          <w:rFonts w:eastAsia="Noto Serif CJK SC" w:cs="Lohit Devanagari"/>
+          <w:b w:val="false"/>
+          <w:i w:val="false"/>
+          <w:caps w:val="false"/>
+          <w:smallCaps w:val="false"/>
+          <w:color w:val="auto"/>
+          <w:spacing w:val="0"/>
+          <w:kern w:val="2"/>
+          <w:sz w:val="24"/>
+          <w:szCs w:val="24"/>
+          <w:lang w:val="en-US" w:eastAsia="zh-CN" w:bidi="hi-IN"/>
+        </w:rPr>
       </w:r>
     </w:p>
     <w:p>
@@ -9870,19 +10011,33 @@
         <w:rPr>
           <w:rFonts w:ascii="Liberation Serif" w:hAnsi="Liberation Serif" w:eastAsia="Noto Serif CJK SC" w:cs="Lohit Devanagari"/>
           <w:b w:val="false"/>
-          <w:i w:val="false"/>
-          <w:caps w:val="false"/>
-          <w:smallCaps w:val="false"/>
-          <w:color w:val="auto"/>
-          <w:spacing w:val="0"/>
-          <w:kern w:val="2"/>
-          <w:sz w:val="24"/>
-          <w:szCs w:val="24"/>
-          <w:lang w:val="en-US" w:eastAsia="zh-CN" w:bidi="hi-IN"/>
-        </w:rPr>
-      </w:pPr>
-      <w:r>
-        <w:rPr/>
+          <w:b w:val="false"/>
+          <w:i w:val="false"/>
+          <w:i w:val="false"/>
+          <w:caps w:val="false"/>
+          <w:smallCaps w:val="false"/>
+          <w:color w:val="auto"/>
+          <w:spacing w:val="0"/>
+          <w:kern w:val="2"/>
+          <w:sz w:val="24"/>
+          <w:szCs w:val="24"/>
+          <w:lang w:val="en-US" w:eastAsia="zh-CN" w:bidi="hi-IN"/>
+        </w:rPr>
+      </w:pPr>
+      <w:r>
+        <w:rPr>
+          <w:rFonts w:eastAsia="Noto Serif CJK SC" w:cs="Lohit Devanagari"/>
+          <w:b w:val="false"/>
+          <w:i w:val="false"/>
+          <w:caps w:val="false"/>
+          <w:smallCaps w:val="false"/>
+          <w:color w:val="auto"/>
+          <w:spacing w:val="0"/>
+          <w:kern w:val="2"/>
+          <w:sz w:val="24"/>
+          <w:szCs w:val="24"/>
+          <w:lang w:val="en-US" w:eastAsia="zh-CN" w:bidi="hi-IN"/>
+        </w:rPr>
       </w:r>
     </w:p>
     <w:p>
@@ -10163,6 +10318,8 @@
         <w:rPr>
           <w:rFonts w:ascii="Liberation Serif" w:hAnsi="Liberation Serif" w:eastAsia="Noto Serif CJK SC" w:cs="Lohit Devanagari"/>
           <w:b w:val="false"/>
+          <w:b w:val="false"/>
+          <w:i w:val="false"/>
           <w:i w:val="false"/>
           <w:caps w:val="false"/>
           <w:smallCaps w:val="false"/>
@@ -10273,6 +10430,8 @@
         <w:rPr>
           <w:rFonts w:ascii="Liberation Serif" w:hAnsi="Liberation Serif" w:eastAsia="Noto Serif CJK SC" w:cs="Lohit Devanagari"/>
           <w:b w:val="false"/>
+          <w:b w:val="false"/>
+          <w:i w:val="false"/>
           <w:i w:val="false"/>
           <w:caps w:val="false"/>
           <w:smallCaps w:val="false"/>
@@ -11312,15 +11471,7 @@
           <w:bCs w:val="false"/>
           <w:color w:val="auto"/>
         </w:rPr>
-        <w:t>界定的范围内</w:t>
-      </w:r>
-      <w:r>
-        <w:rPr>
-          <w:b w:val="false"/>
-          <w:bCs w:val="false"/>
-          <w:color w:val="auto"/>
-        </w:rPr>
-        <w:t>可理解为广义的工业控制系统。</w:t>
+        <w:t>界定的范围内可理解为广义的工业控制系统。</w:t>
       </w:r>
     </w:p>
     <w:p>
@@ -11623,6 +11774,7 @@
       </w:pPr>
       <w:r>
         <w:rPr/>
+        <w:t>后续补充。</w:t>
       </w:r>
     </w:p>
     <w:p>
